--- a/Minor - ITED (Chitransh-Bhupendra).docx
+++ b/Minor - ITED (Chitransh-Bhupendra).docx
@@ -1,23 +1,25 @@
 
 <file path=word/document.xml><?xml version="1.0" encoding="utf-8"?>
-<w:document xmlns:wpc="http://schemas.microsoft.com/office/word/2010/wordprocessingCanvas" xmlns:cx="http://schemas.microsoft.com/office/drawing/2014/chartex" xmlns:cx1="http://schemas.microsoft.com/office/drawing/2015/9/8/chartex" xmlns:cx2="http://schemas.microsoft.com/office/drawing/2015/10/21/chartex" xmlns:cx3="http://schemas.microsoft.com/office/drawing/2016/5/9/chartex" xmlns:cx4="http://schemas.microsoft.com/office/drawing/2016/5/10/chartex" xmlns:cx5="http://schemas.microsoft.com/office/drawing/2016/5/11/chartex" xmlns:cx6="http://schemas.microsoft.com/office/drawing/2016/5/12/chartex" xmlns:cx7="http://schemas.microsoft.com/office/drawing/2016/5/13/chartex" xmlns:cx8="http://schemas.microsoft.com/office/drawing/2016/5/14/chartex" xmlns:mc="http://schemas.openxmlformats.org/markup-compatibility/2006" xmlns:aink="http://schemas.microsoft.com/office/drawing/2016/ink" xmlns:am3d="http://schemas.microsoft.com/office/drawing/2017/model3d" xmlns:o="urn:schemas-microsoft-com:office:office" xmlns:r="http://schemas.openxmlformats.org/officeDocument/2006/relationships" xmlns:m="http://schemas.openxmlformats.org/officeDocument/2006/math" xmlns:v="urn:schemas-microsoft-com:vml" xmlns:wp14="http://schemas.microsoft.com/office/word/2010/wordprocessingDrawing" xmlns:wp="http://schemas.openxmlformats.org/drawingml/2006/wordprocessingDrawing" xmlns:w10="urn:schemas-microsoft-com:office:word" xmlns:w="http://schemas.openxmlformats.org/wordprocessingml/2006/main" xmlns:w14="http://schemas.microsoft.com/office/word/2010/wordml" xmlns:w15="http://schemas.microsoft.com/office/word/2012/wordml" xmlns:w16cid="http://schemas.microsoft.com/office/word/2016/wordml/cid" xmlns:w16se="http://schemas.microsoft.com/office/word/2015/wordml/symex" xmlns:wpg="http://schemas.microsoft.com/office/word/2010/wordprocessingGroup" xmlns:wpi="http://schemas.microsoft.com/office/word/2010/wordprocessingInk" xmlns:wne="http://schemas.microsoft.com/office/word/2006/wordml" xmlns:wps="http://schemas.microsoft.com/office/word/2010/wordprocessingShape" mc:Ignorable="w14 w15 w16se w16cid wp14">
+<w:document xmlns:wpc="http://schemas.microsoft.com/office/word/2010/wordprocessingCanvas" xmlns:cx="http://schemas.microsoft.com/office/drawing/2014/chartex" xmlns:cx1="http://schemas.microsoft.com/office/drawing/2015/9/8/chartex" xmlns:cx2="http://schemas.microsoft.com/office/drawing/2015/10/21/chartex" xmlns:cx3="http://schemas.microsoft.com/office/drawing/2016/5/9/chartex" xmlns:cx4="http://schemas.microsoft.com/office/drawing/2016/5/10/chartex" xmlns:cx5="http://schemas.microsoft.com/office/drawing/2016/5/11/chartex" xmlns:cx6="http://schemas.microsoft.com/office/drawing/2016/5/12/chartex" xmlns:cx7="http://schemas.microsoft.com/office/drawing/2016/5/13/chartex" xmlns:cx8="http://schemas.microsoft.com/office/drawing/2016/5/14/chartex" xmlns:mc="http://schemas.openxmlformats.org/markup-compatibility/2006" xmlns:aink="http://schemas.microsoft.com/office/drawing/2016/ink" xmlns:am3d="http://schemas.microsoft.com/office/drawing/2017/model3d" xmlns:o="urn:schemas-microsoft-com:office:office" xmlns:r="http://schemas.openxmlformats.org/officeDocument/2006/relationships" xmlns:m="http://schemas.openxmlformats.org/officeDocument/2006/math" xmlns:v="urn:schemas-microsoft-com:vml" xmlns:wp14="http://schemas.microsoft.com/office/word/2010/wordprocessingDrawing" xmlns:wp="http://schemas.openxmlformats.org/drawingml/2006/wordprocessingDrawing" xmlns:w10="urn:schemas-microsoft-com:office:word" xmlns:w="http://schemas.openxmlformats.org/wordprocessingml/2006/main" xmlns:w14="http://schemas.microsoft.com/office/word/2010/wordml" xmlns:w15="http://schemas.microsoft.com/office/word/2012/wordml" xmlns:w16cex="http://schemas.microsoft.com/office/word/2018/wordml/cex" xmlns:w16cid="http://schemas.microsoft.com/office/word/2016/wordml/cid" xmlns:w16="http://schemas.microsoft.com/office/word/2018/wordml" xmlns:w16se="http://schemas.microsoft.com/office/word/2015/wordml/symex" xmlns:wpg="http://schemas.microsoft.com/office/word/2010/wordprocessingGroup" xmlns:wpi="http://schemas.microsoft.com/office/word/2010/wordprocessingInk" xmlns:wne="http://schemas.microsoft.com/office/word/2006/wordml" xmlns:wps="http://schemas.microsoft.com/office/word/2010/wordprocessingShape" mc:Ignorable="w14 w15 w16se w16cid w16 w16cex wp14">
   <w:body>
     <w:p>
       <w:pPr>
         <w:jc w:val="center"/>
         <w:rPr>
-          <w:rFonts w:ascii="Arial" w:hAnsi="Arial" w:cs="Arial"/>
-          <w:b/>
-          <w:bCs/>
+          <w:rFonts w:ascii="Futura Bk BT" w:hAnsi="Futura Bk BT" w:cs="Arial"/>
+          <w:b/>
+          <w:bCs/>
+          <w:color w:val="222A35" w:themeColor="text2" w:themeShade="80"/>
           <w:sz w:val="44"/>
           <w:szCs w:val="44"/>
         </w:rPr>
       </w:pPr>
       <w:r>
         <w:rPr>
-          <w:rFonts w:ascii="Arial" w:hAnsi="Arial" w:cs="Arial"/>
-          <w:b/>
-          <w:bCs/>
+          <w:rFonts w:ascii="Futura Bk BT" w:hAnsi="Futura Bk BT" w:cs="Arial"/>
+          <w:b/>
+          <w:bCs/>
+          <w:color w:val="222A35" w:themeColor="text2" w:themeShade="80"/>
           <w:sz w:val="44"/>
           <w:szCs w:val="44"/>
         </w:rPr>
@@ -25,22 +27,24 @@
       </w:r>
       <w:r>
         <w:rPr>
-          <w:rFonts w:ascii="Arial" w:hAnsi="Arial" w:cs="Arial"/>
-          <w:b/>
-          <w:bCs/>
+          <w:rFonts w:ascii="Futura Bk BT" w:hAnsi="Futura Bk BT" w:cs="Arial"/>
+          <w:b/>
+          <w:bCs/>
+          <w:color w:val="222A35" w:themeColor="text2" w:themeShade="80"/>
+          <w:sz w:val="52"/>
+          <w:szCs w:val="52"/>
+        </w:rPr>
+        <w:t>Images to Editable Documents Converter</w:t>
+      </w:r>
+      <w:r>
+        <w:rPr>
+          <w:rFonts w:ascii="Futura Bk BT" w:hAnsi="Futura Bk BT" w:cs="Arial"/>
+          <w:b/>
+          <w:bCs/>
+          <w:color w:val="222A35" w:themeColor="text2" w:themeShade="80"/>
           <w:sz w:val="44"/>
           <w:szCs w:val="44"/>
         </w:rPr>
-        <w:t>Images to Editable Documents Converter</w:t>
-      </w:r>
-      <w:r>
-        <w:rPr>
-          <w:rFonts w:ascii="Arial" w:hAnsi="Arial" w:cs="Arial"/>
-          <w:b/>
-          <w:bCs/>
-          <w:sz w:val="44"/>
-          <w:szCs w:val="44"/>
-        </w:rPr>
         <w:t>”</w:t>
       </w:r>
     </w:p>
@@ -48,14 +52,18 @@
       <w:pPr>
         <w:jc w:val="center"/>
         <w:rPr>
-          <w:rFonts w:ascii="Arial" w:hAnsi="Arial" w:cs="Arial"/>
+          <w:rFonts w:ascii="Futura Bk BT" w:hAnsi="Futura Bk BT" w:cs="Arial"/>
+          <w:b/>
+          <w:bCs/>
           <w:sz w:val="32"/>
           <w:szCs w:val="32"/>
         </w:rPr>
       </w:pPr>
       <w:r>
         <w:rPr>
-          <w:rFonts w:ascii="Arial" w:hAnsi="Arial" w:cs="Arial"/>
+          <w:rFonts w:ascii="Futura Bk BT" w:hAnsi="Futura Bk BT" w:cs="Arial"/>
+          <w:b/>
+          <w:bCs/>
           <w:sz w:val="32"/>
           <w:szCs w:val="32"/>
         </w:rPr>
@@ -66,90 +74,96 @@
       <w:pPr>
         <w:jc w:val="center"/>
         <w:rPr>
-          <w:rFonts w:ascii="Arial" w:hAnsi="Arial" w:cs="Arial"/>
+          <w:rFonts w:ascii="Futura Bk BT" w:hAnsi="Futura Bk BT" w:cs="Arial"/>
+          <w:sz w:val="36"/>
+          <w:szCs w:val="36"/>
+        </w:rPr>
+      </w:pPr>
+      <w:r>
+        <w:rPr>
+          <w:rFonts w:ascii="Futura Bk BT" w:hAnsi="Futura Bk BT" w:cs="Arial"/>
+          <w:sz w:val="36"/>
+          <w:szCs w:val="36"/>
+        </w:rPr>
+        <w:t>MINOR PROJECT REPORT</w:t>
+      </w:r>
+    </w:p>
+    <w:p>
+      <w:pPr>
+        <w:jc w:val="center"/>
+        <w:rPr>
+          <w:rFonts w:ascii="Futura Bk BT" w:hAnsi="Futura Bk BT" w:cs="Arial"/>
+          <w:sz w:val="28"/>
+          <w:szCs w:val="28"/>
+        </w:rPr>
+      </w:pPr>
+      <w:r>
+        <w:rPr>
+          <w:rFonts w:ascii="Futura Bk BT" w:hAnsi="Futura Bk BT" w:cs="Arial"/>
+          <w:sz w:val="28"/>
+          <w:szCs w:val="28"/>
+        </w:rPr>
+        <w:t xml:space="preserve">Submitted for fulfilment of the requirement for the award of degree </w:t>
+      </w:r>
+    </w:p>
+    <w:p>
+      <w:pPr>
+        <w:jc w:val="center"/>
+        <w:rPr>
+          <w:rFonts w:ascii="Futura Bk BT" w:hAnsi="Futura Bk BT" w:cs="Arial"/>
+          <w:b/>
+          <w:bCs/>
           <w:sz w:val="32"/>
           <w:szCs w:val="32"/>
         </w:rPr>
       </w:pPr>
       <w:r>
         <w:rPr>
-          <w:rFonts w:ascii="Arial" w:hAnsi="Arial" w:cs="Arial"/>
+          <w:rFonts w:ascii="Futura Bk BT" w:hAnsi="Futura Bk BT" w:cs="Arial"/>
+          <w:b/>
+          <w:bCs/>
           <w:sz w:val="32"/>
           <w:szCs w:val="32"/>
         </w:rPr>
-        <w:t>MINOR PROJECT REPORT</w:t>
+        <w:t xml:space="preserve">Bachelor of Engineering </w:t>
       </w:r>
     </w:p>
     <w:p>
       <w:pPr>
         <w:jc w:val="center"/>
         <w:rPr>
-          <w:rFonts w:ascii="Arial" w:hAnsi="Arial" w:cs="Arial"/>
-          <w:sz w:val="28"/>
-          <w:szCs w:val="28"/>
-        </w:rPr>
-      </w:pPr>
-      <w:r>
-        <w:rPr>
-          <w:rFonts w:ascii="Arial" w:hAnsi="Arial" w:cs="Arial"/>
-          <w:sz w:val="28"/>
-          <w:szCs w:val="28"/>
-        </w:rPr>
-        <w:t xml:space="preserve">Submitted for fulfilment of the requirement for the award of degree </w:t>
+          <w:rFonts w:ascii="Futura Bk BT" w:hAnsi="Futura Bk BT" w:cs="Arial"/>
+          <w:b/>
+          <w:bCs/>
+          <w:sz w:val="28"/>
+          <w:szCs w:val="28"/>
+        </w:rPr>
+      </w:pPr>
+      <w:r>
+        <w:rPr>
+          <w:rFonts w:ascii="Futura Bk BT" w:hAnsi="Futura Bk BT" w:cs="Arial"/>
+          <w:b/>
+          <w:bCs/>
+          <w:sz w:val="28"/>
+          <w:szCs w:val="28"/>
+        </w:rPr>
+        <w:t>In</w:t>
       </w:r>
     </w:p>
     <w:p>
       <w:pPr>
         <w:jc w:val="center"/>
         <w:rPr>
-          <w:rFonts w:ascii="Arial" w:hAnsi="Arial" w:cs="Arial"/>
-          <w:sz w:val="32"/>
-          <w:szCs w:val="32"/>
-        </w:rPr>
-      </w:pPr>
-      <w:r>
-        <w:rPr>
-          <w:rFonts w:ascii="Arial" w:hAnsi="Arial" w:cs="Arial"/>
-          <w:sz w:val="32"/>
-          <w:szCs w:val="32"/>
-        </w:rPr>
-        <w:t xml:space="preserve">Bachelor of Engineering </w:t>
-      </w:r>
-    </w:p>
-    <w:p>
-      <w:pPr>
-        <w:jc w:val="center"/>
-        <w:rPr>
-          <w:rFonts w:ascii="Arial" w:hAnsi="Arial" w:cs="Arial"/>
-          <w:b/>
-          <w:bCs/>
-          <w:sz w:val="28"/>
-          <w:szCs w:val="28"/>
-        </w:rPr>
-      </w:pPr>
-      <w:r>
-        <w:rPr>
-          <w:rFonts w:ascii="Arial" w:hAnsi="Arial" w:cs="Arial"/>
-          <w:b/>
-          <w:bCs/>
-          <w:sz w:val="28"/>
-          <w:szCs w:val="28"/>
-        </w:rPr>
-        <w:t>In</w:t>
-      </w:r>
-    </w:p>
-    <w:p>
-      <w:pPr>
-        <w:jc w:val="center"/>
-        <w:rPr>
-          <w:rFonts w:ascii="Arial" w:hAnsi="Arial" w:cs="Arial"/>
+          <w:rFonts w:ascii="Futura Bk BT" w:hAnsi="Futura Bk BT" w:cs="Arial"/>
+          <w:color w:val="4472C4" w:themeColor="accent1"/>
           <w:sz w:val="36"/>
           <w:szCs w:val="36"/>
         </w:rPr>
       </w:pPr>
       <w:r>
         <w:rPr>
-          <w:rFonts w:ascii="Arial" w:hAnsi="Arial" w:cs="Arial"/>
+          <w:rFonts w:ascii="Futura Bk BT" w:hAnsi="Futura Bk BT" w:cs="Arial"/>
+          <w:color w:val="4472C4" w:themeColor="accent1"/>
           <w:sz w:val="36"/>
           <w:szCs w:val="36"/>
         </w:rPr>
@@ -196,7 +210,7 @@
                     <pic:cNvPicPr/>
                   </pic:nvPicPr>
                   <pic:blipFill>
-                    <a:blip r:embed="rId4">
+                    <a:blip r:embed="rId7">
                       <a:extLst>
                         <a:ext uri="{28A0092B-C50C-407E-A947-70E740481C1C}">
                           <a14:useLocalDpi xmlns:a14="http://schemas.microsoft.com/office/drawing/2010/main" val="0"/>
@@ -286,269 +300,570 @@
     <w:p>
       <w:pPr>
         <w:rPr>
-          <w:rFonts w:ascii="Arial" w:hAnsi="Arial" w:cs="Arial"/>
-          <w:b/>
-          <w:bCs/>
-          <w:sz w:val="32"/>
-          <w:szCs w:val="32"/>
+          <w:rFonts w:ascii="Futura Bk BT" w:hAnsi="Futura Bk BT" w:cs="Arial"/>
+          <w:b/>
+          <w:bCs/>
+          <w:sz w:val="36"/>
+          <w:szCs w:val="36"/>
+        </w:rPr>
+      </w:pPr>
+      <w:r>
+        <w:rPr>
+          <w:rFonts w:ascii="Futura Bk BT" w:hAnsi="Futura Bk BT" w:cs="Arial"/>
+          <w:b/>
+          <w:bCs/>
+          <w:sz w:val="36"/>
+          <w:szCs w:val="36"/>
           <w:u w:val="single"/>
         </w:rPr>
-      </w:pPr>
-      <w:r>
-        <w:rPr>
-          <w:rFonts w:ascii="Arial" w:hAnsi="Arial" w:cs="Arial"/>
-          <w:b/>
-          <w:bCs/>
-          <w:sz w:val="32"/>
-          <w:szCs w:val="32"/>
+        <w:t>S</w:t>
+      </w:r>
+      <w:r>
+        <w:rPr>
+          <w:rFonts w:ascii="Futura Bk BT" w:hAnsi="Futura Bk BT" w:cs="Arial"/>
+          <w:b/>
+          <w:bCs/>
+          <w:sz w:val="36"/>
+          <w:szCs w:val="36"/>
           <w:u w:val="single"/>
         </w:rPr>
-        <w:t>SUBMITTED BY:</w:t>
-      </w:r>
-      <w:r>
+        <w:t>ubmitted</w:t>
+      </w:r>
+      <w:r>
+        <w:rPr>
+          <w:rFonts w:ascii="Futura Bk BT" w:hAnsi="Futura Bk BT" w:cs="Arial"/>
+          <w:b/>
+          <w:bCs/>
+          <w:sz w:val="36"/>
+          <w:szCs w:val="36"/>
+          <w:u w:val="single"/>
+        </w:rPr>
+        <w:t xml:space="preserve"> B</w:t>
+      </w:r>
+      <w:r>
+        <w:rPr>
+          <w:rFonts w:ascii="Futura Bk BT" w:hAnsi="Futura Bk BT" w:cs="Arial"/>
+          <w:b/>
+          <w:bCs/>
+          <w:sz w:val="36"/>
+          <w:szCs w:val="36"/>
+          <w:u w:val="single"/>
+        </w:rPr>
+        <w:t>y</w:t>
+      </w:r>
+      <w:r>
+        <w:rPr>
+          <w:rFonts w:ascii="Futura Bk BT" w:hAnsi="Futura Bk BT" w:cs="Arial"/>
+          <w:b/>
+          <w:bCs/>
+          <w:sz w:val="36"/>
+          <w:szCs w:val="36"/>
+          <w:u w:val="single"/>
+        </w:rPr>
+        <w:t>:</w:t>
+      </w:r>
+      <w:r>
+        <w:rPr>
+          <w:rFonts w:ascii="Futura Bk BT" w:hAnsi="Futura Bk BT" w:cs="Arial"/>
+          <w:sz w:val="36"/>
+          <w:szCs w:val="36"/>
+        </w:rPr>
+        <w:t xml:space="preserve">                                        </w:t>
+      </w:r>
+      <w:r>
+        <w:rPr>
+          <w:rFonts w:ascii="Futura Bk BT" w:hAnsi="Futura Bk BT" w:cs="Arial"/>
+          <w:sz w:val="36"/>
+          <w:szCs w:val="36"/>
+        </w:rPr>
+        <w:t xml:space="preserve">     </w:t>
+      </w:r>
+      <w:r>
+        <w:rPr>
+          <w:rFonts w:ascii="Futura Bk BT" w:hAnsi="Futura Bk BT" w:cs="Arial"/>
+          <w:b/>
+          <w:bCs/>
+          <w:sz w:val="36"/>
+          <w:szCs w:val="36"/>
+          <w:u w:val="single"/>
+        </w:rPr>
+        <w:t>G</w:t>
+      </w:r>
+      <w:r>
+        <w:rPr>
+          <w:rFonts w:ascii="Futura Bk BT" w:hAnsi="Futura Bk BT" w:cs="Arial"/>
+          <w:b/>
+          <w:bCs/>
+          <w:sz w:val="36"/>
+          <w:szCs w:val="36"/>
+          <w:u w:val="single"/>
+        </w:rPr>
+        <w:t>uided</w:t>
+      </w:r>
+      <w:r>
+        <w:rPr>
+          <w:rFonts w:ascii="Futura Bk BT" w:hAnsi="Futura Bk BT" w:cs="Arial"/>
+          <w:b/>
+          <w:bCs/>
+          <w:sz w:val="36"/>
+          <w:szCs w:val="36"/>
+          <w:u w:val="single"/>
+        </w:rPr>
+        <w:t xml:space="preserve"> B</w:t>
+      </w:r>
+      <w:r>
+        <w:rPr>
+          <w:rFonts w:ascii="Futura Bk BT" w:hAnsi="Futura Bk BT" w:cs="Arial"/>
+          <w:b/>
+          <w:bCs/>
+          <w:sz w:val="36"/>
+          <w:szCs w:val="36"/>
+          <w:u w:val="single"/>
+        </w:rPr>
+        <w:t>y</w:t>
+      </w:r>
+      <w:r>
+        <w:rPr>
+          <w:rFonts w:ascii="Futura Bk BT" w:hAnsi="Futura Bk BT" w:cs="Arial"/>
+          <w:b/>
+          <w:bCs/>
+          <w:sz w:val="36"/>
+          <w:szCs w:val="36"/>
+          <w:u w:val="single"/>
+        </w:rPr>
+        <w:t>:</w:t>
+      </w:r>
+    </w:p>
+    <w:p>
+      <w:pPr>
+        <w:rPr>
+          <w:rFonts w:ascii="Futura Bk BT" w:hAnsi="Futura Bk BT" w:cs="Arial"/>
+          <w:sz w:val="28"/>
+          <w:szCs w:val="28"/>
+        </w:rPr>
+      </w:pPr>
+      <w:r>
+        <w:rPr>
+          <w:rFonts w:ascii="Futura Bk BT" w:hAnsi="Futura Bk BT" w:cs="Arial"/>
+          <w:sz w:val="28"/>
+          <w:szCs w:val="28"/>
+        </w:rPr>
+        <w:t>Chitransh S. Vishwakarma (0101CS171029)</w:t>
+      </w:r>
+      <w:r>
+        <w:rPr>
+          <w:rFonts w:ascii="Futura Bk BT" w:hAnsi="Futura Bk BT" w:cs="Arial"/>
+          <w:sz w:val="28"/>
+          <w:szCs w:val="28"/>
+        </w:rPr>
+        <w:tab/>
+      </w:r>
+      <w:r>
+        <w:rPr>
+          <w:rFonts w:ascii="Futura Bk BT" w:hAnsi="Futura Bk BT" w:cs="Arial"/>
+          <w:sz w:val="28"/>
+          <w:szCs w:val="28"/>
+        </w:rPr>
+        <w:tab/>
+        <w:t xml:space="preserve">      Prof. Uday Chourasia</w:t>
+      </w:r>
+    </w:p>
+    <w:p>
+      <w:pPr>
+        <w:rPr>
+          <w:rFonts w:ascii="Futura Bk BT" w:hAnsi="Futura Bk BT" w:cs="Arial"/>
+          <w:sz w:val="28"/>
+          <w:szCs w:val="28"/>
+        </w:rPr>
+      </w:pPr>
+      <w:r>
+        <w:rPr>
+          <w:rFonts w:ascii="Futura Bk BT" w:hAnsi="Futura Bk BT" w:cs="Arial"/>
+          <w:sz w:val="28"/>
+          <w:szCs w:val="28"/>
+        </w:rPr>
+        <w:t>Bhupendra S. Chaudhary (0101CS161026)</w:t>
+      </w:r>
+    </w:p>
+    <w:p>
+      <w:pPr>
         <w:rPr>
           <w:rFonts w:ascii="Arial" w:hAnsi="Arial" w:cs="Arial"/>
           <w:sz w:val="32"/>
           <w:szCs w:val="32"/>
         </w:rPr>
-        <w:t xml:space="preserve">                                        </w:t>
-      </w:r>
-      <w:r>
+      </w:pPr>
+    </w:p>
+    <w:p>
+      <w:pPr>
         <w:rPr>
           <w:rFonts w:ascii="Arial" w:hAnsi="Arial" w:cs="Arial"/>
           <w:sz w:val="32"/>
           <w:szCs w:val="32"/>
         </w:rPr>
-        <w:t xml:space="preserve">           </w:t>
-      </w:r>
-      <w:r>
-        <w:rPr>
-          <w:rFonts w:ascii="Arial" w:hAnsi="Arial" w:cs="Arial"/>
-          <w:b/>
-          <w:bCs/>
-          <w:sz w:val="32"/>
-          <w:szCs w:val="32"/>
+      </w:pPr>
+    </w:p>
+    <w:p>
+      <w:pPr>
+        <w:jc w:val="center"/>
+        <w:rPr>
+          <w:rFonts w:ascii="Futura Bk BT" w:hAnsi="Futura Bk BT" w:cs="Arial"/>
+          <w:b/>
+          <w:bCs/>
+          <w:sz w:val="36"/>
+          <w:szCs w:val="36"/>
           <w:u w:val="single"/>
         </w:rPr>
-        <w:t>GUIDED BY:</w:t>
-      </w:r>
-    </w:p>
-    <w:p>
-      <w:pPr>
-        <w:rPr>
-          <w:rFonts w:ascii="Arial" w:hAnsi="Arial" w:cs="Arial"/>
-          <w:sz w:val="28"/>
-          <w:szCs w:val="28"/>
-        </w:rPr>
-      </w:pPr>
-      <w:r>
-        <w:rPr>
-          <w:rFonts w:ascii="Arial" w:hAnsi="Arial" w:cs="Arial"/>
-          <w:sz w:val="28"/>
-          <w:szCs w:val="28"/>
-        </w:rPr>
-        <w:t>Chitransh S. Vishwakarma (0101CS171029)</w:t>
-      </w:r>
-      <w:r>
-        <w:rPr>
-          <w:rFonts w:ascii="Arial" w:hAnsi="Arial" w:cs="Arial"/>
-          <w:sz w:val="28"/>
-          <w:szCs w:val="28"/>
-        </w:rPr>
-        <w:tab/>
-      </w:r>
-      <w:r>
-        <w:rPr>
-          <w:rFonts w:ascii="Arial" w:hAnsi="Arial" w:cs="Arial"/>
-          <w:sz w:val="28"/>
-          <w:szCs w:val="28"/>
-        </w:rPr>
-        <w:tab/>
-        <w:t xml:space="preserve">       Prof. Uday Chourasia</w:t>
-      </w:r>
-    </w:p>
-    <w:p>
-      <w:pPr>
-        <w:rPr>
-          <w:rFonts w:ascii="Arial" w:hAnsi="Arial" w:cs="Arial"/>
-          <w:sz w:val="28"/>
-          <w:szCs w:val="28"/>
-        </w:rPr>
-      </w:pPr>
-      <w:r>
-        <w:rPr>
-          <w:rFonts w:ascii="Arial" w:hAnsi="Arial" w:cs="Arial"/>
-          <w:sz w:val="28"/>
-          <w:szCs w:val="28"/>
-        </w:rPr>
-        <w:t>Bhupendra S. Chaudhary (0101CS161026)</w:t>
-      </w:r>
-    </w:p>
-    <w:p>
-      <w:pPr>
-        <w:rPr>
-          <w:rFonts w:ascii="Arial" w:hAnsi="Arial" w:cs="Arial"/>
-          <w:sz w:val="32"/>
-          <w:szCs w:val="32"/>
-        </w:rPr>
-      </w:pPr>
-    </w:p>
-    <w:p>
-      <w:pPr>
-        <w:rPr>
-          <w:rFonts w:ascii="Arial" w:hAnsi="Arial" w:cs="Arial"/>
-          <w:sz w:val="32"/>
-          <w:szCs w:val="32"/>
-        </w:rPr>
-      </w:pPr>
+      </w:pPr>
+      <w:r>
+        <w:rPr>
+          <w:rFonts w:ascii="Futura Bk BT" w:hAnsi="Futura Bk BT" w:cs="Arial"/>
+          <w:b/>
+          <w:bCs/>
+          <w:sz w:val="36"/>
+          <w:szCs w:val="36"/>
+          <w:u w:val="single"/>
+        </w:rPr>
+        <w:t>S</w:t>
+      </w:r>
+      <w:r>
+        <w:rPr>
+          <w:rFonts w:ascii="Futura Bk BT" w:hAnsi="Futura Bk BT" w:cs="Arial"/>
+          <w:b/>
+          <w:bCs/>
+          <w:sz w:val="36"/>
+          <w:szCs w:val="36"/>
+          <w:u w:val="single"/>
+        </w:rPr>
+        <w:t>ubmitted</w:t>
+      </w:r>
+      <w:r>
+        <w:rPr>
+          <w:rFonts w:ascii="Futura Bk BT" w:hAnsi="Futura Bk BT" w:cs="Arial"/>
+          <w:b/>
+          <w:bCs/>
+          <w:sz w:val="36"/>
+          <w:szCs w:val="36"/>
+          <w:u w:val="single"/>
+        </w:rPr>
+        <w:t xml:space="preserve"> T</w:t>
+      </w:r>
+      <w:r>
+        <w:rPr>
+          <w:rFonts w:ascii="Futura Bk BT" w:hAnsi="Futura Bk BT" w:cs="Arial"/>
+          <w:b/>
+          <w:bCs/>
+          <w:sz w:val="36"/>
+          <w:szCs w:val="36"/>
+          <w:u w:val="single"/>
+        </w:rPr>
+        <w:t>o</w:t>
+      </w:r>
+      <w:r>
+        <w:rPr>
+          <w:rFonts w:ascii="Futura Bk BT" w:hAnsi="Futura Bk BT" w:cs="Arial"/>
+          <w:b/>
+          <w:bCs/>
+          <w:sz w:val="36"/>
+          <w:szCs w:val="36"/>
+          <w:u w:val="single"/>
+        </w:rPr>
+        <w:t>:</w:t>
+      </w:r>
     </w:p>
     <w:p>
       <w:pPr>
         <w:jc w:val="center"/>
         <w:rPr>
-          <w:rFonts w:ascii="Arial" w:hAnsi="Arial" w:cs="Arial"/>
-          <w:b/>
-          <w:bCs/>
-          <w:sz w:val="32"/>
-          <w:szCs w:val="32"/>
-          <w:u w:val="single"/>
-        </w:rPr>
-      </w:pPr>
-      <w:r>
-        <w:rPr>
-          <w:rFonts w:ascii="Arial" w:hAnsi="Arial" w:cs="Arial"/>
-          <w:b/>
-          <w:bCs/>
-          <w:sz w:val="32"/>
-          <w:szCs w:val="32"/>
-          <w:u w:val="single"/>
-        </w:rPr>
-        <w:t>SUBMITTED TO:</w:t>
+          <w:rFonts w:ascii="Futura Bk BT" w:hAnsi="Futura Bk BT" w:cs="Arial"/>
+          <w:sz w:val="36"/>
+          <w:szCs w:val="36"/>
+        </w:rPr>
+      </w:pPr>
+      <w:r>
+        <w:rPr>
+          <w:rFonts w:ascii="Futura Bk BT" w:hAnsi="Futura Bk BT" w:cs="Arial"/>
+          <w:sz w:val="36"/>
+          <w:szCs w:val="36"/>
+        </w:rPr>
+        <w:t>D</w:t>
+      </w:r>
+      <w:r>
+        <w:rPr>
+          <w:rFonts w:ascii="Futura Bk BT" w:hAnsi="Futura Bk BT" w:cs="Arial"/>
+          <w:sz w:val="36"/>
+          <w:szCs w:val="36"/>
+        </w:rPr>
+        <w:t>epartment</w:t>
+      </w:r>
+      <w:r>
+        <w:rPr>
+          <w:rFonts w:ascii="Futura Bk BT" w:hAnsi="Futura Bk BT" w:cs="Arial"/>
+          <w:sz w:val="36"/>
+          <w:szCs w:val="36"/>
+        </w:rPr>
+        <w:t xml:space="preserve"> </w:t>
+      </w:r>
+      <w:r>
+        <w:rPr>
+          <w:rFonts w:ascii="Futura Bk BT" w:hAnsi="Futura Bk BT" w:cs="Arial"/>
+          <w:sz w:val="36"/>
+          <w:szCs w:val="36"/>
+        </w:rPr>
+        <w:t>of</w:t>
+      </w:r>
+      <w:r>
+        <w:rPr>
+          <w:rFonts w:ascii="Futura Bk BT" w:hAnsi="Futura Bk BT" w:cs="Arial"/>
+          <w:sz w:val="36"/>
+          <w:szCs w:val="36"/>
+        </w:rPr>
+        <w:t xml:space="preserve"> C</w:t>
+      </w:r>
+      <w:r>
+        <w:rPr>
+          <w:rFonts w:ascii="Futura Bk BT" w:hAnsi="Futura Bk BT" w:cs="Arial"/>
+          <w:sz w:val="36"/>
+          <w:szCs w:val="36"/>
+        </w:rPr>
+        <w:t xml:space="preserve">omputer </w:t>
+      </w:r>
+      <w:r>
+        <w:rPr>
+          <w:rFonts w:ascii="Futura Bk BT" w:hAnsi="Futura Bk BT" w:cs="Arial"/>
+          <w:sz w:val="36"/>
+          <w:szCs w:val="36"/>
+        </w:rPr>
+        <w:t>S</w:t>
+      </w:r>
+      <w:r>
+        <w:rPr>
+          <w:rFonts w:ascii="Futura Bk BT" w:hAnsi="Futura Bk BT" w:cs="Arial"/>
+          <w:sz w:val="36"/>
+          <w:szCs w:val="36"/>
+        </w:rPr>
+        <w:t xml:space="preserve">cience </w:t>
+      </w:r>
+      <w:r>
+        <w:rPr>
+          <w:rFonts w:ascii="Futura Bk BT" w:hAnsi="Futura Bk BT" w:cs="Arial"/>
+          <w:sz w:val="36"/>
+          <w:szCs w:val="36"/>
+        </w:rPr>
+        <w:t>&amp; E</w:t>
+      </w:r>
+      <w:r>
+        <w:rPr>
+          <w:rFonts w:ascii="Futura Bk BT" w:hAnsi="Futura Bk BT" w:cs="Arial"/>
+          <w:sz w:val="36"/>
+          <w:szCs w:val="36"/>
+        </w:rPr>
+        <w:t>ngineering,</w:t>
       </w:r>
     </w:p>
     <w:p>
       <w:pPr>
         <w:jc w:val="center"/>
         <w:rPr>
-          <w:rFonts w:ascii="Arial" w:hAnsi="Arial" w:cs="Arial"/>
-          <w:sz w:val="32"/>
-          <w:szCs w:val="32"/>
-        </w:rPr>
-      </w:pPr>
-      <w:r>
-        <w:rPr>
-          <w:rFonts w:ascii="Arial" w:hAnsi="Arial" w:cs="Arial"/>
-          <w:sz w:val="32"/>
-          <w:szCs w:val="32"/>
-        </w:rPr>
-        <w:t>DEPARTMENT OF COMPUTER SCIENCE &amp; ENGINEERING</w:t>
+          <w:rFonts w:ascii="Futura Bk BT" w:hAnsi="Futura Bk BT" w:cs="Arial"/>
+          <w:sz w:val="36"/>
+          <w:szCs w:val="36"/>
+        </w:rPr>
+      </w:pPr>
+      <w:r>
+        <w:rPr>
+          <w:rFonts w:ascii="Futura Bk BT" w:hAnsi="Futura Bk BT" w:cs="Arial"/>
+          <w:sz w:val="36"/>
+          <w:szCs w:val="36"/>
+        </w:rPr>
+        <w:t>U</w:t>
+      </w:r>
+      <w:r>
+        <w:rPr>
+          <w:rFonts w:ascii="Futura Bk BT" w:hAnsi="Futura Bk BT" w:cs="Arial"/>
+          <w:sz w:val="36"/>
+          <w:szCs w:val="36"/>
+        </w:rPr>
+        <w:t xml:space="preserve">niversity </w:t>
+      </w:r>
+      <w:r>
+        <w:rPr>
+          <w:rFonts w:ascii="Futura Bk BT" w:hAnsi="Futura Bk BT" w:cs="Arial"/>
+          <w:sz w:val="36"/>
+          <w:szCs w:val="36"/>
+        </w:rPr>
+        <w:t>I</w:t>
+      </w:r>
+      <w:r>
+        <w:rPr>
+          <w:rFonts w:ascii="Futura Bk BT" w:hAnsi="Futura Bk BT" w:cs="Arial"/>
+          <w:sz w:val="36"/>
+          <w:szCs w:val="36"/>
+        </w:rPr>
+        <w:t>nstitute of</w:t>
+      </w:r>
+      <w:r>
+        <w:rPr>
+          <w:rFonts w:ascii="Futura Bk BT" w:hAnsi="Futura Bk BT" w:cs="Arial"/>
+          <w:sz w:val="36"/>
+          <w:szCs w:val="36"/>
+        </w:rPr>
+        <w:t xml:space="preserve"> T</w:t>
+      </w:r>
+      <w:r>
+        <w:rPr>
+          <w:rFonts w:ascii="Futura Bk BT" w:hAnsi="Futura Bk BT" w:cs="Arial"/>
+          <w:sz w:val="36"/>
+          <w:szCs w:val="36"/>
+        </w:rPr>
+        <w:t>echnology,</w:t>
       </w:r>
     </w:p>
     <w:p>
       <w:pPr>
         <w:jc w:val="center"/>
         <w:rPr>
-          <w:rFonts w:ascii="Arial" w:hAnsi="Arial" w:cs="Arial"/>
-          <w:sz w:val="32"/>
-          <w:szCs w:val="32"/>
-        </w:rPr>
-      </w:pPr>
-      <w:r>
-        <w:rPr>
-          <w:rFonts w:ascii="Arial" w:hAnsi="Arial" w:cs="Arial"/>
-          <w:sz w:val="32"/>
-          <w:szCs w:val="32"/>
-        </w:rPr>
+          <w:rFonts w:ascii="Futura Bk BT" w:hAnsi="Futura Bk BT" w:cs="Arial"/>
+          <w:sz w:val="36"/>
+          <w:szCs w:val="36"/>
+        </w:rPr>
+      </w:pPr>
+      <w:r>
+        <w:rPr>
+          <w:rFonts w:ascii="Futura Bk BT" w:hAnsi="Futura Bk BT" w:cs="Arial"/>
+          <w:sz w:val="36"/>
+          <w:szCs w:val="36"/>
+        </w:rPr>
+        <w:t xml:space="preserve">Rajiv Gandhi </w:t>
+      </w:r>
+      <w:proofErr w:type="spellStart"/>
+      <w:r>
+        <w:rPr>
+          <w:rFonts w:ascii="Futura Bk BT" w:hAnsi="Futura Bk BT" w:cs="Arial"/>
+          <w:sz w:val="36"/>
+          <w:szCs w:val="36"/>
+        </w:rPr>
+        <w:t>Proudyogiki</w:t>
+      </w:r>
+      <w:proofErr w:type="spellEnd"/>
+      <w:r>
+        <w:rPr>
+          <w:rFonts w:ascii="Futura Bk BT" w:hAnsi="Futura Bk BT" w:cs="Arial"/>
+          <w:sz w:val="36"/>
+          <w:szCs w:val="36"/>
+        </w:rPr>
+        <w:t xml:space="preserve"> </w:t>
+      </w:r>
+      <w:proofErr w:type="spellStart"/>
+      <w:r>
+        <w:rPr>
+          <w:rFonts w:ascii="Futura Bk BT" w:hAnsi="Futura Bk BT" w:cs="Arial"/>
+          <w:sz w:val="36"/>
+          <w:szCs w:val="36"/>
+        </w:rPr>
+        <w:t>Vishwavidhyalaya</w:t>
+      </w:r>
+      <w:proofErr w:type="spellEnd"/>
+      <w:r>
+        <w:rPr>
+          <w:rFonts w:ascii="Futura Bk BT" w:hAnsi="Futura Bk BT" w:cs="Arial"/>
+          <w:sz w:val="36"/>
+          <w:szCs w:val="36"/>
+        </w:rPr>
+        <w:t xml:space="preserve">, Bhopal </w:t>
+      </w:r>
+      <w:r>
+        <w:rPr>
+          <w:rFonts w:ascii="Futura Bk BT" w:hAnsi="Futura Bk BT" w:cs="Arial"/>
+          <w:sz w:val="36"/>
+          <w:szCs w:val="36"/>
+        </w:rPr>
+        <w:t>462033</w:t>
+      </w:r>
+    </w:p>
+    <w:p>
+      <w:pPr>
+        <w:jc w:val="center"/>
+        <w:rPr>
+          <w:rFonts w:ascii="Futura Bk BT" w:hAnsi="Futura Bk BT" w:cs="Arial"/>
+          <w:b/>
+          <w:bCs/>
+          <w:sz w:val="36"/>
+          <w:szCs w:val="36"/>
+        </w:rPr>
+      </w:pPr>
+      <w:r>
+        <w:rPr>
+          <w:rFonts w:ascii="Futura Bk BT" w:hAnsi="Futura Bk BT" w:cs="Arial"/>
+          <w:b/>
+          <w:bCs/>
+          <w:sz w:val="36"/>
+          <w:szCs w:val="36"/>
+        </w:rPr>
+        <w:t>May</w:t>
+      </w:r>
+      <w:r>
+        <w:rPr>
+          <w:rFonts w:ascii="Futura Bk BT" w:hAnsi="Futura Bk BT" w:cs="Arial"/>
+          <w:b/>
+          <w:bCs/>
+          <w:sz w:val="36"/>
+          <w:szCs w:val="36"/>
+        </w:rPr>
+        <w:t xml:space="preserve"> 2020</w:t>
+      </w:r>
+    </w:p>
+    <w:p>
+      <w:pPr>
+        <w:jc w:val="center"/>
+        <w:rPr>
+          <w:rFonts w:ascii="Futura Bk BT" w:hAnsi="Futura Bk BT" w:cs="Arial"/>
+          <w:b/>
+          <w:bCs/>
+          <w:sz w:val="44"/>
+          <w:szCs w:val="44"/>
+        </w:rPr>
+      </w:pPr>
+      <w:r>
+        <w:rPr>
+          <w:rFonts w:ascii="Futura Bk BT" w:hAnsi="Futura Bk BT" w:cs="Arial"/>
+          <w:b/>
+          <w:bCs/>
+          <w:sz w:val="48"/>
+          <w:szCs w:val="48"/>
+        </w:rPr>
+        <w:lastRenderedPageBreak/>
         <w:t>UNIVERSITY INSTITUTE OF TECHNOLOGY</w:t>
       </w:r>
+      <w:r>
+        <w:rPr>
+          <w:rFonts w:ascii="Futura Bk BT" w:hAnsi="Futura Bk BT" w:cs="Arial"/>
+          <w:b/>
+          <w:bCs/>
+          <w:sz w:val="44"/>
+          <w:szCs w:val="44"/>
+        </w:rPr>
+        <w:t xml:space="preserve"> </w:t>
+      </w:r>
     </w:p>
     <w:p>
       <w:pPr>
         <w:jc w:val="center"/>
         <w:rPr>
-          <w:rFonts w:ascii="Arial" w:hAnsi="Arial" w:cs="Arial"/>
-          <w:sz w:val="32"/>
-          <w:szCs w:val="32"/>
-        </w:rPr>
-      </w:pPr>
-      <w:r>
-        <w:rPr>
-          <w:rFonts w:ascii="Arial" w:hAnsi="Arial" w:cs="Arial"/>
-          <w:sz w:val="32"/>
-          <w:szCs w:val="32"/>
-        </w:rPr>
-        <w:t>RAJIV GANDHI PROUDYOGIKI VISHWAVIDHYALAYA</w:t>
-      </w:r>
-    </w:p>
-    <w:p>
-      <w:pPr>
-        <w:jc w:val="center"/>
-        <w:rPr>
-          <w:rFonts w:ascii="Arial" w:hAnsi="Arial" w:cs="Arial"/>
-          <w:sz w:val="32"/>
-          <w:szCs w:val="32"/>
-        </w:rPr>
-      </w:pPr>
-      <w:r>
-        <w:rPr>
-          <w:rFonts w:ascii="Arial" w:hAnsi="Arial" w:cs="Arial"/>
-          <w:sz w:val="32"/>
-          <w:szCs w:val="32"/>
-        </w:rPr>
-        <w:t>BHOPAL 462033</w:t>
-      </w:r>
-    </w:p>
-    <w:p>
-      <w:pPr>
-        <w:jc w:val="center"/>
-        <w:rPr>
-          <w:rFonts w:ascii="Arial" w:hAnsi="Arial" w:cs="Arial"/>
-          <w:sz w:val="32"/>
-          <w:szCs w:val="32"/>
-        </w:rPr>
-      </w:pPr>
-      <w:r>
-        <w:rPr>
-          <w:rFonts w:ascii="Arial" w:hAnsi="Arial" w:cs="Arial"/>
-          <w:sz w:val="32"/>
-          <w:szCs w:val="32"/>
-        </w:rPr>
-        <w:t>JUNE 2020</w:t>
-      </w:r>
-    </w:p>
-    <w:p>
-      <w:pPr>
-        <w:jc w:val="center"/>
-        <w:rPr>
-          <w:rFonts w:ascii="Arial" w:hAnsi="Arial" w:cs="Arial"/>
-          <w:sz w:val="32"/>
-          <w:szCs w:val="32"/>
-        </w:rPr>
-      </w:pPr>
-      <w:r>
-        <w:rPr>
-          <w:rFonts w:ascii="Arial" w:hAnsi="Arial" w:cs="Arial"/>
-          <w:sz w:val="32"/>
-          <w:szCs w:val="32"/>
-        </w:rPr>
-        <w:lastRenderedPageBreak/>
-        <w:t xml:space="preserve">UNIVERSITY INSTITUTE OF TECHNOLOGY </w:t>
-      </w:r>
-    </w:p>
-    <w:p>
-      <w:pPr>
-        <w:jc w:val="center"/>
-        <w:rPr>
-          <w:rFonts w:ascii="Arial" w:hAnsi="Arial" w:cs="Arial"/>
-          <w:sz w:val="32"/>
-          <w:szCs w:val="32"/>
-        </w:rPr>
-      </w:pPr>
-      <w:r>
-        <w:rPr>
-          <w:rFonts w:ascii="Arial" w:hAnsi="Arial" w:cs="Arial"/>
-          <w:sz w:val="32"/>
-          <w:szCs w:val="32"/>
+          <w:rFonts w:ascii="Futura Bk BT" w:hAnsi="Futura Bk BT" w:cs="Arial"/>
+          <w:b/>
+          <w:bCs/>
+          <w:sz w:val="28"/>
+          <w:szCs w:val="28"/>
+        </w:rPr>
+      </w:pPr>
+      <w:r>
+        <w:rPr>
+          <w:rFonts w:ascii="Futura Bk BT" w:hAnsi="Futura Bk BT" w:cs="Arial"/>
+          <w:b/>
+          <w:bCs/>
+          <w:sz w:val="28"/>
+          <w:szCs w:val="28"/>
         </w:rPr>
         <w:t>RAJIV GANDHI PROUDYOGIKI VISHWAVIDHYALAYA, BHOPAL</w:t>
       </w:r>
@@ -593,7 +908,7 @@
                     <pic:cNvPicPr/>
                   </pic:nvPicPr>
                   <pic:blipFill>
-                    <a:blip r:embed="rId4">
+                    <a:blip r:embed="rId7">
                       <a:extLst>
                         <a:ext uri="{28A0092B-C50C-407E-A947-70E740481C1C}">
                           <a14:useLocalDpi xmlns:a14="http://schemas.microsoft.com/office/drawing/2010/main" val="0"/>
@@ -687,6 +1002,8 @@
           <w:rFonts w:ascii="Arial" w:hAnsi="Arial" w:cs="Arial"/>
           <w:b/>
           <w:bCs/>
+          <w:color w:val="000000" w:themeColor="text1"/>
+          <w:spacing w:val="20"/>
           <w:sz w:val="32"/>
           <w:szCs w:val="32"/>
         </w:rPr>
@@ -696,6 +1013,8 @@
           <w:rFonts w:ascii="Arial" w:hAnsi="Arial" w:cs="Arial"/>
           <w:b/>
           <w:bCs/>
+          <w:color w:val="000000" w:themeColor="text1"/>
+          <w:spacing w:val="20"/>
           <w:sz w:val="32"/>
           <w:szCs w:val="32"/>
         </w:rPr>
@@ -716,21 +1035,21 @@
       <w:pPr>
         <w:jc w:val="center"/>
         <w:rPr>
-          <w:rFonts w:ascii="Arial" w:hAnsi="Arial" w:cs="Arial"/>
-          <w:b/>
-          <w:bCs/>
-          <w:sz w:val="44"/>
-          <w:szCs w:val="44"/>
+          <w:rFonts w:ascii="Futura Bk BT" w:hAnsi="Futura Bk BT" w:cs="Arial"/>
+          <w:b/>
+          <w:bCs/>
+          <w:sz w:val="48"/>
+          <w:szCs w:val="48"/>
           <w:u w:val="single"/>
         </w:rPr>
       </w:pPr>
       <w:r>
         <w:rPr>
-          <w:rFonts w:ascii="Arial" w:hAnsi="Arial" w:cs="Arial"/>
-          <w:b/>
-          <w:bCs/>
-          <w:sz w:val="44"/>
-          <w:szCs w:val="44"/>
+          <w:rFonts w:ascii="Futura Bk BT" w:hAnsi="Futura Bk BT" w:cs="Arial"/>
+          <w:b/>
+          <w:bCs/>
+          <w:sz w:val="48"/>
+          <w:szCs w:val="48"/>
           <w:u w:val="single"/>
         </w:rPr>
         <w:t>CERTIFICATE</w:t>
@@ -754,20 +1073,20 @@
         <w:pStyle w:val="Style1"/>
         <w:spacing w:line="276" w:lineRule="auto"/>
         <w:rPr>
-          <w:rFonts w:asciiTheme="minorHAnsi" w:hAnsiTheme="minorHAnsi" w:cstheme="minorHAnsi"/>
+          <w:rFonts w:ascii="Futura Bk BT" w:hAnsi="Futura Bk BT" w:cs="Arial"/>
           <w:spacing w:val="20"/>
         </w:rPr>
       </w:pPr>
       <w:r>
         <w:rPr>
-          <w:rFonts w:asciiTheme="minorHAnsi" w:hAnsiTheme="minorHAnsi" w:cstheme="minorHAnsi"/>
+          <w:rFonts w:ascii="Futura Bk BT" w:hAnsi="Futura Bk BT" w:cs="Arial"/>
           <w:spacing w:val="20"/>
         </w:rPr>
         <w:t xml:space="preserve">This is to certify that </w:t>
       </w:r>
       <w:r>
         <w:rPr>
-          <w:rFonts w:asciiTheme="minorHAnsi" w:hAnsiTheme="minorHAnsi" w:cstheme="minorHAnsi"/>
+          <w:rFonts w:ascii="Futura Bk BT" w:hAnsi="Futura Bk BT" w:cs="Arial"/>
           <w:b/>
           <w:bCs/>
           <w:spacing w:val="20"/>
@@ -776,14 +1095,14 @@
       </w:r>
       <w:r>
         <w:rPr>
-          <w:rFonts w:asciiTheme="minorHAnsi" w:hAnsiTheme="minorHAnsi" w:cstheme="minorHAnsi"/>
+          <w:rFonts w:ascii="Futura Bk BT" w:hAnsi="Futura Bk BT" w:cs="Arial"/>
           <w:spacing w:val="20"/>
         </w:rPr>
         <w:t xml:space="preserve"> and </w:t>
       </w:r>
       <w:r>
         <w:rPr>
-          <w:rFonts w:asciiTheme="minorHAnsi" w:hAnsiTheme="minorHAnsi" w:cstheme="minorHAnsi"/>
+          <w:rFonts w:ascii="Futura Bk BT" w:hAnsi="Futura Bk BT" w:cs="Arial"/>
           <w:b/>
           <w:bCs/>
           <w:spacing w:val="20"/>
@@ -792,14 +1111,14 @@
       </w:r>
       <w:r>
         <w:rPr>
-          <w:rFonts w:asciiTheme="minorHAnsi" w:hAnsiTheme="minorHAnsi" w:cstheme="minorHAnsi"/>
+          <w:rFonts w:ascii="Futura Bk BT" w:hAnsi="Futura Bk BT" w:cs="Arial"/>
           <w:spacing w:val="20"/>
         </w:rPr>
         <w:t xml:space="preserve"> of BE 3</w:t>
       </w:r>
       <w:r>
         <w:rPr>
-          <w:rFonts w:asciiTheme="minorHAnsi" w:hAnsiTheme="minorHAnsi" w:cstheme="minorHAnsi"/>
+          <w:rFonts w:ascii="Futura Bk BT" w:hAnsi="Futura Bk BT" w:cs="Arial"/>
           <w:spacing w:val="20"/>
           <w:vertAlign w:val="superscript"/>
         </w:rPr>
@@ -807,14 +1126,14 @@
       </w:r>
       <w:r>
         <w:rPr>
-          <w:rFonts w:asciiTheme="minorHAnsi" w:hAnsiTheme="minorHAnsi" w:cstheme="minorHAnsi"/>
+          <w:rFonts w:ascii="Futura Bk BT" w:hAnsi="Futura Bk BT" w:cs="Arial"/>
           <w:spacing w:val="20"/>
         </w:rPr>
         <w:t xml:space="preserve"> year, Computer Science &amp; Engineering have completed their Minor project entitled “</w:t>
       </w:r>
       <w:r>
         <w:rPr>
-          <w:rFonts w:asciiTheme="minorHAnsi" w:hAnsiTheme="minorHAnsi" w:cstheme="minorHAnsi"/>
+          <w:rFonts w:ascii="Futura Bk BT" w:hAnsi="Futura Bk BT" w:cs="Arial"/>
           <w:b/>
           <w:bCs/>
           <w:spacing w:val="20"/>
@@ -823,7 +1142,7 @@
       </w:r>
       <w:r>
         <w:rPr>
-          <w:rFonts w:asciiTheme="minorHAnsi" w:hAnsiTheme="minorHAnsi" w:cstheme="minorHAnsi"/>
+          <w:rFonts w:ascii="Futura Bk BT" w:hAnsi="Futura Bk BT" w:cs="Arial"/>
           <w:spacing w:val="20"/>
         </w:rPr>
         <w:t>” during the academic year 2019 – 20 under our guidance and supervision.</w:t>
@@ -834,7 +1153,7 @@
         <w:pStyle w:val="Style1"/>
         <w:spacing w:line="276" w:lineRule="auto"/>
         <w:rPr>
-          <w:rFonts w:asciiTheme="minorHAnsi" w:hAnsiTheme="minorHAnsi" w:cstheme="minorHAnsi"/>
+          <w:rFonts w:ascii="Futura Bk BT" w:hAnsi="Futura Bk BT" w:cs="Arial"/>
           <w:spacing w:val="20"/>
         </w:rPr>
       </w:pPr>
@@ -844,20 +1163,20 @@
         <w:pStyle w:val="Style1"/>
         <w:spacing w:line="276" w:lineRule="auto"/>
         <w:rPr>
-          <w:rFonts w:asciiTheme="minorHAnsi" w:hAnsiTheme="minorHAnsi" w:cstheme="minorHAnsi"/>
+          <w:rFonts w:ascii="Futura Bk BT" w:hAnsi="Futura Bk BT" w:cs="Arial"/>
           <w:spacing w:val="20"/>
         </w:rPr>
       </w:pPr>
       <w:r>
         <w:rPr>
-          <w:rFonts w:asciiTheme="minorHAnsi" w:hAnsiTheme="minorHAnsi" w:cstheme="minorHAnsi"/>
+          <w:rFonts w:ascii="Futura Bk BT" w:hAnsi="Futura Bk BT" w:cs="Arial"/>
           <w:spacing w:val="20"/>
         </w:rPr>
         <w:t xml:space="preserve">We approve the project for submission for the fulfilment of the requirement for the </w:t>
       </w:r>
       <w:r>
         <w:rPr>
-          <w:rFonts w:asciiTheme="minorHAnsi" w:hAnsiTheme="minorHAnsi" w:cstheme="minorHAnsi"/>
+          <w:rFonts w:ascii="Futura Bk BT" w:hAnsi="Futura Bk BT" w:cs="Arial"/>
           <w:spacing w:val="20"/>
         </w:rPr>
         <w:t>award of degree in Computer Science and Engineering.</w:t>
@@ -867,7 +1186,7 @@
       <w:pPr>
         <w:spacing w:line="360" w:lineRule="auto"/>
         <w:rPr>
-          <w:rFonts w:cstheme="minorHAnsi"/>
+          <w:rFonts w:ascii="Futura Bk BT" w:hAnsi="Futura Bk BT" w:cs="Arial"/>
           <w:sz w:val="26"/>
           <w:szCs w:val="26"/>
         </w:rPr>
@@ -878,7 +1197,7 @@
         <w:spacing w:line="240" w:lineRule="auto"/>
         <w:jc w:val="right"/>
         <w:rPr>
-          <w:rFonts w:cstheme="minorHAnsi"/>
+          <w:rFonts w:ascii="Futura Bk BT" w:hAnsi="Futura Bk BT" w:cs="Arial"/>
           <w:b/>
           <w:bCs/>
           <w:sz w:val="26"/>
@@ -887,7 +1206,7 @@
       </w:pPr>
       <w:r>
         <w:rPr>
-          <w:rFonts w:cstheme="minorHAnsi"/>
+          <w:rFonts w:ascii="Futura Bk BT" w:hAnsi="Futura Bk BT" w:cs="Arial"/>
           <w:b/>
           <w:bCs/>
           <w:sz w:val="28"/>
@@ -898,7 +1217,7 @@
       <w:proofErr w:type="spellStart"/>
       <w:r>
         <w:rPr>
-          <w:rFonts w:cstheme="minorHAnsi"/>
+          <w:rFonts w:ascii="Futura Bk BT" w:hAnsi="Futura Bk BT" w:cs="Arial"/>
           <w:b/>
           <w:bCs/>
           <w:sz w:val="28"/>
@@ -909,7 +1228,7 @@
       <w:proofErr w:type="spellEnd"/>
       <w:r>
         <w:rPr>
-          <w:rFonts w:cstheme="minorHAnsi"/>
+          <w:rFonts w:ascii="Futura Bk BT" w:hAnsi="Futura Bk BT" w:cs="Arial"/>
           <w:b/>
           <w:bCs/>
           <w:sz w:val="28"/>
@@ -919,7 +1238,7 @@
       </w:r>
       <w:r>
         <w:rPr>
-          <w:rFonts w:cstheme="minorHAnsi"/>
+          <w:rFonts w:ascii="Futura Bk BT" w:hAnsi="Futura Bk BT" w:cs="Arial"/>
           <w:b/>
           <w:bCs/>
           <w:sz w:val="26"/>
@@ -933,14 +1252,14 @@
         <w:spacing w:line="240" w:lineRule="auto"/>
         <w:jc w:val="right"/>
         <w:rPr>
-          <w:rFonts w:cstheme="minorHAnsi"/>
+          <w:rFonts w:ascii="Futura Bk BT" w:hAnsi="Futura Bk BT" w:cs="Arial"/>
           <w:sz w:val="26"/>
           <w:szCs w:val="26"/>
         </w:rPr>
       </w:pPr>
       <w:r>
         <w:rPr>
-          <w:rFonts w:cstheme="minorHAnsi"/>
+          <w:rFonts w:ascii="Futura Bk BT" w:hAnsi="Futura Bk BT" w:cs="Arial"/>
           <w:sz w:val="26"/>
           <w:szCs w:val="26"/>
         </w:rPr>
@@ -952,7 +1271,7 @@
         <w:spacing w:line="240" w:lineRule="auto"/>
         <w:jc w:val="right"/>
         <w:rPr>
-          <w:rFonts w:cstheme="minorHAnsi"/>
+          <w:rFonts w:ascii="Futura Bk BT" w:hAnsi="Futura Bk BT" w:cs="Arial"/>
           <w:sz w:val="26"/>
           <w:szCs w:val="26"/>
         </w:rPr>
@@ -960,7 +1279,7 @@
       <w:proofErr w:type="spellStart"/>
       <w:r>
         <w:rPr>
-          <w:rFonts w:cstheme="minorHAnsi"/>
+          <w:rFonts w:ascii="Futura Bk BT" w:hAnsi="Futura Bk BT" w:cs="Arial"/>
           <w:sz w:val="26"/>
           <w:szCs w:val="26"/>
         </w:rPr>
@@ -969,7 +1288,7 @@
       <w:proofErr w:type="spellEnd"/>
       <w:r>
         <w:rPr>
-          <w:rFonts w:cstheme="minorHAnsi"/>
+          <w:rFonts w:ascii="Futura Bk BT" w:hAnsi="Futura Bk BT" w:cs="Arial"/>
           <w:sz w:val="26"/>
           <w:szCs w:val="26"/>
         </w:rPr>
@@ -1029,7 +1348,7 @@
                     <pic:cNvPicPr/>
                   </pic:nvPicPr>
                   <pic:blipFill>
-                    <a:blip r:embed="rId4">
+                    <a:blip r:embed="rId7">
                       <a:extLst>
                         <a:ext uri="{28A0092B-C50C-407E-A947-70E740481C1C}">
                           <a14:useLocalDpi xmlns:a14="http://schemas.microsoft.com/office/drawing/2010/main" val="0"/>
@@ -1109,32 +1428,22 @@
         <w:spacing w:line="360" w:lineRule="auto"/>
         <w:jc w:val="center"/>
         <w:rPr>
-          <w:rFonts w:ascii="Arial" w:hAnsi="Arial" w:cs="Arial"/>
-          <w:b/>
-          <w:bCs/>
-          <w:sz w:val="32"/>
-          <w:szCs w:val="32"/>
-        </w:rPr>
-      </w:pPr>
-      <w:r>
-        <w:rPr>
-          <w:rFonts w:ascii="Arial" w:hAnsi="Arial" w:cs="Arial"/>
-          <w:b/>
-          <w:bCs/>
-          <w:sz w:val="32"/>
-          <w:szCs w:val="32"/>
-        </w:rPr>
-        <w:t>DECLARATION BY THE CANDIDATE</w:t>
-      </w:r>
-      <w:r>
-        <w:rPr>
-          <w:rFonts w:ascii="Arial" w:hAnsi="Arial" w:cs="Arial"/>
-          <w:b/>
-          <w:bCs/>
-          <w:sz w:val="32"/>
-          <w:szCs w:val="32"/>
-        </w:rPr>
-        <w:t>S</w:t>
+          <w:rFonts w:ascii="Futura Bk BT" w:hAnsi="Futura Bk BT" w:cs="Arial"/>
+          <w:b/>
+          <w:bCs/>
+          <w:sz w:val="40"/>
+          <w:szCs w:val="40"/>
+        </w:rPr>
+      </w:pPr>
+      <w:r>
+        <w:rPr>
+          <w:rFonts w:ascii="Futura Bk BT" w:hAnsi="Futura Bk BT" w:cs="Arial"/>
+          <w:b/>
+          <w:bCs/>
+          <w:sz w:val="40"/>
+          <w:szCs w:val="40"/>
+        </w:rPr>
+        <w:t>DECLARATION BY THE CANDIDATES</w:t>
       </w:r>
     </w:p>
     <w:p>
@@ -1155,30 +1464,22 @@
         <w:spacing w:line="360" w:lineRule="auto"/>
         <w:jc w:val="both"/>
         <w:rPr>
-          <w:rFonts w:ascii="Arial" w:hAnsi="Arial" w:cs="Arial"/>
-          <w:sz w:val="28"/>
-          <w:szCs w:val="28"/>
-        </w:rPr>
-      </w:pPr>
-      <w:r>
-        <w:rPr>
-          <w:rFonts w:ascii="Arial" w:hAnsi="Arial" w:cs="Arial"/>
-          <w:sz w:val="28"/>
-          <w:szCs w:val="28"/>
-        </w:rPr>
-        <w:t xml:space="preserve">We </w:t>
-      </w:r>
-      <w:r>
-        <w:rPr>
-          <w:rFonts w:ascii="Arial" w:hAnsi="Arial" w:cs="Arial"/>
-          <w:sz w:val="28"/>
-          <w:szCs w:val="28"/>
-        </w:rPr>
-        <w:t xml:space="preserve">hereby declare that the work which is being presented in the Minor Project entitled </w:t>
-      </w:r>
-      <w:r>
-        <w:rPr>
-          <w:rFonts w:ascii="Arial" w:hAnsi="Arial" w:cs="Arial"/>
+          <w:rFonts w:ascii="Futura Bk BT" w:hAnsi="Futura Bk BT" w:cs="Arial"/>
+          <w:sz w:val="28"/>
+          <w:szCs w:val="28"/>
+        </w:rPr>
+      </w:pPr>
+      <w:r>
+        <w:rPr>
+          <w:rFonts w:ascii="Futura Bk BT" w:hAnsi="Futura Bk BT" w:cs="Arial"/>
+          <w:sz w:val="28"/>
+          <w:szCs w:val="28"/>
+        </w:rPr>
+        <w:t xml:space="preserve">We hereby declare that the work which is being presented in the Minor Project entitled </w:t>
+      </w:r>
+      <w:r>
+        <w:rPr>
+          <w:rFonts w:ascii="Futura Bk BT" w:hAnsi="Futura Bk BT" w:cs="Arial"/>
           <w:sz w:val="28"/>
           <w:szCs w:val="28"/>
         </w:rPr>
@@ -1186,7 +1487,7 @@
       </w:r>
       <w:r>
         <w:rPr>
-          <w:rFonts w:ascii="Arial" w:hAnsi="Arial" w:cs="Arial"/>
+          <w:rFonts w:ascii="Futura Bk BT" w:hAnsi="Futura Bk BT" w:cs="Arial"/>
           <w:sz w:val="28"/>
           <w:szCs w:val="28"/>
         </w:rPr>
@@ -1194,7 +1495,7 @@
       </w:r>
       <w:r>
         <w:rPr>
-          <w:rFonts w:ascii="Arial" w:hAnsi="Arial" w:cs="Arial"/>
+          <w:rFonts w:ascii="Futura Bk BT" w:hAnsi="Futura Bk BT" w:cs="Arial"/>
           <w:b/>
           <w:bCs/>
           <w:sz w:val="28"/>
@@ -1204,7 +1505,7 @@
       </w:r>
       <w:r>
         <w:rPr>
-          <w:rFonts w:ascii="Arial" w:hAnsi="Arial" w:cs="Arial"/>
+          <w:rFonts w:ascii="Futura Bk BT" w:hAnsi="Futura Bk BT" w:cs="Arial"/>
           <w:sz w:val="28"/>
           <w:szCs w:val="28"/>
         </w:rPr>
@@ -1212,7 +1513,7 @@
       </w:r>
       <w:r>
         <w:rPr>
-          <w:rFonts w:ascii="Arial" w:hAnsi="Arial" w:cs="Arial"/>
+          <w:rFonts w:ascii="Futura Bk BT" w:hAnsi="Futura Bk BT" w:cs="Arial"/>
           <w:b/>
           <w:bCs/>
           <w:sz w:val="28"/>
@@ -1223,7 +1524,7 @@
       <w:proofErr w:type="spellStart"/>
       <w:r>
         <w:rPr>
-          <w:rFonts w:ascii="Arial" w:hAnsi="Arial" w:cs="Arial"/>
+          <w:rFonts w:ascii="Futura Bk BT" w:hAnsi="Futura Bk BT" w:cs="Arial"/>
           <w:b/>
           <w:bCs/>
           <w:sz w:val="28"/>
@@ -1234,7 +1535,7 @@
       <w:proofErr w:type="spellEnd"/>
       <w:r>
         <w:rPr>
-          <w:rFonts w:ascii="Arial" w:hAnsi="Arial" w:cs="Arial"/>
+          <w:rFonts w:ascii="Futura Bk BT" w:hAnsi="Futura Bk BT" w:cs="Arial"/>
           <w:b/>
           <w:bCs/>
           <w:sz w:val="28"/>
@@ -1244,7 +1545,7 @@
       </w:r>
       <w:r>
         <w:rPr>
-          <w:rFonts w:ascii="Arial" w:hAnsi="Arial" w:cs="Arial"/>
+          <w:rFonts w:ascii="Futura Bk BT" w:hAnsi="Futura Bk BT" w:cs="Arial"/>
           <w:sz w:val="28"/>
           <w:szCs w:val="28"/>
         </w:rPr>
@@ -1256,7 +1557,7 @@
         <w:spacing w:line="360" w:lineRule="auto"/>
         <w:jc w:val="both"/>
         <w:rPr>
-          <w:rFonts w:ascii="Arial" w:hAnsi="Arial" w:cs="Arial"/>
+          <w:rFonts w:ascii="Futura Bk BT" w:hAnsi="Futura Bk BT" w:cs="Arial"/>
           <w:sz w:val="28"/>
           <w:szCs w:val="28"/>
         </w:rPr>
@@ -1267,14 +1568,14 @@
         <w:spacing w:line="360" w:lineRule="auto"/>
         <w:jc w:val="both"/>
         <w:rPr>
-          <w:rFonts w:ascii="Arial" w:hAnsi="Arial" w:cs="Arial"/>
-          <w:sz w:val="28"/>
-          <w:szCs w:val="28"/>
-        </w:rPr>
-      </w:pPr>
-      <w:r>
-        <w:rPr>
-          <w:rFonts w:ascii="Arial" w:hAnsi="Arial" w:cs="Arial"/>
+          <w:rFonts w:ascii="Futura Bk BT" w:hAnsi="Futura Bk BT" w:cs="Arial"/>
+          <w:sz w:val="28"/>
+          <w:szCs w:val="28"/>
+        </w:rPr>
+      </w:pPr>
+      <w:r>
+        <w:rPr>
+          <w:rFonts w:ascii="Futura Bk BT" w:hAnsi="Futura Bk BT" w:cs="Arial"/>
           <w:sz w:val="28"/>
           <w:szCs w:val="28"/>
         </w:rPr>
@@ -1286,7 +1587,7 @@
         <w:spacing w:line="360" w:lineRule="auto"/>
         <w:jc w:val="both"/>
         <w:rPr>
-          <w:rFonts w:ascii="Arial" w:hAnsi="Arial" w:cs="Arial"/>
+          <w:rFonts w:ascii="Futura Bk BT" w:hAnsi="Futura Bk BT" w:cs="Arial"/>
           <w:sz w:val="28"/>
           <w:szCs w:val="28"/>
         </w:rPr>
@@ -1297,14 +1598,14 @@
         <w:spacing w:line="360" w:lineRule="auto"/>
         <w:jc w:val="right"/>
         <w:rPr>
-          <w:rFonts w:ascii="Arial" w:hAnsi="Arial" w:cs="Arial"/>
-          <w:sz w:val="28"/>
-          <w:szCs w:val="28"/>
-        </w:rPr>
-      </w:pPr>
-      <w:r>
-        <w:rPr>
-          <w:rFonts w:ascii="Arial" w:hAnsi="Arial" w:cs="Arial"/>
+          <w:rFonts w:ascii="Futura Bk BT" w:hAnsi="Futura Bk BT" w:cs="Arial"/>
+          <w:sz w:val="28"/>
+          <w:szCs w:val="28"/>
+        </w:rPr>
+      </w:pPr>
+      <w:r>
+        <w:rPr>
+          <w:rFonts w:ascii="Futura Bk BT" w:hAnsi="Futura Bk BT" w:cs="Arial"/>
           <w:sz w:val="28"/>
           <w:szCs w:val="28"/>
         </w:rPr>
@@ -1316,14 +1617,14 @@
         <w:spacing w:line="360" w:lineRule="auto"/>
         <w:jc w:val="right"/>
         <w:rPr>
-          <w:rFonts w:ascii="Arial" w:hAnsi="Arial" w:cs="Arial"/>
-          <w:sz w:val="28"/>
-          <w:szCs w:val="28"/>
-        </w:rPr>
-      </w:pPr>
-      <w:r>
-        <w:rPr>
-          <w:rFonts w:ascii="Arial" w:hAnsi="Arial" w:cs="Arial"/>
+          <w:rFonts w:ascii="Futura Bk BT" w:hAnsi="Futura Bk BT" w:cs="Arial"/>
+          <w:sz w:val="28"/>
+          <w:szCs w:val="28"/>
+        </w:rPr>
+      </w:pPr>
+      <w:r>
+        <w:rPr>
+          <w:rFonts w:ascii="Futura Bk BT" w:hAnsi="Futura Bk BT" w:cs="Arial"/>
           <w:sz w:val="28"/>
           <w:szCs w:val="28"/>
         </w:rPr>
@@ -1368,20 +1669,20 @@
         <w:spacing w:line="360" w:lineRule="auto"/>
         <w:jc w:val="center"/>
         <w:rPr>
-          <w:rFonts w:ascii="Arial" w:hAnsi="Arial" w:cs="Arial"/>
-          <w:b/>
-          <w:bCs/>
-          <w:sz w:val="32"/>
-          <w:szCs w:val="32"/>
-        </w:rPr>
-      </w:pPr>
-      <w:r>
-        <w:rPr>
-          <w:rFonts w:ascii="Arial" w:hAnsi="Arial" w:cs="Arial"/>
-          <w:b/>
-          <w:bCs/>
-          <w:sz w:val="32"/>
-          <w:szCs w:val="32"/>
+          <w:rFonts w:ascii="Futura Bk BT" w:hAnsi="Futura Bk BT" w:cstheme="minorHAnsi"/>
+          <w:b/>
+          <w:bCs/>
+          <w:sz w:val="40"/>
+          <w:szCs w:val="40"/>
+        </w:rPr>
+      </w:pPr>
+      <w:r>
+        <w:rPr>
+          <w:rFonts w:ascii="Futura Bk BT" w:hAnsi="Futura Bk BT" w:cstheme="minorHAnsi"/>
+          <w:b/>
+          <w:bCs/>
+          <w:sz w:val="40"/>
+          <w:szCs w:val="40"/>
         </w:rPr>
         <w:lastRenderedPageBreak/>
         <w:t>ACKNOWLEDGEMENT</w:t>
@@ -1477,36 +1778,55 @@
     </w:p>
     <w:p>
       <w:pPr>
-        <w:spacing w:before="240" w:line="360" w:lineRule="auto"/>
+        <w:pStyle w:val="NormalWeb"/>
+        <w:spacing w:before="0" w:beforeAutospacing="0" w:after="0" w:afterAutospacing="0" w:line="360" w:lineRule="auto"/>
         <w:jc w:val="both"/>
         <w:rPr>
-          <w:rFonts w:ascii="Arial" w:hAnsi="Arial" w:cs="Arial"/>
-          <w:sz w:val="28"/>
-          <w:szCs w:val="28"/>
-        </w:rPr>
-      </w:pPr>
-      <w:r>
-        <w:rPr>
-          <w:rFonts w:ascii="Arial" w:hAnsi="Arial" w:cs="Arial"/>
-          <w:sz w:val="28"/>
-          <w:szCs w:val="28"/>
-        </w:rPr>
-        <w:t>We are thankful to all the individuals who have lent us support and guidelines without which we could not have completed our project in the stipulated period of time.</w:t>
-      </w:r>
-    </w:p>
-    <w:p>
-      <w:pPr>
-        <w:spacing w:before="240" w:line="360" w:lineRule="auto"/>
+          <w:rFonts w:ascii="Futura Bk BT" w:hAnsi="Futura Bk BT"/>
+          <w:color w:val="0E101A"/>
+          <w:sz w:val="28"/>
+          <w:szCs w:val="28"/>
+        </w:rPr>
+      </w:pPr>
+      <w:r>
+        <w:rPr>
+          <w:rFonts w:ascii="Futura Bk BT" w:hAnsi="Futura Bk BT"/>
+          <w:color w:val="0E101A"/>
+          <w:sz w:val="28"/>
+          <w:szCs w:val="28"/>
+        </w:rPr>
+        <w:t>We are thankful to all the individuals who have lent us support and guidelines without which we could not have completed our project in the stipulated time.</w:t>
+      </w:r>
+    </w:p>
+    <w:p>
+      <w:pPr>
+        <w:pStyle w:val="NormalWeb"/>
+        <w:spacing w:before="0" w:beforeAutospacing="0" w:after="0" w:afterAutospacing="0" w:line="360" w:lineRule="auto"/>
         <w:jc w:val="both"/>
         <w:rPr>
-          <w:rFonts w:ascii="Arial" w:hAnsi="Arial" w:cs="Arial"/>
-          <w:sz w:val="28"/>
-          <w:szCs w:val="28"/>
-        </w:rPr>
-      </w:pPr>
-      <w:r>
-        <w:rPr>
-          <w:rFonts w:ascii="Arial" w:hAnsi="Arial" w:cs="Arial"/>
+          <w:rFonts w:ascii="Futura Bk BT" w:hAnsi="Futura Bk BT"/>
+          <w:color w:val="0E101A"/>
+          <w:sz w:val="28"/>
+          <w:szCs w:val="28"/>
+        </w:rPr>
+      </w:pPr>
+    </w:p>
+    <w:p>
+      <w:pPr>
+        <w:pStyle w:val="NormalWeb"/>
+        <w:spacing w:before="0" w:beforeAutospacing="0" w:after="0" w:afterAutospacing="0" w:line="360" w:lineRule="auto"/>
+        <w:jc w:val="both"/>
+        <w:rPr>
+          <w:rFonts w:ascii="Futura Bk BT" w:hAnsi="Futura Bk BT"/>
+          <w:color w:val="0E101A"/>
+          <w:sz w:val="28"/>
+          <w:szCs w:val="28"/>
+        </w:rPr>
+      </w:pPr>
+      <w:r>
+        <w:rPr>
+          <w:rFonts w:ascii="Futura Bk BT" w:hAnsi="Futura Bk BT"/>
+          <w:color w:val="0E101A"/>
           <w:sz w:val="28"/>
           <w:szCs w:val="28"/>
         </w:rPr>
@@ -1515,7 +1835,8 @@
       <w:proofErr w:type="gramStart"/>
       <w:r>
         <w:rPr>
-          <w:rFonts w:ascii="Arial" w:hAnsi="Arial" w:cs="Arial"/>
+          <w:rFonts w:ascii="Futura Bk BT" w:hAnsi="Futura Bk BT"/>
+          <w:color w:val="0E101A"/>
           <w:sz w:val="28"/>
           <w:szCs w:val="28"/>
         </w:rPr>
@@ -1524,17 +1845,18 @@
       <w:proofErr w:type="gramEnd"/>
       <w:r>
         <w:rPr>
-          <w:rFonts w:ascii="Arial" w:hAnsi="Arial" w:cs="Arial"/>
-          <w:sz w:val="28"/>
-          <w:szCs w:val="28"/>
-        </w:rPr>
-        <w:t xml:space="preserve"> we would like to express deepest gratitude to our project supervisors </w:t>
-      </w:r>
-      <w:r>
-        <w:rPr>
-          <w:rFonts w:ascii="Arial" w:hAnsi="Arial" w:cs="Arial"/>
-          <w:b/>
-          <w:bCs/>
+          <w:rFonts w:ascii="Futura Bk BT" w:hAnsi="Futura Bk BT"/>
+          <w:color w:val="0E101A"/>
+          <w:sz w:val="28"/>
+          <w:szCs w:val="28"/>
+        </w:rPr>
+        <w:t xml:space="preserve"> we would like to express the deepest gratitude to our project supervisors </w:t>
+      </w:r>
+      <w:r>
+        <w:rPr>
+          <w:rStyle w:val="Strong"/>
+          <w:rFonts w:ascii="Futura Bk BT" w:hAnsi="Futura Bk BT"/>
+          <w:color w:val="0E101A"/>
           <w:sz w:val="28"/>
           <w:szCs w:val="28"/>
         </w:rPr>
@@ -1543,9 +1865,9 @@
       <w:proofErr w:type="spellStart"/>
       <w:r>
         <w:rPr>
-          <w:rFonts w:ascii="Arial" w:hAnsi="Arial" w:cs="Arial"/>
-          <w:b/>
-          <w:bCs/>
+          <w:rStyle w:val="Strong"/>
+          <w:rFonts w:ascii="Futura Bk BT" w:hAnsi="Futura Bk BT"/>
+          <w:color w:val="0E101A"/>
           <w:sz w:val="28"/>
           <w:szCs w:val="28"/>
         </w:rPr>
@@ -1554,45 +1876,54 @@
       <w:proofErr w:type="spellEnd"/>
       <w:r>
         <w:rPr>
-          <w:rFonts w:ascii="Arial" w:hAnsi="Arial" w:cs="Arial"/>
-          <w:sz w:val="28"/>
-          <w:szCs w:val="28"/>
-        </w:rPr>
-        <w:t xml:space="preserve"> for the invaluable support, guidance, motivation and encouragement throughout the period. It was </w:t>
-      </w:r>
-      <w:r>
-        <w:rPr>
-          <w:rFonts w:ascii="Arial" w:hAnsi="Arial" w:cs="Arial"/>
-          <w:sz w:val="28"/>
-          <w:szCs w:val="28"/>
-        </w:rPr>
-        <w:t>there enthusiastic and progressive outlook toward the project which inspired us throughout the work during this period.</w:t>
-      </w:r>
-    </w:p>
-    <w:p>
-      <w:pPr>
-        <w:spacing w:before="240" w:line="360" w:lineRule="auto"/>
+          <w:rFonts w:ascii="Futura Bk BT" w:hAnsi="Futura Bk BT"/>
+          <w:color w:val="0E101A"/>
+          <w:sz w:val="28"/>
+          <w:szCs w:val="28"/>
+        </w:rPr>
+        <w:t> for the invaluable support, guidance, motivation, and encouragement throughout the period. It was there enthusiastic and progressive outlook toward the project which inspired us throughout the work during this period.</w:t>
+      </w:r>
+    </w:p>
+    <w:p>
+      <w:pPr>
+        <w:pStyle w:val="NormalWeb"/>
+        <w:spacing w:before="0" w:beforeAutospacing="0" w:after="0" w:afterAutospacing="0" w:line="360" w:lineRule="auto"/>
         <w:jc w:val="both"/>
         <w:rPr>
-          <w:rFonts w:ascii="Arial" w:hAnsi="Arial" w:cs="Arial"/>
-          <w:sz w:val="28"/>
-          <w:szCs w:val="28"/>
-        </w:rPr>
-      </w:pPr>
-      <w:r>
-        <w:rPr>
-          <w:rFonts w:ascii="Arial" w:hAnsi="Arial" w:cs="Arial"/>
-          <w:sz w:val="28"/>
-          <w:szCs w:val="28"/>
-        </w:rPr>
-        <w:t xml:space="preserve">We are grateful for our source of inspiration </w:t>
+          <w:rFonts w:ascii="Futura Bk BT" w:hAnsi="Futura Bk BT"/>
+          <w:color w:val="0E101A"/>
+          <w:sz w:val="28"/>
+          <w:szCs w:val="28"/>
+        </w:rPr>
+      </w:pPr>
+    </w:p>
+    <w:p>
+      <w:pPr>
+        <w:pStyle w:val="NormalWeb"/>
+        <w:spacing w:before="0" w:beforeAutospacing="0" w:after="0" w:afterAutospacing="0" w:line="360" w:lineRule="auto"/>
+        <w:jc w:val="both"/>
+        <w:rPr>
+          <w:rFonts w:ascii="Futura Bk BT" w:hAnsi="Futura Bk BT"/>
+          <w:color w:val="0E101A"/>
+          <w:sz w:val="28"/>
+          <w:szCs w:val="28"/>
+        </w:rPr>
+      </w:pPr>
+      <w:r>
+        <w:rPr>
+          <w:rFonts w:ascii="Futura Bk BT" w:hAnsi="Futura Bk BT"/>
+          <w:color w:val="0E101A"/>
+          <w:sz w:val="28"/>
+          <w:szCs w:val="28"/>
+        </w:rPr>
+        <w:t>We are grateful for our source of inspiration </w:t>
       </w:r>
       <w:proofErr w:type="spellStart"/>
       <w:r>
         <w:rPr>
-          <w:rFonts w:ascii="Arial" w:hAnsi="Arial" w:cs="Arial"/>
-          <w:b/>
-          <w:bCs/>
+          <w:rStyle w:val="Strong"/>
+          <w:rFonts w:ascii="Futura Bk BT" w:hAnsi="Futura Bk BT"/>
+          <w:color w:val="0E101A"/>
           <w:sz w:val="28"/>
           <w:szCs w:val="28"/>
         </w:rPr>
@@ -1601,9 +1932,9 @@
       <w:proofErr w:type="spellEnd"/>
       <w:r>
         <w:rPr>
-          <w:rFonts w:ascii="Arial" w:hAnsi="Arial" w:cs="Arial"/>
-          <w:b/>
-          <w:bCs/>
+          <w:rStyle w:val="Strong"/>
+          <w:rFonts w:ascii="Futura Bk BT" w:hAnsi="Futura Bk BT"/>
+          <w:color w:val="0E101A"/>
           <w:sz w:val="28"/>
           <w:szCs w:val="28"/>
         </w:rPr>
@@ -1612,9 +1943,9 @@
       <w:proofErr w:type="spellStart"/>
       <w:r>
         <w:rPr>
-          <w:rFonts w:ascii="Arial" w:hAnsi="Arial" w:cs="Arial"/>
-          <w:b/>
-          <w:bCs/>
+          <w:rStyle w:val="Strong"/>
+          <w:rFonts w:ascii="Futura Bk BT" w:hAnsi="Futura Bk BT"/>
+          <w:color w:val="0E101A"/>
           <w:sz w:val="28"/>
           <w:szCs w:val="28"/>
         </w:rPr>
@@ -1623,7 +1954,8 @@
       <w:proofErr w:type="spellEnd"/>
       <w:r>
         <w:rPr>
-          <w:rFonts w:ascii="Arial" w:hAnsi="Arial" w:cs="Arial"/>
+          <w:rFonts w:ascii="Futura Bk BT" w:hAnsi="Futura Bk BT"/>
+          <w:color w:val="0E101A"/>
           <w:sz w:val="28"/>
           <w:szCs w:val="28"/>
         </w:rPr>
@@ -1632,7 +1964,8 @@
       <w:proofErr w:type="spellStart"/>
       <w:r>
         <w:rPr>
-          <w:rFonts w:ascii="Arial" w:hAnsi="Arial" w:cs="Arial"/>
+          <w:rFonts w:ascii="Futura Bk BT" w:hAnsi="Futura Bk BT"/>
+          <w:color w:val="0E101A"/>
           <w:sz w:val="28"/>
           <w:szCs w:val="28"/>
         </w:rPr>
@@ -1641,37 +1974,54 @@
       <w:proofErr w:type="spellEnd"/>
       <w:r>
         <w:rPr>
-          <w:rFonts w:ascii="Arial" w:hAnsi="Arial" w:cs="Arial"/>
-          <w:sz w:val="28"/>
-          <w:szCs w:val="28"/>
-        </w:rPr>
-        <w:t>, UIT RGPV, Bhopal, for his unforgettable support and inspiration and staff of department who were involved in the project either directly or indirectly for their valuable cooperation.</w:t>
-      </w:r>
-    </w:p>
-    <w:p>
-      <w:pPr>
-        <w:spacing w:before="240" w:line="360" w:lineRule="auto"/>
+          <w:rFonts w:ascii="Futura Bk BT" w:hAnsi="Futura Bk BT"/>
+          <w:color w:val="0E101A"/>
+          <w:sz w:val="28"/>
+          <w:szCs w:val="28"/>
+        </w:rPr>
+        <w:t>, UIT RGPV, Bhopal, for his unforgettable support and inspiration and staff of the department who were involved in the project either directly or indirectly for their valuable cooperation.</w:t>
+      </w:r>
+    </w:p>
+    <w:p>
+      <w:pPr>
+        <w:pStyle w:val="NormalWeb"/>
+        <w:spacing w:before="0" w:beforeAutospacing="0" w:after="0" w:afterAutospacing="0" w:line="360" w:lineRule="auto"/>
         <w:jc w:val="both"/>
         <w:rPr>
-          <w:rFonts w:ascii="Arial" w:hAnsi="Arial" w:cs="Arial"/>
-          <w:sz w:val="28"/>
-          <w:szCs w:val="28"/>
-        </w:rPr>
-      </w:pPr>
-      <w:r>
-        <w:rPr>
-          <w:rFonts w:ascii="Arial" w:hAnsi="Arial" w:cs="Arial"/>
-          <w:sz w:val="28"/>
-          <w:szCs w:val="28"/>
-        </w:rPr>
-        <w:t>At the end, we would like to forward our gratitude to our teammates, friends and colleagues for their help and cooperation throughout this work.</w:t>
+          <w:rFonts w:ascii="Futura Bk BT" w:hAnsi="Futura Bk BT"/>
+          <w:color w:val="0E101A"/>
+          <w:sz w:val="28"/>
+          <w:szCs w:val="28"/>
+        </w:rPr>
+      </w:pPr>
+    </w:p>
+    <w:p>
+      <w:pPr>
+        <w:pStyle w:val="NormalWeb"/>
+        <w:spacing w:before="0" w:beforeAutospacing="0" w:after="0" w:afterAutospacing="0" w:line="360" w:lineRule="auto"/>
+        <w:jc w:val="both"/>
+        <w:rPr>
+          <w:rFonts w:ascii="Futura Bk BT" w:hAnsi="Futura Bk BT"/>
+          <w:color w:val="0E101A"/>
+          <w:sz w:val="28"/>
+          <w:szCs w:val="28"/>
+        </w:rPr>
+      </w:pPr>
+      <w:r>
+        <w:rPr>
+          <w:rFonts w:ascii="Futura Bk BT" w:hAnsi="Futura Bk BT"/>
+          <w:color w:val="0E101A"/>
+          <w:sz w:val="28"/>
+          <w:szCs w:val="28"/>
+        </w:rPr>
+        <w:t>In the end, we would like to forward our gratitude to our teammates, friends, and colleagues for their help and cooperation throughout this work.</w:t>
       </w:r>
     </w:p>
     <w:p>
       <w:pPr>
         <w:spacing w:line="360" w:lineRule="auto"/>
         <w:rPr>
-          <w:rFonts w:ascii="Arial" w:hAnsi="Arial" w:cs="Arial"/>
+          <w:rFonts w:ascii="Futura Bk BT" w:hAnsi="Futura Bk BT" w:cs="Arial"/>
           <w:sz w:val="28"/>
           <w:szCs w:val="28"/>
         </w:rPr>
@@ -1682,7 +2032,7 @@
         <w:spacing w:line="360" w:lineRule="auto"/>
         <w:jc w:val="both"/>
         <w:rPr>
-          <w:rFonts w:ascii="Arial" w:hAnsi="Arial" w:cs="Arial"/>
+          <w:rFonts w:ascii="Futura Bk BT" w:hAnsi="Futura Bk BT" w:cs="Arial"/>
           <w:sz w:val="28"/>
           <w:szCs w:val="28"/>
         </w:rPr>
@@ -1693,14 +2043,14 @@
         <w:spacing w:line="360" w:lineRule="auto"/>
         <w:jc w:val="right"/>
         <w:rPr>
-          <w:rFonts w:cstheme="minorHAnsi"/>
+          <w:rFonts w:ascii="Futura Bk BT" w:hAnsi="Futura Bk BT" w:cs="Arial"/>
           <w:sz w:val="26"/>
           <w:szCs w:val="26"/>
         </w:rPr>
       </w:pPr>
       <w:r>
         <w:rPr>
-          <w:rFonts w:cstheme="minorHAnsi"/>
+          <w:rFonts w:ascii="Futura Bk BT" w:hAnsi="Futura Bk BT" w:cs="Arial"/>
           <w:sz w:val="26"/>
           <w:szCs w:val="26"/>
         </w:rPr>
@@ -1708,7 +2058,7 @@
       </w:r>
       <w:r>
         <w:rPr>
-          <w:rFonts w:cstheme="minorHAnsi"/>
+          <w:rFonts w:ascii="Futura Bk BT" w:hAnsi="Futura Bk BT" w:cs="Arial"/>
           <w:sz w:val="26"/>
           <w:szCs w:val="26"/>
         </w:rPr>
@@ -1716,7 +2066,7 @@
       </w:r>
       <w:r>
         <w:rPr>
-          <w:rFonts w:cstheme="minorHAnsi"/>
+          <w:rFonts w:ascii="Futura Bk BT" w:hAnsi="Futura Bk BT" w:cs="Arial"/>
           <w:sz w:val="26"/>
           <w:szCs w:val="26"/>
         </w:rPr>
@@ -1724,7 +2074,7 @@
       </w:r>
       <w:r>
         <w:rPr>
-          <w:rFonts w:cstheme="minorHAnsi"/>
+          <w:rFonts w:ascii="Futura Bk BT" w:hAnsi="Futura Bk BT" w:cs="Arial"/>
           <w:sz w:val="26"/>
           <w:szCs w:val="26"/>
         </w:rPr>
@@ -1732,12 +2082,39 @@
       </w:r>
       <w:r>
         <w:rPr>
-          <w:rFonts w:cstheme="minorHAnsi"/>
+          <w:rFonts w:ascii="Futura Bk BT" w:hAnsi="Futura Bk BT" w:cs="Arial"/>
           <w:sz w:val="26"/>
           <w:szCs w:val="26"/>
         </w:rPr>
         <w:tab/>
       </w:r>
+      <w:r>
+        <w:rPr>
+          <w:rFonts w:ascii="Futura Bk BT" w:hAnsi="Futura Bk BT" w:cs="Arial"/>
+          <w:sz w:val="28"/>
+          <w:szCs w:val="28"/>
+        </w:rPr>
+        <w:t>Chitransh S. Vishwakarma – 0101CS171029</w:t>
+      </w:r>
+    </w:p>
+    <w:p>
+      <w:pPr>
+        <w:spacing w:line="360" w:lineRule="auto"/>
+        <w:jc w:val="right"/>
+        <w:rPr>
+          <w:rFonts w:ascii="Futura Bk BT" w:hAnsi="Futura Bk BT" w:cs="Arial"/>
+          <w:sz w:val="28"/>
+          <w:szCs w:val="28"/>
+        </w:rPr>
+      </w:pPr>
+      <w:r>
+        <w:rPr>
+          <w:rFonts w:ascii="Futura Bk BT" w:hAnsi="Futura Bk BT" w:cs="Arial"/>
+          <w:sz w:val="28"/>
+          <w:szCs w:val="28"/>
+        </w:rPr>
+        <w:t>Bhupendra S. Chaudhary – 0101CS161026</w:t>
+      </w:r>
     </w:p>
     <w:p>
       <w:pPr>
@@ -1750,44 +2127,6 @@
     </w:p>
     <w:p>
       <w:pPr>
-        <w:spacing w:line="360" w:lineRule="auto"/>
-        <w:jc w:val="right"/>
-        <w:rPr>
-          <w:rFonts w:ascii="Arial" w:hAnsi="Arial" w:cs="Arial"/>
-          <w:sz w:val="28"/>
-          <w:szCs w:val="28"/>
-        </w:rPr>
-      </w:pPr>
-      <w:r>
-        <w:rPr>
-          <w:rFonts w:ascii="Arial" w:hAnsi="Arial" w:cs="Arial"/>
-          <w:sz w:val="28"/>
-          <w:szCs w:val="28"/>
-        </w:rPr>
-        <w:t>Chitransh S. Vishwakarma – 0101CS171029</w:t>
-      </w:r>
-    </w:p>
-    <w:p>
-      <w:pPr>
-        <w:spacing w:line="360" w:lineRule="auto"/>
-        <w:jc w:val="right"/>
-        <w:rPr>
-          <w:rFonts w:ascii="Arial" w:hAnsi="Arial" w:cs="Arial"/>
-          <w:sz w:val="28"/>
-          <w:szCs w:val="28"/>
-        </w:rPr>
-      </w:pPr>
-      <w:r>
-        <w:rPr>
-          <w:rFonts w:ascii="Arial" w:hAnsi="Arial" w:cs="Arial"/>
-          <w:sz w:val="28"/>
-          <w:szCs w:val="28"/>
-        </w:rPr>
-        <w:t>Bhupendra S. Chaudhary – 0101CS161026</w:t>
-      </w:r>
-    </w:p>
-    <w:p>
-      <w:pPr>
         <w:rPr>
           <w:rFonts w:cstheme="minorHAnsi"/>
           <w:sz w:val="24"/>
@@ -1797,15 +2136,6 @@
     </w:p>
     <w:p>
       <w:pPr>
-        <w:rPr>
-          <w:rFonts w:cstheme="minorHAnsi"/>
-          <w:sz w:val="24"/>
-          <w:szCs w:val="24"/>
-        </w:rPr>
-      </w:pPr>
-    </w:p>
-    <w:p>
-      <w:pPr>
         <w:jc w:val="center"/>
         <w:rPr>
           <w:rFonts w:cstheme="minorHAnsi"/>
@@ -1815,9 +2145,21 @@
           <w:szCs w:val="40"/>
         </w:rPr>
       </w:pPr>
-      <w:r>
-        <w:rPr>
-          <w:rFonts w:cstheme="minorHAnsi"/>
+    </w:p>
+    <w:p>
+      <w:pPr>
+        <w:jc w:val="center"/>
+        <w:rPr>
+          <w:rFonts w:ascii="Futura Bk BT" w:hAnsi="Futura Bk BT" w:cstheme="minorHAnsi"/>
+          <w:b/>
+          <w:bCs/>
+          <w:sz w:val="40"/>
+          <w:szCs w:val="40"/>
+        </w:rPr>
+      </w:pPr>
+      <w:r>
+        <w:rPr>
+          <w:rFonts w:ascii="Futura Bk BT" w:hAnsi="Futura Bk BT" w:cstheme="minorHAnsi"/>
           <w:b/>
           <w:bCs/>
           <w:sz w:val="40"/>
@@ -1838,237 +2180,110 @@
           <w:szCs w:val="40"/>
         </w:rPr>
       </w:pPr>
+      <w:r>
+        <w:rPr>
+          <w:rFonts w:cstheme="minorHAnsi"/>
+          <w:b/>
+          <w:bCs/>
+          <w:noProof/>
+          <w:sz w:val="40"/>
+          <w:szCs w:val="40"/>
+        </w:rPr>
+        <mc:AlternateContent>
+          <mc:Choice Requires="wps">
+            <w:drawing>
+              <wp:anchor distT="0" distB="0" distL="114300" distR="114300" simplePos="0" relativeHeight="251664384" behindDoc="0" locked="0" layoutInCell="1" allowOverlap="1" wp14:anchorId="6218C7C0" wp14:editId="1671F2C6">
+                <wp:simplePos x="0" y="0"/>
+                <wp:positionH relativeFrom="column">
+                  <wp:posOffset>-114301</wp:posOffset>
+                </wp:positionH>
+                <wp:positionV relativeFrom="paragraph">
+                  <wp:posOffset>59055</wp:posOffset>
+                </wp:positionV>
+                <wp:extent cx="6276975" cy="0"/>
+                <wp:effectExtent l="0" t="0" r="0" b="0"/>
+                <wp:wrapNone/>
+                <wp:docPr id="1" name="Straight Connector 1"/>
+                <wp:cNvGraphicFramePr/>
+                <a:graphic xmlns:a="http://schemas.openxmlformats.org/drawingml/2006/main">
+                  <a:graphicData uri="http://schemas.microsoft.com/office/word/2010/wordprocessingShape">
+                    <wps:wsp>
+                      <wps:cNvCnPr/>
+                      <wps:spPr>
+                        <a:xfrm>
+                          <a:off x="0" y="0"/>
+                          <a:ext cx="6276975" cy="0"/>
+                        </a:xfrm>
+                        <a:prstGeom prst="line">
+                          <a:avLst/>
+                        </a:prstGeom>
+                      </wps:spPr>
+                      <wps:style>
+                        <a:lnRef idx="1">
+                          <a:schemeClr val="accent1"/>
+                        </a:lnRef>
+                        <a:fillRef idx="0">
+                          <a:schemeClr val="accent1"/>
+                        </a:fillRef>
+                        <a:effectRef idx="0">
+                          <a:schemeClr val="accent1"/>
+                        </a:effectRef>
+                        <a:fontRef idx="minor">
+                          <a:schemeClr val="tx1"/>
+                        </a:fontRef>
+                      </wps:style>
+                      <wps:bodyPr/>
+                    </wps:wsp>
+                  </a:graphicData>
+                </a:graphic>
+              </wp:anchor>
+            </w:drawing>
+          </mc:Choice>
+          <mc:Fallback>
+            <w:pict>
+              <v:line w14:anchorId="60A9F462" id="Straight Connector 1" o:spid="_x0000_s1026" style="position:absolute;z-index:251664384;visibility:visible;mso-wrap-style:square;mso-wrap-distance-left:9pt;mso-wrap-distance-top:0;mso-wrap-distance-right:9pt;mso-wrap-distance-bottom:0;mso-position-horizontal:absolute;mso-position-horizontal-relative:text;mso-position-vertical:absolute;mso-position-vertical-relative:text" from="-9pt,4.65pt" to="485.25pt,4.65pt" o:gfxdata="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" strokecolor="#4472c4 [3204]" strokeweight=".5pt">
+                <v:stroke joinstyle="miter"/>
+              </v:line>
+            </w:pict>
+          </mc:Fallback>
+        </mc:AlternateContent>
+      </w:r>
+    </w:p>
+    <w:p>
+      <w:pPr>
+        <w:spacing w:line="360" w:lineRule="auto"/>
+        <w:jc w:val="both"/>
+        <w:rPr>
+          <w:rFonts w:ascii="Futura Bk BT" w:hAnsi="Futura Bk BT" w:cs="Arial"/>
+          <w:b/>
+          <w:bCs/>
+          <w:sz w:val="40"/>
+          <w:szCs w:val="40"/>
+        </w:rPr>
+      </w:pPr>
+      <w:r>
+        <w:rPr>
+          <w:rFonts w:ascii="Futura Bk BT" w:hAnsi="Futura Bk BT" w:cs="Arial"/>
+          <w:sz w:val="28"/>
+          <w:szCs w:val="28"/>
+        </w:rPr>
+        <w:t>OCR (Optical Character Recognition) is gaining attention in the field of computer vision due to its promising applications in the areas of artificial intelligence, education, documentation, and pattern recognition. Conversion of Images containing textual matter into Editable Documents has always been a cumbersome task until the past few years. As of now, we have various tools and software available to accomplish this task with ease and get accurate results within a matter of seconds. With the advent of the field of OCR and computer vision techniques, it is possible to identify even the handwritten characters, which is one of the most significant research topics in the field of pattern recognition and computer vision. Existing technologies do not provide a local, easy-to-run web interface for students who are getting to know this field. Thus, the main goal of this study was to create an easy-to-use, getting started guide for students who wish to get started with research at the early stages of their careers in the field of OCR. We are providing a ready-made web-app and the core code along with the assembly of all the required libraries and tools which would be used by any student to get started in the field of optical character recognition. All that the students would have to do is to follow the step-by-step guidelines mentioned in the documentation for the project and they are prepared to explore the world with endless possibilities with OCR. The core functionality of the project begins with uploaded an image with some textual matter in it, to the web app interface which then gets passed on to the Tesseract-OCR Engine which extracts all textual matter from the image and then the 'python-docx' tool appends the extracted text from the image onto a blank MS Word document and the web interface enables the download button which may then be used to download the converted editable document.</w:t>
+      </w:r>
     </w:p>
     <w:p>
       <w:pPr>
         <w:jc w:val="center"/>
         <w:rPr>
-          <w:rFonts w:cstheme="minorHAnsi"/>
-          <w:b/>
-          <w:bCs/>
-          <w:sz w:val="40"/>
-          <w:szCs w:val="40"/>
-        </w:rPr>
-      </w:pPr>
-    </w:p>
-    <w:p>
-      <w:pPr>
-        <w:jc w:val="center"/>
-        <w:rPr>
-          <w:rFonts w:cstheme="minorHAnsi"/>
-          <w:b/>
-          <w:bCs/>
-          <w:sz w:val="40"/>
-          <w:szCs w:val="40"/>
-        </w:rPr>
-      </w:pPr>
-    </w:p>
-    <w:p>
-      <w:pPr>
-        <w:jc w:val="center"/>
-        <w:rPr>
-          <w:rFonts w:cstheme="minorHAnsi"/>
-          <w:b/>
-          <w:bCs/>
-          <w:sz w:val="40"/>
-          <w:szCs w:val="40"/>
-        </w:rPr>
-      </w:pPr>
-    </w:p>
-    <w:p>
-      <w:pPr>
-        <w:jc w:val="center"/>
-        <w:rPr>
-          <w:rFonts w:cstheme="minorHAnsi"/>
-          <w:b/>
-          <w:bCs/>
-          <w:sz w:val="40"/>
-          <w:szCs w:val="40"/>
-        </w:rPr>
-      </w:pPr>
-    </w:p>
-    <w:p>
-      <w:pPr>
-        <w:jc w:val="center"/>
-        <w:rPr>
-          <w:rFonts w:cstheme="minorHAnsi"/>
-          <w:b/>
-          <w:bCs/>
-          <w:sz w:val="40"/>
-          <w:szCs w:val="40"/>
-        </w:rPr>
-      </w:pPr>
-    </w:p>
-    <w:p>
-      <w:pPr>
-        <w:jc w:val="center"/>
-        <w:rPr>
-          <w:rFonts w:cstheme="minorHAnsi"/>
-          <w:b/>
-          <w:bCs/>
-          <w:sz w:val="40"/>
-          <w:szCs w:val="40"/>
-        </w:rPr>
-      </w:pPr>
-    </w:p>
-    <w:p>
-      <w:pPr>
-        <w:jc w:val="center"/>
-        <w:rPr>
-          <w:rFonts w:cstheme="minorHAnsi"/>
-          <w:b/>
-          <w:bCs/>
-          <w:sz w:val="40"/>
-          <w:szCs w:val="40"/>
-        </w:rPr>
-      </w:pPr>
-    </w:p>
-    <w:p>
-      <w:pPr>
-        <w:jc w:val="center"/>
-        <w:rPr>
-          <w:rFonts w:cstheme="minorHAnsi"/>
-          <w:b/>
-          <w:bCs/>
-          <w:sz w:val="40"/>
-          <w:szCs w:val="40"/>
-        </w:rPr>
-      </w:pPr>
-    </w:p>
-    <w:p>
-      <w:pPr>
-        <w:jc w:val="center"/>
-        <w:rPr>
-          <w:rFonts w:cstheme="minorHAnsi"/>
-          <w:b/>
-          <w:bCs/>
-          <w:sz w:val="40"/>
-          <w:szCs w:val="40"/>
-        </w:rPr>
-      </w:pPr>
-    </w:p>
-    <w:p>
-      <w:pPr>
-        <w:jc w:val="center"/>
-        <w:rPr>
-          <w:rFonts w:cstheme="minorHAnsi"/>
-          <w:b/>
-          <w:bCs/>
-          <w:sz w:val="40"/>
-          <w:szCs w:val="40"/>
-        </w:rPr>
-      </w:pPr>
-    </w:p>
-    <w:p>
-      <w:pPr>
-        <w:jc w:val="center"/>
-        <w:rPr>
-          <w:rFonts w:cstheme="minorHAnsi"/>
-          <w:b/>
-          <w:bCs/>
-          <w:sz w:val="40"/>
-          <w:szCs w:val="40"/>
-        </w:rPr>
-      </w:pPr>
-    </w:p>
-    <w:p>
-      <w:pPr>
-        <w:jc w:val="center"/>
-        <w:rPr>
-          <w:rFonts w:cstheme="minorHAnsi"/>
-          <w:b/>
-          <w:bCs/>
-          <w:sz w:val="40"/>
-          <w:szCs w:val="40"/>
-        </w:rPr>
-      </w:pPr>
-    </w:p>
-    <w:p>
-      <w:pPr>
-        <w:jc w:val="center"/>
-        <w:rPr>
-          <w:rFonts w:cstheme="minorHAnsi"/>
-          <w:b/>
-          <w:bCs/>
-          <w:sz w:val="40"/>
-          <w:szCs w:val="40"/>
-        </w:rPr>
-      </w:pPr>
-    </w:p>
-    <w:p>
-      <w:pPr>
-        <w:jc w:val="center"/>
-        <w:rPr>
-          <w:rFonts w:cstheme="minorHAnsi"/>
-          <w:b/>
-          <w:bCs/>
-          <w:sz w:val="40"/>
-          <w:szCs w:val="40"/>
-        </w:rPr>
-      </w:pPr>
-    </w:p>
-    <w:p>
-      <w:pPr>
-        <w:jc w:val="center"/>
-        <w:rPr>
-          <w:rFonts w:cstheme="minorHAnsi"/>
-          <w:b/>
-          <w:bCs/>
-          <w:sz w:val="40"/>
-          <w:szCs w:val="40"/>
-        </w:rPr>
-      </w:pPr>
-    </w:p>
-    <w:p>
-      <w:pPr>
-        <w:jc w:val="center"/>
-        <w:rPr>
-          <w:rFonts w:cstheme="minorHAnsi"/>
-          <w:b/>
-          <w:bCs/>
-          <w:sz w:val="40"/>
-          <w:szCs w:val="40"/>
-        </w:rPr>
-      </w:pPr>
-    </w:p>
-    <w:p>
-      <w:pPr>
-        <w:jc w:val="center"/>
-        <w:rPr>
-          <w:rFonts w:cstheme="minorHAnsi"/>
-          <w:b/>
-          <w:bCs/>
-          <w:sz w:val="40"/>
-          <w:szCs w:val="40"/>
-        </w:rPr>
-      </w:pPr>
-    </w:p>
-    <w:p>
-      <w:pPr>
-        <w:jc w:val="center"/>
-        <w:rPr>
-          <w:rFonts w:cstheme="minorHAnsi"/>
-          <w:b/>
-          <w:bCs/>
-          <w:sz w:val="40"/>
-          <w:szCs w:val="40"/>
-        </w:rPr>
-      </w:pPr>
-    </w:p>
-    <w:p>
-      <w:pPr>
-        <w:jc w:val="center"/>
-        <w:rPr>
-          <w:rFonts w:cstheme="minorHAnsi"/>
-          <w:b/>
-          <w:bCs/>
-          <w:sz w:val="40"/>
-          <w:szCs w:val="40"/>
-        </w:rPr>
-      </w:pPr>
-      <w:r>
-        <w:rPr>
-          <w:rFonts w:cstheme="minorHAnsi"/>
+          <w:rFonts w:ascii="Futura Bk BT" w:hAnsi="Futura Bk BT" w:cstheme="minorHAnsi"/>
+          <w:b/>
+          <w:bCs/>
+          <w:sz w:val="40"/>
+          <w:szCs w:val="40"/>
+        </w:rPr>
+      </w:pPr>
+      <w:r>
+        <w:rPr>
+          <w:rFonts w:ascii="Futura Bk BT" w:hAnsi="Futura Bk BT" w:cstheme="minorHAnsi"/>
           <w:b/>
           <w:bCs/>
           <w:sz w:val="40"/>
@@ -2082,106 +2297,975 @@
       <w:pPr>
         <w:jc w:val="center"/>
         <w:rPr>
-          <w:rFonts w:cstheme="minorHAnsi"/>
-          <w:b/>
-          <w:bCs/>
-          <w:sz w:val="40"/>
-          <w:szCs w:val="40"/>
-        </w:rPr>
-      </w:pPr>
-      <w:r>
-        <w:rPr>
-          <w:rFonts w:cstheme="minorHAnsi"/>
-          <w:b/>
-          <w:bCs/>
-          <w:sz w:val="40"/>
-          <w:szCs w:val="40"/>
-        </w:rPr>
-        <w:t>ANNEXURES</w:t>
-      </w:r>
-    </w:p>
-    <w:p>
-      <w:pPr>
-        <w:rPr>
-          <w:rFonts w:cstheme="minorHAnsi"/>
+          <w:rFonts w:ascii="Futura Bk BT" w:hAnsi="Futura Bk BT" w:cstheme="minorHAnsi"/>
+          <w:b/>
+          <w:bCs/>
           <w:sz w:val="32"/>
           <w:szCs w:val="32"/>
         </w:rPr>
       </w:pPr>
       <w:r>
         <w:rPr>
-          <w:rFonts w:cstheme="minorHAnsi"/>
+          <w:rFonts w:ascii="Futura Bk BT" w:hAnsi="Futura Bk BT" w:cstheme="minorHAnsi"/>
+          <w:b/>
+          <w:bCs/>
           <w:sz w:val="32"/>
           <w:szCs w:val="32"/>
         </w:rPr>
+        <w:t>ANNEXURE</w:t>
+      </w:r>
+    </w:p>
+    <w:p>
+      <w:pPr>
+        <w:rPr>
+          <w:rFonts w:ascii="Futura Bk BT" w:hAnsi="Futura Bk BT" w:cstheme="minorHAnsi"/>
+          <w:sz w:val="28"/>
+          <w:szCs w:val="28"/>
+        </w:rPr>
+      </w:pPr>
+      <w:r>
+        <w:rPr>
+          <w:rFonts w:ascii="Futura Bk BT" w:hAnsi="Futura Bk BT" w:cstheme="minorHAnsi"/>
+          <w:sz w:val="28"/>
+          <w:szCs w:val="28"/>
+        </w:rPr>
         <w:t>CERTIFICATE</w:t>
       </w:r>
-    </w:p>
-    <w:p>
-      <w:pPr>
-        <w:rPr>
-          <w:rFonts w:cstheme="minorHAnsi"/>
+      <w:r>
+        <w:rPr>
+          <w:rFonts w:ascii="Futura Bk BT" w:hAnsi="Futura Bk BT" w:cstheme="minorHAnsi"/>
+          <w:sz w:val="28"/>
+          <w:szCs w:val="28"/>
+        </w:rPr>
+        <w:t>………………………………………………………………………</w:t>
+      </w:r>
+      <w:proofErr w:type="gramStart"/>
+      <w:r>
+        <w:rPr>
+          <w:rFonts w:ascii="Futura Bk BT" w:hAnsi="Futura Bk BT" w:cstheme="minorHAnsi"/>
+          <w:sz w:val="28"/>
+          <w:szCs w:val="28"/>
+        </w:rPr>
+        <w:t>…</w:t>
+      </w:r>
+      <w:r>
+        <w:rPr>
+          <w:rFonts w:ascii="Futura Bk BT" w:hAnsi="Futura Bk BT" w:cstheme="minorHAnsi"/>
+          <w:sz w:val="28"/>
+          <w:szCs w:val="28"/>
+        </w:rPr>
+        <w:t>..</w:t>
+      </w:r>
+      <w:proofErr w:type="gramEnd"/>
+      <w:r>
+        <w:rPr>
+          <w:rFonts w:ascii="Futura Bk BT" w:hAnsi="Futura Bk BT" w:cstheme="minorHAnsi"/>
+          <w:sz w:val="28"/>
+          <w:szCs w:val="28"/>
+        </w:rPr>
+        <w:t>ii</w:t>
+      </w:r>
+    </w:p>
+    <w:p>
+      <w:pPr>
+        <w:jc w:val="both"/>
+        <w:rPr>
+          <w:rFonts w:ascii="Futura Bk BT" w:hAnsi="Futura Bk BT" w:cstheme="minorHAnsi"/>
+          <w:sz w:val="28"/>
+          <w:szCs w:val="28"/>
+        </w:rPr>
+      </w:pPr>
+      <w:r>
+        <w:rPr>
+          <w:rFonts w:ascii="Futura Bk BT" w:hAnsi="Futura Bk BT" w:cstheme="minorHAnsi"/>
+          <w:sz w:val="28"/>
+          <w:szCs w:val="28"/>
+        </w:rPr>
+        <w:t>DECLARATION</w:t>
+      </w:r>
+      <w:r>
+        <w:rPr>
+          <w:rFonts w:ascii="Futura Bk BT" w:hAnsi="Futura Bk BT" w:cstheme="minorHAnsi"/>
+          <w:sz w:val="28"/>
+          <w:szCs w:val="28"/>
+        </w:rPr>
+        <w:t>……………………………………………………………………</w:t>
+      </w:r>
+      <w:proofErr w:type="gramStart"/>
+      <w:r>
+        <w:rPr>
+          <w:rFonts w:ascii="Futura Bk BT" w:hAnsi="Futura Bk BT" w:cstheme="minorHAnsi"/>
+          <w:sz w:val="28"/>
+          <w:szCs w:val="28"/>
+        </w:rPr>
+        <w:t>…</w:t>
+      </w:r>
+      <w:r>
+        <w:rPr>
+          <w:rFonts w:ascii="Futura Bk BT" w:hAnsi="Futura Bk BT" w:cstheme="minorHAnsi"/>
+          <w:sz w:val="28"/>
+          <w:szCs w:val="28"/>
+        </w:rPr>
+        <w:t>.</w:t>
+      </w:r>
+      <w:r>
+        <w:rPr>
+          <w:rFonts w:ascii="Futura Bk BT" w:hAnsi="Futura Bk BT" w:cstheme="minorHAnsi"/>
+          <w:sz w:val="28"/>
+          <w:szCs w:val="28"/>
+        </w:rPr>
+        <w:t>iii</w:t>
+      </w:r>
+      <w:proofErr w:type="gramEnd"/>
+    </w:p>
+    <w:p>
+      <w:pPr>
+        <w:jc w:val="both"/>
+        <w:rPr>
+          <w:rFonts w:ascii="Futura Bk BT" w:hAnsi="Futura Bk BT" w:cstheme="minorHAnsi"/>
+          <w:sz w:val="28"/>
+          <w:szCs w:val="28"/>
+        </w:rPr>
+      </w:pPr>
+      <w:r>
+        <w:rPr>
+          <w:rFonts w:ascii="Futura Bk BT" w:hAnsi="Futura Bk BT" w:cstheme="minorHAnsi"/>
+          <w:sz w:val="28"/>
+          <w:szCs w:val="28"/>
+        </w:rPr>
+        <w:t>ACKNOWLEDGEMENT</w:t>
+      </w:r>
+      <w:r>
+        <w:rPr>
+          <w:rFonts w:ascii="Futura Bk BT" w:hAnsi="Futura Bk BT" w:cstheme="minorHAnsi"/>
+          <w:sz w:val="28"/>
+          <w:szCs w:val="28"/>
+        </w:rPr>
+        <w:t>……………………………………………………………</w:t>
+      </w:r>
+      <w:r>
+        <w:rPr>
+          <w:rFonts w:ascii="Futura Bk BT" w:hAnsi="Futura Bk BT" w:cstheme="minorHAnsi"/>
+          <w:sz w:val="28"/>
+          <w:szCs w:val="28"/>
+        </w:rPr>
+        <w:t>...</w:t>
+      </w:r>
+      <w:r>
+        <w:rPr>
+          <w:rFonts w:ascii="Futura Bk BT" w:hAnsi="Futura Bk BT" w:cstheme="minorHAnsi"/>
+          <w:sz w:val="28"/>
+          <w:szCs w:val="28"/>
+        </w:rPr>
+        <w:t>iv</w:t>
+      </w:r>
+    </w:p>
+    <w:p>
+      <w:pPr>
+        <w:jc w:val="both"/>
+        <w:rPr>
+          <w:rFonts w:ascii="Futura Bk BT" w:hAnsi="Futura Bk BT" w:cstheme="minorHAnsi"/>
+          <w:sz w:val="28"/>
+          <w:szCs w:val="28"/>
+        </w:rPr>
+      </w:pPr>
+      <w:r>
+        <w:rPr>
+          <w:rFonts w:ascii="Futura Bk BT" w:hAnsi="Futura Bk BT" w:cstheme="minorHAnsi"/>
+          <w:sz w:val="28"/>
+          <w:szCs w:val="28"/>
+        </w:rPr>
+        <w:t>ABSTRACT</w:t>
+      </w:r>
+      <w:r>
+        <w:rPr>
+          <w:rFonts w:ascii="Futura Bk BT" w:hAnsi="Futura Bk BT" w:cstheme="minorHAnsi"/>
+          <w:sz w:val="28"/>
+          <w:szCs w:val="28"/>
+        </w:rPr>
+        <w:t>…………………………………………………………………………</w:t>
+      </w:r>
+      <w:proofErr w:type="gramStart"/>
+      <w:r>
+        <w:rPr>
+          <w:rFonts w:ascii="Futura Bk BT" w:hAnsi="Futura Bk BT" w:cstheme="minorHAnsi"/>
+          <w:sz w:val="28"/>
+          <w:szCs w:val="28"/>
+        </w:rPr>
+        <w:t>…</w:t>
+      </w:r>
+      <w:r>
+        <w:rPr>
+          <w:rFonts w:ascii="Futura Bk BT" w:hAnsi="Futura Bk BT" w:cstheme="minorHAnsi"/>
+          <w:sz w:val="28"/>
+          <w:szCs w:val="28"/>
+        </w:rPr>
+        <w:t>..</w:t>
+      </w:r>
+      <w:proofErr w:type="gramEnd"/>
+      <w:r>
+        <w:rPr>
+          <w:rFonts w:ascii="Futura Bk BT" w:hAnsi="Futura Bk BT" w:cstheme="minorHAnsi"/>
+          <w:sz w:val="28"/>
+          <w:szCs w:val="28"/>
+        </w:rPr>
+        <w:t>v</w:t>
+      </w:r>
+    </w:p>
+    <w:p>
+      <w:pPr>
+        <w:jc w:val="both"/>
+        <w:rPr>
+          <w:rFonts w:ascii="Futura Bk BT" w:hAnsi="Futura Bk BT" w:cstheme="minorHAnsi"/>
+          <w:sz w:val="28"/>
+          <w:szCs w:val="28"/>
+        </w:rPr>
+      </w:pPr>
+      <w:r>
+        <w:rPr>
+          <w:rFonts w:ascii="Futura Bk BT" w:hAnsi="Futura Bk BT" w:cstheme="minorHAnsi"/>
+          <w:sz w:val="28"/>
+          <w:szCs w:val="28"/>
+        </w:rPr>
+        <w:t>LIST</w:t>
+      </w:r>
+      <w:r>
+        <w:rPr>
+          <w:rFonts w:ascii="Futura Bk BT" w:hAnsi="Futura Bk BT" w:cstheme="minorHAnsi"/>
+          <w:sz w:val="28"/>
+          <w:szCs w:val="28"/>
+        </w:rPr>
+        <w:t xml:space="preserve"> </w:t>
+      </w:r>
+      <w:r>
+        <w:rPr>
+          <w:rFonts w:ascii="Futura Bk BT" w:hAnsi="Futura Bk BT" w:cstheme="minorHAnsi"/>
+          <w:sz w:val="28"/>
+          <w:szCs w:val="28"/>
+        </w:rPr>
+        <w:t>OF</w:t>
+      </w:r>
+      <w:r>
+        <w:rPr>
+          <w:rFonts w:ascii="Futura Bk BT" w:hAnsi="Futura Bk BT" w:cstheme="minorHAnsi"/>
+          <w:sz w:val="28"/>
+          <w:szCs w:val="28"/>
+        </w:rPr>
+        <w:t xml:space="preserve"> </w:t>
+      </w:r>
+      <w:r>
+        <w:rPr>
+          <w:rFonts w:ascii="Futura Bk BT" w:hAnsi="Futura Bk BT" w:cstheme="minorHAnsi"/>
+          <w:sz w:val="28"/>
+          <w:szCs w:val="28"/>
+        </w:rPr>
+        <w:t>FIGURES</w:t>
+      </w:r>
+      <w:r>
+        <w:rPr>
+          <w:rFonts w:ascii="Futura Bk BT" w:hAnsi="Futura Bk BT" w:cstheme="minorHAnsi"/>
+          <w:sz w:val="28"/>
+          <w:szCs w:val="28"/>
+        </w:rPr>
+        <w:t>………………………………………</w:t>
+      </w:r>
+      <w:r>
+        <w:rPr>
+          <w:rFonts w:ascii="Futura Bk BT" w:hAnsi="Futura Bk BT" w:cstheme="minorHAnsi"/>
+          <w:sz w:val="28"/>
+          <w:szCs w:val="28"/>
+        </w:rPr>
+        <w:t xml:space="preserve"> ………………….</w:t>
+      </w:r>
+      <w:r>
+        <w:rPr>
+          <w:rFonts w:ascii="Futura Bk BT" w:hAnsi="Futura Bk BT" w:cstheme="minorHAnsi"/>
+          <w:sz w:val="28"/>
+          <w:szCs w:val="28"/>
+        </w:rPr>
+        <w:t>………</w:t>
+      </w:r>
+      <w:r>
+        <w:rPr>
+          <w:rFonts w:ascii="Futura Bk BT" w:hAnsi="Futura Bk BT" w:cstheme="minorHAnsi"/>
+          <w:sz w:val="28"/>
+          <w:szCs w:val="28"/>
+        </w:rPr>
+        <w:t xml:space="preserve">  </w:t>
+      </w:r>
+      <w:r>
+        <w:rPr>
+          <w:rFonts w:ascii="Futura Bk BT" w:hAnsi="Futura Bk BT" w:cstheme="minorHAnsi"/>
+          <w:sz w:val="28"/>
+          <w:szCs w:val="28"/>
+        </w:rPr>
+        <w:t>viii</w:t>
+      </w:r>
+    </w:p>
+    <w:p>
+      <w:pPr>
+        <w:jc w:val="center"/>
+        <w:rPr>
+          <w:rFonts w:ascii="Futura Bk BT" w:hAnsi="Futura Bk BT" w:cstheme="minorHAnsi"/>
+          <w:b/>
+          <w:bCs/>
           <w:sz w:val="32"/>
           <w:szCs w:val="32"/>
         </w:rPr>
       </w:pPr>
-      <w:r>
-        <w:rPr>
-          <w:rFonts w:cstheme="minorHAnsi"/>
+    </w:p>
+    <w:p>
+      <w:pPr>
+        <w:jc w:val="center"/>
+        <w:rPr>
+          <w:rFonts w:ascii="Futura Bk BT" w:hAnsi="Futura Bk BT" w:cstheme="minorHAnsi"/>
+          <w:b/>
+          <w:bCs/>
           <w:sz w:val="32"/>
           <w:szCs w:val="32"/>
         </w:rPr>
-        <w:t>DECLARATION</w:t>
-      </w:r>
-    </w:p>
-    <w:p>
-      <w:pPr>
-        <w:rPr>
-          <w:rFonts w:cstheme="minorHAnsi"/>
+      </w:pPr>
+      <w:r>
+        <w:rPr>
+          <w:rFonts w:ascii="Futura Bk BT" w:hAnsi="Futura Bk BT" w:cstheme="minorHAnsi"/>
+          <w:b/>
+          <w:bCs/>
           <w:sz w:val="32"/>
           <w:szCs w:val="32"/>
         </w:rPr>
-      </w:pPr>
-      <w:r>
-        <w:rPr>
-          <w:rFonts w:cstheme="minorHAnsi"/>
-          <w:sz w:val="32"/>
-          <w:szCs w:val="32"/>
-        </w:rPr>
-        <w:t>ACKNOWLEDGEMENT</w:t>
-      </w:r>
-    </w:p>
-    <w:p>
-      <w:pPr>
-        <w:rPr>
-          <w:rFonts w:cstheme="minorHAnsi"/>
-          <w:sz w:val="32"/>
-          <w:szCs w:val="32"/>
-        </w:rPr>
-      </w:pPr>
-      <w:r>
-        <w:rPr>
-          <w:rFonts w:cstheme="minorHAnsi"/>
-          <w:sz w:val="32"/>
-          <w:szCs w:val="32"/>
-        </w:rPr>
-        <w:t>ABSTRACT</w:t>
-      </w:r>
-    </w:p>
-    <w:p>
-      <w:pPr>
-        <w:rPr>
-          <w:rFonts w:cstheme="minorHAnsi"/>
-          <w:sz w:val="32"/>
-          <w:szCs w:val="32"/>
-        </w:rPr>
-      </w:pPr>
-      <w:r>
-        <w:rPr>
-          <w:rFonts w:cstheme="minorHAnsi"/>
-          <w:sz w:val="32"/>
-          <w:szCs w:val="32"/>
-        </w:rPr>
+        <w:t>CHAPTERS</w:t>
+      </w:r>
+    </w:p>
+    <w:p>
+      <w:pPr>
+        <w:rPr>
+          <w:rFonts w:ascii="Futura Bk BT" w:hAnsi="Futura Bk BT" w:cstheme="minorHAnsi"/>
+          <w:b/>
+          <w:bCs/>
+          <w:sz w:val="28"/>
+          <w:szCs w:val="28"/>
+        </w:rPr>
+      </w:pPr>
+      <w:r>
+        <w:rPr>
+          <w:rFonts w:ascii="Futura Bk BT" w:hAnsi="Futura Bk BT" w:cstheme="minorHAnsi"/>
+          <w:sz w:val="28"/>
+          <w:szCs w:val="28"/>
+        </w:rPr>
+        <w:t>C</w:t>
+      </w:r>
+      <w:r>
+        <w:rPr>
+          <w:rFonts w:ascii="Futura Bk BT" w:hAnsi="Futura Bk BT" w:cstheme="minorHAnsi"/>
+          <w:sz w:val="28"/>
+          <w:szCs w:val="28"/>
+        </w:rPr>
+        <w:t>hapter</w:t>
+      </w:r>
+      <w:r>
+        <w:rPr>
+          <w:rFonts w:ascii="Futura Bk BT" w:hAnsi="Futura Bk BT" w:cstheme="minorHAnsi"/>
+          <w:sz w:val="28"/>
+          <w:szCs w:val="28"/>
+        </w:rPr>
+        <w:t xml:space="preserve"> 1</w:t>
+      </w:r>
+      <w:r>
+        <w:rPr>
+          <w:rFonts w:ascii="Futura Bk BT" w:hAnsi="Futura Bk BT" w:cstheme="minorHAnsi"/>
+          <w:b/>
+          <w:bCs/>
+          <w:sz w:val="28"/>
+          <w:szCs w:val="28"/>
+        </w:rPr>
+        <w:t>-</w:t>
+      </w:r>
+      <w:r>
+        <w:rPr>
+          <w:rFonts w:ascii="Futura Bk BT" w:hAnsi="Futura Bk BT" w:cstheme="minorHAnsi"/>
+          <w:b/>
+          <w:bCs/>
+          <w:sz w:val="28"/>
+          <w:szCs w:val="28"/>
+        </w:rPr>
+        <w:t xml:space="preserve"> INTRODUCTION</w:t>
+      </w:r>
+    </w:p>
+    <w:p>
+      <w:pPr>
+        <w:pStyle w:val="ListParagraph"/>
+        <w:numPr>
+          <w:ilvl w:val="1"/>
+          <w:numId w:val="5"/>
+        </w:numPr>
+        <w:rPr>
+          <w:rFonts w:ascii="Futura Bk BT" w:hAnsi="Futura Bk BT" w:cstheme="minorHAnsi"/>
+          <w:sz w:val="28"/>
+          <w:szCs w:val="28"/>
+        </w:rPr>
+      </w:pPr>
+      <w:r>
+        <w:rPr>
+          <w:rFonts w:ascii="Futura Bk BT" w:hAnsi="Futura Bk BT" w:cstheme="minorHAnsi"/>
+          <w:sz w:val="28"/>
+          <w:szCs w:val="28"/>
+        </w:rPr>
+        <w:t>Introduction</w:t>
+      </w:r>
+    </w:p>
+    <w:p>
+      <w:pPr>
+        <w:rPr>
+          <w:rFonts w:ascii="Futura Bk BT" w:hAnsi="Futura Bk BT" w:cstheme="minorHAnsi"/>
+          <w:b/>
+          <w:bCs/>
+          <w:sz w:val="28"/>
+          <w:szCs w:val="28"/>
+        </w:rPr>
+      </w:pPr>
+      <w:r>
+        <w:rPr>
+          <w:rFonts w:ascii="Futura Bk BT" w:hAnsi="Futura Bk BT" w:cstheme="minorHAnsi"/>
+          <w:sz w:val="28"/>
+          <w:szCs w:val="28"/>
+        </w:rPr>
+        <w:t>C</w:t>
+      </w:r>
+      <w:r>
+        <w:rPr>
+          <w:rFonts w:ascii="Futura Bk BT" w:hAnsi="Futura Bk BT" w:cstheme="minorHAnsi"/>
+          <w:sz w:val="28"/>
+          <w:szCs w:val="28"/>
+        </w:rPr>
+        <w:t>hapter</w:t>
+      </w:r>
+      <w:r>
+        <w:rPr>
+          <w:rFonts w:ascii="Futura Bk BT" w:hAnsi="Futura Bk BT" w:cstheme="minorHAnsi"/>
+          <w:sz w:val="28"/>
+          <w:szCs w:val="28"/>
+        </w:rPr>
+        <w:t xml:space="preserve"> 2</w:t>
+      </w:r>
+      <w:r>
+        <w:rPr>
+          <w:rFonts w:ascii="Futura Bk BT" w:hAnsi="Futura Bk BT" w:cstheme="minorHAnsi"/>
+          <w:sz w:val="28"/>
+          <w:szCs w:val="28"/>
+        </w:rPr>
+        <w:t xml:space="preserve"> -</w:t>
+      </w:r>
+      <w:r>
+        <w:rPr>
+          <w:rFonts w:ascii="Futura Bk BT" w:hAnsi="Futura Bk BT" w:cstheme="minorHAnsi"/>
+          <w:sz w:val="28"/>
+          <w:szCs w:val="28"/>
+        </w:rPr>
+        <w:t xml:space="preserve"> </w:t>
+      </w:r>
+      <w:r>
+        <w:rPr>
+          <w:rFonts w:ascii="Futura Bk BT" w:hAnsi="Futura Bk BT" w:cstheme="minorHAnsi"/>
+          <w:b/>
+          <w:bCs/>
+          <w:sz w:val="28"/>
+          <w:szCs w:val="28"/>
+        </w:rPr>
+        <w:t>LITERATURE SURVEY</w:t>
+      </w:r>
+    </w:p>
+    <w:p>
+      <w:pPr>
+        <w:rPr>
+          <w:rFonts w:ascii="Futura Bk BT" w:hAnsi="Futura Bk BT" w:cstheme="minorHAnsi"/>
+          <w:sz w:val="28"/>
+          <w:szCs w:val="28"/>
+        </w:rPr>
+      </w:pPr>
+      <w:r>
+        <w:rPr>
+          <w:rFonts w:ascii="Futura Bk BT" w:hAnsi="Futura Bk BT" w:cstheme="minorHAnsi"/>
+          <w:sz w:val="28"/>
+          <w:szCs w:val="28"/>
+        </w:rPr>
+        <w:t>C</w:t>
+      </w:r>
+      <w:r>
+        <w:rPr>
+          <w:rFonts w:ascii="Futura Bk BT" w:hAnsi="Futura Bk BT" w:cstheme="minorHAnsi"/>
+          <w:sz w:val="28"/>
+          <w:szCs w:val="28"/>
+        </w:rPr>
+        <w:t>hapter</w:t>
+      </w:r>
+      <w:r>
+        <w:rPr>
+          <w:rFonts w:ascii="Futura Bk BT" w:hAnsi="Futura Bk BT" w:cstheme="minorHAnsi"/>
+          <w:sz w:val="28"/>
+          <w:szCs w:val="28"/>
+        </w:rPr>
+        <w:t xml:space="preserve"> 3</w:t>
+      </w:r>
+      <w:r>
+        <w:rPr>
+          <w:rFonts w:ascii="Futura Bk BT" w:hAnsi="Futura Bk BT" w:cstheme="minorHAnsi"/>
+          <w:sz w:val="28"/>
+          <w:szCs w:val="28"/>
+        </w:rPr>
+        <w:t xml:space="preserve"> -</w:t>
+      </w:r>
+      <w:r>
+        <w:rPr>
+          <w:rFonts w:ascii="Futura Bk BT" w:hAnsi="Futura Bk BT" w:cstheme="minorHAnsi"/>
+          <w:sz w:val="28"/>
+          <w:szCs w:val="28"/>
+        </w:rPr>
+        <w:t xml:space="preserve"> </w:t>
+      </w:r>
+      <w:r>
+        <w:rPr>
+          <w:rFonts w:ascii="Futura Bk BT" w:hAnsi="Futura Bk BT" w:cstheme="minorHAnsi"/>
+          <w:b/>
+          <w:bCs/>
+          <w:sz w:val="28"/>
+          <w:szCs w:val="28"/>
+        </w:rPr>
+        <w:t>PROBLEM DESCRIPTION</w:t>
+      </w:r>
+    </w:p>
+    <w:p>
+      <w:pPr>
+        <w:rPr>
+          <w:rFonts w:ascii="Futura Bk BT" w:hAnsi="Futura Bk BT" w:cstheme="minorHAnsi"/>
+          <w:sz w:val="28"/>
+          <w:szCs w:val="28"/>
+        </w:rPr>
+      </w:pPr>
+      <w:r>
+        <w:rPr>
+          <w:rFonts w:ascii="Futura Bk BT" w:hAnsi="Futura Bk BT" w:cstheme="minorHAnsi"/>
+          <w:sz w:val="28"/>
+          <w:szCs w:val="28"/>
+        </w:rPr>
+        <w:t>C</w:t>
+      </w:r>
+      <w:r>
+        <w:rPr>
+          <w:rFonts w:ascii="Futura Bk BT" w:hAnsi="Futura Bk BT" w:cstheme="minorHAnsi"/>
+          <w:sz w:val="28"/>
+          <w:szCs w:val="28"/>
+        </w:rPr>
+        <w:t>hapter</w:t>
+      </w:r>
+      <w:r>
+        <w:rPr>
+          <w:rFonts w:ascii="Futura Bk BT" w:hAnsi="Futura Bk BT" w:cstheme="minorHAnsi"/>
+          <w:sz w:val="28"/>
+          <w:szCs w:val="28"/>
+        </w:rPr>
+        <w:t xml:space="preserve"> 4</w:t>
+      </w:r>
+      <w:r>
+        <w:rPr>
+          <w:rFonts w:ascii="Futura Bk BT" w:hAnsi="Futura Bk BT" w:cstheme="minorHAnsi"/>
+          <w:sz w:val="28"/>
+          <w:szCs w:val="28"/>
+        </w:rPr>
+        <w:t xml:space="preserve"> -</w:t>
+      </w:r>
+      <w:r>
+        <w:rPr>
+          <w:rFonts w:ascii="Futura Bk BT" w:hAnsi="Futura Bk BT" w:cstheme="minorHAnsi"/>
+          <w:sz w:val="28"/>
+          <w:szCs w:val="28"/>
+        </w:rPr>
+        <w:t xml:space="preserve"> </w:t>
+      </w:r>
+      <w:r>
+        <w:rPr>
+          <w:rFonts w:ascii="Futura Bk BT" w:hAnsi="Futura Bk BT" w:cstheme="minorHAnsi"/>
+          <w:b/>
+          <w:bCs/>
+          <w:sz w:val="28"/>
+          <w:szCs w:val="28"/>
+        </w:rPr>
+        <w:t>PROPOSED WORK</w:t>
+      </w:r>
+    </w:p>
+    <w:p>
+      <w:pPr>
+        <w:rPr>
+          <w:rFonts w:ascii="Futura Bk BT" w:hAnsi="Futura Bk BT" w:cstheme="minorHAnsi"/>
+          <w:sz w:val="28"/>
+          <w:szCs w:val="28"/>
+        </w:rPr>
+      </w:pPr>
+      <w:r>
+        <w:rPr>
+          <w:rFonts w:ascii="Futura Bk BT" w:hAnsi="Futura Bk BT" w:cstheme="minorHAnsi"/>
+          <w:sz w:val="28"/>
+          <w:szCs w:val="28"/>
+        </w:rPr>
+        <w:t>C</w:t>
+      </w:r>
+      <w:r>
+        <w:rPr>
+          <w:rFonts w:ascii="Futura Bk BT" w:hAnsi="Futura Bk BT" w:cstheme="minorHAnsi"/>
+          <w:sz w:val="28"/>
+          <w:szCs w:val="28"/>
+        </w:rPr>
+        <w:t>hapter</w:t>
+      </w:r>
+      <w:r>
+        <w:rPr>
+          <w:rFonts w:ascii="Futura Bk BT" w:hAnsi="Futura Bk BT" w:cstheme="minorHAnsi"/>
+          <w:sz w:val="28"/>
+          <w:szCs w:val="28"/>
+        </w:rPr>
+        <w:t xml:space="preserve"> 5</w:t>
+      </w:r>
+      <w:r>
+        <w:rPr>
+          <w:rFonts w:ascii="Futura Bk BT" w:hAnsi="Futura Bk BT" w:cstheme="minorHAnsi"/>
+          <w:sz w:val="28"/>
+          <w:szCs w:val="28"/>
+        </w:rPr>
+        <w:t xml:space="preserve"> -</w:t>
+      </w:r>
+      <w:r>
+        <w:rPr>
+          <w:rFonts w:ascii="Futura Bk BT" w:hAnsi="Futura Bk BT" w:cstheme="minorHAnsi"/>
+          <w:sz w:val="28"/>
+          <w:szCs w:val="28"/>
+        </w:rPr>
+        <w:t xml:space="preserve"> </w:t>
+      </w:r>
+      <w:r>
+        <w:rPr>
+          <w:rFonts w:ascii="Futura Bk BT" w:hAnsi="Futura Bk BT" w:cstheme="minorHAnsi"/>
+          <w:b/>
+          <w:bCs/>
+          <w:sz w:val="28"/>
+          <w:szCs w:val="28"/>
+        </w:rPr>
+        <w:t>DESIGN &amp; DEVELOPMENT</w:t>
+      </w:r>
+    </w:p>
+    <w:p>
+      <w:pPr>
+        <w:rPr>
+          <w:rFonts w:ascii="Futura Bk BT" w:hAnsi="Futura Bk BT" w:cstheme="minorHAnsi"/>
+          <w:sz w:val="28"/>
+          <w:szCs w:val="28"/>
+        </w:rPr>
+      </w:pPr>
+      <w:r>
+        <w:rPr>
+          <w:rFonts w:ascii="Futura Bk BT" w:hAnsi="Futura Bk BT" w:cstheme="minorHAnsi"/>
+          <w:sz w:val="28"/>
+          <w:szCs w:val="28"/>
+        </w:rPr>
+        <w:t>C</w:t>
+      </w:r>
+      <w:r>
+        <w:rPr>
+          <w:rFonts w:ascii="Futura Bk BT" w:hAnsi="Futura Bk BT" w:cstheme="minorHAnsi"/>
+          <w:sz w:val="28"/>
+          <w:szCs w:val="28"/>
+        </w:rPr>
+        <w:t>hapter</w:t>
+      </w:r>
+      <w:r>
+        <w:rPr>
+          <w:rFonts w:ascii="Futura Bk BT" w:hAnsi="Futura Bk BT" w:cstheme="minorHAnsi"/>
+          <w:sz w:val="28"/>
+          <w:szCs w:val="28"/>
+        </w:rPr>
+        <w:t xml:space="preserve"> 6</w:t>
+      </w:r>
+      <w:r>
+        <w:rPr>
+          <w:rFonts w:ascii="Futura Bk BT" w:hAnsi="Futura Bk BT" w:cstheme="minorHAnsi"/>
+          <w:sz w:val="28"/>
+          <w:szCs w:val="28"/>
+        </w:rPr>
+        <w:t xml:space="preserve"> -</w:t>
+      </w:r>
+      <w:r>
+        <w:rPr>
+          <w:rFonts w:ascii="Futura Bk BT" w:hAnsi="Futura Bk BT" w:cstheme="minorHAnsi"/>
+          <w:sz w:val="28"/>
+          <w:szCs w:val="28"/>
+        </w:rPr>
+        <w:t xml:space="preserve"> </w:t>
+      </w:r>
+      <w:r>
+        <w:rPr>
+          <w:rFonts w:ascii="Futura Bk BT" w:hAnsi="Futura Bk BT" w:cstheme="minorHAnsi"/>
+          <w:b/>
+          <w:bCs/>
+          <w:sz w:val="28"/>
+          <w:szCs w:val="28"/>
+        </w:rPr>
+        <w:t>SYSTEM ANALYSIS (IMPLEMENTATION)</w:t>
+      </w:r>
+    </w:p>
+    <w:p>
+      <w:pPr>
+        <w:rPr>
+          <w:rFonts w:ascii="Futura Bk BT" w:hAnsi="Futura Bk BT" w:cstheme="minorHAnsi"/>
+          <w:sz w:val="28"/>
+          <w:szCs w:val="28"/>
+        </w:rPr>
+      </w:pPr>
+      <w:r>
+        <w:rPr>
+          <w:rFonts w:ascii="Futura Bk BT" w:hAnsi="Futura Bk BT" w:cstheme="minorHAnsi"/>
+          <w:sz w:val="28"/>
+          <w:szCs w:val="28"/>
+        </w:rPr>
+        <w:t>C</w:t>
+      </w:r>
+      <w:r>
+        <w:rPr>
+          <w:rFonts w:ascii="Futura Bk BT" w:hAnsi="Futura Bk BT" w:cstheme="minorHAnsi"/>
+          <w:sz w:val="28"/>
+          <w:szCs w:val="28"/>
+        </w:rPr>
+        <w:t>hapter</w:t>
+      </w:r>
+      <w:r>
+        <w:rPr>
+          <w:rFonts w:ascii="Futura Bk BT" w:hAnsi="Futura Bk BT" w:cstheme="minorHAnsi"/>
+          <w:sz w:val="28"/>
+          <w:szCs w:val="28"/>
+        </w:rPr>
+        <w:t xml:space="preserve"> 7</w:t>
+      </w:r>
+      <w:r>
+        <w:rPr>
+          <w:rFonts w:ascii="Futura Bk BT" w:hAnsi="Futura Bk BT" w:cstheme="minorHAnsi"/>
+          <w:sz w:val="28"/>
+          <w:szCs w:val="28"/>
+        </w:rPr>
+        <w:t xml:space="preserve"> -</w:t>
+      </w:r>
+      <w:r>
+        <w:rPr>
+          <w:rFonts w:ascii="Futura Bk BT" w:hAnsi="Futura Bk BT" w:cstheme="minorHAnsi"/>
+          <w:sz w:val="28"/>
+          <w:szCs w:val="28"/>
+        </w:rPr>
+        <w:t xml:space="preserve"> </w:t>
+      </w:r>
+      <w:r>
+        <w:rPr>
+          <w:rFonts w:ascii="Futura Bk BT" w:hAnsi="Futura Bk BT" w:cstheme="minorHAnsi"/>
+          <w:b/>
+          <w:bCs/>
+          <w:sz w:val="28"/>
+          <w:szCs w:val="28"/>
+        </w:rPr>
+        <w:t>RESULT</w:t>
+      </w:r>
+    </w:p>
+    <w:p>
+      <w:pPr>
+        <w:rPr>
+          <w:rFonts w:ascii="Futura Bk BT" w:hAnsi="Futura Bk BT" w:cstheme="minorHAnsi"/>
+          <w:sz w:val="28"/>
+          <w:szCs w:val="28"/>
+        </w:rPr>
+      </w:pPr>
+      <w:r>
+        <w:rPr>
+          <w:rFonts w:ascii="Futura Bk BT" w:hAnsi="Futura Bk BT" w:cstheme="minorHAnsi"/>
+          <w:sz w:val="28"/>
+          <w:szCs w:val="28"/>
+        </w:rPr>
+        <w:t>C</w:t>
+      </w:r>
+      <w:r>
+        <w:rPr>
+          <w:rFonts w:ascii="Futura Bk BT" w:hAnsi="Futura Bk BT" w:cstheme="minorHAnsi"/>
+          <w:sz w:val="28"/>
+          <w:szCs w:val="28"/>
+        </w:rPr>
+        <w:t>hapter</w:t>
+      </w:r>
+      <w:r>
+        <w:rPr>
+          <w:rFonts w:ascii="Futura Bk BT" w:hAnsi="Futura Bk BT" w:cstheme="minorHAnsi"/>
+          <w:sz w:val="28"/>
+          <w:szCs w:val="28"/>
+        </w:rPr>
+        <w:t xml:space="preserve"> 8</w:t>
+      </w:r>
+      <w:r>
+        <w:rPr>
+          <w:rFonts w:ascii="Futura Bk BT" w:hAnsi="Futura Bk BT" w:cstheme="minorHAnsi"/>
+          <w:sz w:val="28"/>
+          <w:szCs w:val="28"/>
+        </w:rPr>
+        <w:t xml:space="preserve"> -</w:t>
+      </w:r>
+      <w:r>
+        <w:rPr>
+          <w:rFonts w:ascii="Futura Bk BT" w:hAnsi="Futura Bk BT" w:cstheme="minorHAnsi"/>
+          <w:sz w:val="28"/>
+          <w:szCs w:val="28"/>
+        </w:rPr>
+        <w:t xml:space="preserve"> </w:t>
+      </w:r>
+      <w:r>
+        <w:rPr>
+          <w:rFonts w:ascii="Futura Bk BT" w:hAnsi="Futura Bk BT" w:cstheme="minorHAnsi"/>
+          <w:b/>
+          <w:bCs/>
+          <w:sz w:val="28"/>
+          <w:szCs w:val="28"/>
+        </w:rPr>
+        <w:t>CONCLUSION</w:t>
+      </w:r>
+    </w:p>
+    <w:p>
+      <w:pPr>
+        <w:rPr>
+          <w:rFonts w:ascii="Futura Bk BT" w:hAnsi="Futura Bk BT" w:cstheme="minorHAnsi"/>
+          <w:sz w:val="28"/>
+          <w:szCs w:val="28"/>
+        </w:rPr>
+      </w:pPr>
+      <w:r>
+        <w:rPr>
+          <w:rFonts w:ascii="Futura Bk BT" w:hAnsi="Futura Bk BT" w:cstheme="minorHAnsi"/>
+          <w:sz w:val="28"/>
+          <w:szCs w:val="28"/>
+        </w:rPr>
+        <w:t>C</w:t>
+      </w:r>
+      <w:r>
+        <w:rPr>
+          <w:rFonts w:ascii="Futura Bk BT" w:hAnsi="Futura Bk BT" w:cstheme="minorHAnsi"/>
+          <w:sz w:val="28"/>
+          <w:szCs w:val="28"/>
+        </w:rPr>
+        <w:t>hapter</w:t>
+      </w:r>
+      <w:r>
+        <w:rPr>
+          <w:rFonts w:ascii="Futura Bk BT" w:hAnsi="Futura Bk BT" w:cstheme="minorHAnsi"/>
+          <w:sz w:val="28"/>
+          <w:szCs w:val="28"/>
+        </w:rPr>
+        <w:t xml:space="preserve"> 9</w:t>
+      </w:r>
+      <w:r>
+        <w:rPr>
+          <w:rFonts w:ascii="Futura Bk BT" w:hAnsi="Futura Bk BT" w:cstheme="minorHAnsi"/>
+          <w:sz w:val="28"/>
+          <w:szCs w:val="28"/>
+        </w:rPr>
+        <w:t xml:space="preserve"> -</w:t>
+      </w:r>
+      <w:r>
+        <w:rPr>
+          <w:rFonts w:ascii="Futura Bk BT" w:hAnsi="Futura Bk BT" w:cstheme="minorHAnsi"/>
+          <w:sz w:val="28"/>
+          <w:szCs w:val="28"/>
+        </w:rPr>
+        <w:t xml:space="preserve"> </w:t>
+      </w:r>
+      <w:r>
+        <w:rPr>
+          <w:rFonts w:ascii="Futura Bk BT" w:hAnsi="Futura Bk BT" w:cstheme="minorHAnsi"/>
+          <w:b/>
+          <w:bCs/>
+          <w:sz w:val="28"/>
+          <w:szCs w:val="28"/>
+        </w:rPr>
+        <w:t>REFERENCES</w:t>
+      </w:r>
+    </w:p>
+    <w:p>
+      <w:pPr>
+        <w:jc w:val="center"/>
+        <w:rPr>
+          <w:rFonts w:cstheme="minorHAnsi"/>
+          <w:b/>
+          <w:bCs/>
+          <w:sz w:val="40"/>
+          <w:szCs w:val="40"/>
+        </w:rPr>
+      </w:pPr>
+    </w:p>
+    <w:p>
+      <w:pPr>
+        <w:jc w:val="center"/>
+        <w:rPr>
+          <w:rFonts w:cstheme="minorHAnsi"/>
+          <w:b/>
+          <w:bCs/>
+          <w:sz w:val="40"/>
+          <w:szCs w:val="40"/>
+        </w:rPr>
+      </w:pPr>
+    </w:p>
+    <w:p>
+      <w:pPr>
+        <w:jc w:val="center"/>
+        <w:rPr>
+          <w:rFonts w:cstheme="minorHAnsi"/>
+          <w:b/>
+          <w:bCs/>
+          <w:sz w:val="40"/>
+          <w:szCs w:val="40"/>
+        </w:rPr>
+      </w:pPr>
+    </w:p>
+    <w:p>
+      <w:pPr>
+        <w:jc w:val="center"/>
+        <w:rPr>
+          <w:rFonts w:cstheme="minorHAnsi"/>
+          <w:b/>
+          <w:bCs/>
+          <w:sz w:val="40"/>
+          <w:szCs w:val="40"/>
+        </w:rPr>
+      </w:pPr>
+    </w:p>
+    <w:p>
+      <w:pPr>
+        <w:rPr>
+          <w:rFonts w:cstheme="minorHAnsi"/>
+          <w:b/>
+          <w:bCs/>
+          <w:sz w:val="40"/>
+          <w:szCs w:val="40"/>
+        </w:rPr>
+      </w:pPr>
+    </w:p>
+    <w:p>
+      <w:pPr>
+        <w:jc w:val="center"/>
+        <w:rPr>
+          <w:rFonts w:ascii="Futura Bk BT" w:hAnsi="Futura Bk BT" w:cstheme="minorHAnsi"/>
+          <w:b/>
+          <w:bCs/>
+          <w:sz w:val="40"/>
+          <w:szCs w:val="40"/>
+        </w:rPr>
+      </w:pPr>
+      <w:r>
+        <w:rPr>
+          <w:rFonts w:ascii="Futura Bk BT" w:hAnsi="Futura Bk BT" w:cstheme="minorHAnsi"/>
+          <w:b/>
+          <w:bCs/>
+          <w:sz w:val="40"/>
+          <w:szCs w:val="40"/>
+        </w:rPr>
+        <w:lastRenderedPageBreak/>
         <w:t>LIST OF FIGURES</w:t>
       </w:r>
     </w:p>
@@ -2196,207 +3280,664 @@
           <w:szCs w:val="40"/>
         </w:rPr>
       </w:pPr>
-      <w:r>
-        <w:rPr>
-          <w:rFonts w:cstheme="minorHAnsi"/>
-          <w:b/>
-          <w:bCs/>
-          <w:sz w:val="40"/>
-          <w:szCs w:val="40"/>
-        </w:rPr>
-        <w:t>CHAPTERS</w:t>
-      </w:r>
-    </w:p>
-    <w:p>
-      <w:pPr>
-        <w:rPr>
-          <w:rFonts w:cstheme="minorHAnsi"/>
-          <w:sz w:val="32"/>
-          <w:szCs w:val="32"/>
-        </w:rPr>
-      </w:pPr>
-      <w:r>
-        <w:rPr>
-          <w:rFonts w:cstheme="minorHAnsi"/>
-          <w:sz w:val="32"/>
-          <w:szCs w:val="32"/>
-        </w:rPr>
-        <w:t>CHAPTER 1</w:t>
-      </w:r>
-      <w:r>
-        <w:rPr>
-          <w:rFonts w:cstheme="minorHAnsi"/>
-          <w:sz w:val="32"/>
-          <w:szCs w:val="32"/>
-        </w:rPr>
-        <w:t xml:space="preserve"> INTRODUCTION</w:t>
-      </w:r>
-    </w:p>
-    <w:p>
-      <w:pPr>
-        <w:rPr>
-          <w:rFonts w:cstheme="minorHAnsi"/>
-          <w:sz w:val="32"/>
-          <w:szCs w:val="32"/>
-        </w:rPr>
-      </w:pPr>
-      <w:r>
-        <w:rPr>
-          <w:rFonts w:cstheme="minorHAnsi"/>
-          <w:sz w:val="32"/>
-          <w:szCs w:val="32"/>
-        </w:rPr>
-        <w:t>CHAPTER 2 LITERATURE SURVEY</w:t>
-      </w:r>
-    </w:p>
-    <w:p>
-      <w:pPr>
-        <w:rPr>
-          <w:rFonts w:cstheme="minorHAnsi"/>
-          <w:sz w:val="32"/>
-          <w:szCs w:val="32"/>
-        </w:rPr>
-      </w:pPr>
-      <w:r>
-        <w:rPr>
-          <w:rFonts w:cstheme="minorHAnsi"/>
-          <w:sz w:val="32"/>
-          <w:szCs w:val="32"/>
-        </w:rPr>
-        <w:t>CHAPTER 3 PROBLEM DESCRIPTION</w:t>
-      </w:r>
-    </w:p>
-    <w:p>
-      <w:pPr>
-        <w:rPr>
-          <w:rFonts w:cstheme="minorHAnsi"/>
-          <w:sz w:val="32"/>
-          <w:szCs w:val="32"/>
-        </w:rPr>
-      </w:pPr>
-      <w:r>
-        <w:rPr>
-          <w:rFonts w:cstheme="minorHAnsi"/>
-          <w:sz w:val="32"/>
-          <w:szCs w:val="32"/>
-        </w:rPr>
-        <w:t>CHAPTER 4 PROPOSED WORK</w:t>
-      </w:r>
-    </w:p>
-    <w:p>
-      <w:pPr>
-        <w:rPr>
-          <w:rFonts w:cstheme="minorHAnsi"/>
-          <w:sz w:val="32"/>
-          <w:szCs w:val="32"/>
-        </w:rPr>
-      </w:pPr>
-      <w:r>
-        <w:rPr>
-          <w:rFonts w:cstheme="minorHAnsi"/>
-          <w:sz w:val="32"/>
-          <w:szCs w:val="32"/>
-        </w:rPr>
-        <w:t>CHAPTER 5 DESIGN &amp; DEVELOPMENT</w:t>
-      </w:r>
-    </w:p>
-    <w:p>
-      <w:pPr>
-        <w:rPr>
-          <w:rFonts w:cstheme="minorHAnsi"/>
-          <w:sz w:val="32"/>
-          <w:szCs w:val="32"/>
-        </w:rPr>
-      </w:pPr>
-      <w:r>
-        <w:rPr>
-          <w:rFonts w:cstheme="minorHAnsi"/>
-          <w:sz w:val="32"/>
-          <w:szCs w:val="32"/>
-        </w:rPr>
-        <w:t>CHAPTER 6 SYSTEM ANALYSIS (IMPLEMENTATION)</w:t>
-      </w:r>
-    </w:p>
-    <w:p>
-      <w:pPr>
-        <w:rPr>
-          <w:rFonts w:cstheme="minorHAnsi"/>
-          <w:sz w:val="32"/>
-          <w:szCs w:val="32"/>
-        </w:rPr>
-      </w:pPr>
-      <w:r>
-        <w:rPr>
-          <w:rFonts w:cstheme="minorHAnsi"/>
-          <w:sz w:val="32"/>
-          <w:szCs w:val="32"/>
-        </w:rPr>
-        <w:t>CHAPTER 7 RESULT</w:t>
-      </w:r>
-    </w:p>
-    <w:p>
-      <w:pPr>
-        <w:rPr>
-          <w:rFonts w:cstheme="minorHAnsi"/>
-          <w:sz w:val="32"/>
-          <w:szCs w:val="32"/>
-        </w:rPr>
-      </w:pPr>
-      <w:r>
-        <w:rPr>
-          <w:rFonts w:cstheme="minorHAnsi"/>
-          <w:sz w:val="32"/>
-          <w:szCs w:val="32"/>
-        </w:rPr>
-        <w:t>CHAPTER 8 CONCLUSION</w:t>
-      </w:r>
-    </w:p>
-    <w:p>
-      <w:pPr>
-        <w:rPr>
-          <w:rFonts w:cstheme="minorHAnsi"/>
-          <w:sz w:val="32"/>
-          <w:szCs w:val="32"/>
-        </w:rPr>
-      </w:pPr>
-      <w:r>
-        <w:rPr>
-          <w:rFonts w:cstheme="minorHAnsi"/>
-          <w:sz w:val="32"/>
-          <w:szCs w:val="32"/>
-        </w:rPr>
-        <w:t>CHAPTER 9 REFERENCES</w:t>
-      </w:r>
-    </w:p>
-    <w:p>
-      <w:pPr>
-        <w:jc w:val="center"/>
-        <w:rPr>
-          <w:rFonts w:cstheme="minorHAnsi"/>
-          <w:b/>
-          <w:bCs/>
-          <w:sz w:val="40"/>
-          <w:szCs w:val="40"/>
-        </w:rPr>
-      </w:pPr>
-      <w:r>
-        <w:rPr>
-          <w:rFonts w:cstheme="minorHAnsi"/>
-          <w:b/>
-          <w:bCs/>
-          <w:sz w:val="40"/>
-          <w:szCs w:val="40"/>
-        </w:rPr>
-        <w:t>LIST OF FIGURES</w:t>
-      </w:r>
-    </w:p>
-    <w:p>
-      <w:pPr>
-        <w:jc w:val="center"/>
-        <w:rPr>
-          <w:rFonts w:cstheme="minorHAnsi"/>
-          <w:b/>
-          <w:bCs/>
+    </w:p>
+    <w:p>
+      <w:pPr>
+        <w:rPr>
+          <w:rFonts w:cstheme="minorHAnsi"/>
+          <w:sz w:val="40"/>
+          <w:szCs w:val="40"/>
+        </w:rPr>
+      </w:pPr>
+    </w:p>
+    <w:p>
+      <w:pPr>
+        <w:rPr>
+          <w:rFonts w:cstheme="minorHAnsi"/>
+          <w:sz w:val="40"/>
+          <w:szCs w:val="40"/>
+        </w:rPr>
+      </w:pPr>
+    </w:p>
+    <w:p>
+      <w:pPr>
+        <w:rPr>
+          <w:rFonts w:cstheme="minorHAnsi"/>
+          <w:sz w:val="40"/>
+          <w:szCs w:val="40"/>
+        </w:rPr>
+      </w:pPr>
+    </w:p>
+    <w:p>
+      <w:pPr>
+        <w:rPr>
+          <w:rFonts w:cstheme="minorHAnsi"/>
+          <w:sz w:val="40"/>
+          <w:szCs w:val="40"/>
+        </w:rPr>
+      </w:pPr>
+    </w:p>
+    <w:p>
+      <w:pPr>
+        <w:rPr>
+          <w:rFonts w:cstheme="minorHAnsi"/>
+          <w:sz w:val="40"/>
+          <w:szCs w:val="40"/>
+        </w:rPr>
+      </w:pPr>
+    </w:p>
+    <w:p>
+      <w:pPr>
+        <w:rPr>
+          <w:rFonts w:cstheme="minorHAnsi"/>
+          <w:sz w:val="40"/>
+          <w:szCs w:val="40"/>
+        </w:rPr>
+      </w:pPr>
+    </w:p>
+    <w:p>
+      <w:pPr>
+        <w:rPr>
+          <w:rFonts w:cstheme="minorHAnsi"/>
+          <w:sz w:val="40"/>
+          <w:szCs w:val="40"/>
+        </w:rPr>
+      </w:pPr>
+    </w:p>
+    <w:p>
+      <w:pPr>
+        <w:rPr>
+          <w:rFonts w:cstheme="minorHAnsi"/>
+          <w:sz w:val="40"/>
+          <w:szCs w:val="40"/>
+        </w:rPr>
+      </w:pPr>
+    </w:p>
+    <w:p>
+      <w:pPr>
+        <w:rPr>
+          <w:rFonts w:cstheme="minorHAnsi"/>
+          <w:sz w:val="40"/>
+          <w:szCs w:val="40"/>
+        </w:rPr>
+      </w:pPr>
+    </w:p>
+    <w:p>
+      <w:pPr>
+        <w:rPr>
+          <w:rFonts w:cstheme="minorHAnsi"/>
+          <w:sz w:val="40"/>
+          <w:szCs w:val="40"/>
+        </w:rPr>
+      </w:pPr>
+    </w:p>
+    <w:p>
+      <w:pPr>
+        <w:rPr>
+          <w:rFonts w:cstheme="minorHAnsi"/>
+          <w:sz w:val="40"/>
+          <w:szCs w:val="40"/>
+        </w:rPr>
+      </w:pPr>
+    </w:p>
+    <w:p>
+      <w:pPr>
+        <w:rPr>
+          <w:rFonts w:cstheme="minorHAnsi"/>
+          <w:sz w:val="40"/>
+          <w:szCs w:val="40"/>
+        </w:rPr>
+      </w:pPr>
+    </w:p>
+    <w:p>
+      <w:pPr>
+        <w:rPr>
+          <w:rFonts w:cstheme="minorHAnsi"/>
+          <w:sz w:val="40"/>
+          <w:szCs w:val="40"/>
+        </w:rPr>
+      </w:pPr>
+    </w:p>
+    <w:p>
+      <w:pPr>
+        <w:rPr>
+          <w:rFonts w:cstheme="minorHAnsi"/>
+          <w:sz w:val="40"/>
+          <w:szCs w:val="40"/>
+        </w:rPr>
+      </w:pPr>
+    </w:p>
+    <w:p>
+      <w:pPr>
+        <w:rPr>
+          <w:rFonts w:cstheme="minorHAnsi"/>
+          <w:sz w:val="40"/>
+          <w:szCs w:val="40"/>
+        </w:rPr>
+      </w:pPr>
+    </w:p>
+    <w:p>
+      <w:pPr>
+        <w:rPr>
+          <w:rFonts w:cstheme="minorHAnsi"/>
+          <w:sz w:val="40"/>
+          <w:szCs w:val="40"/>
+        </w:rPr>
+      </w:pPr>
+    </w:p>
+    <w:p>
+      <w:pPr>
+        <w:rPr>
+          <w:rFonts w:cstheme="minorHAnsi"/>
+          <w:sz w:val="40"/>
+          <w:szCs w:val="40"/>
+        </w:rPr>
+      </w:pPr>
+    </w:p>
+    <w:p>
+      <w:pPr>
+        <w:tabs>
+          <w:tab w:val="left" w:pos="7800"/>
+        </w:tabs>
+        <w:rPr>
+          <w:rFonts w:cstheme="minorHAnsi"/>
+          <w:sz w:val="40"/>
+          <w:szCs w:val="40"/>
+        </w:rPr>
+      </w:pPr>
+      <w:r>
+        <w:rPr>
+          <w:rFonts w:cstheme="minorHAnsi"/>
+          <w:sz w:val="40"/>
+          <w:szCs w:val="40"/>
+        </w:rPr>
+        <w:tab/>
+      </w:r>
+    </w:p>
+    <w:p>
+      <w:pPr>
+        <w:tabs>
+          <w:tab w:val="left" w:pos="7800"/>
+        </w:tabs>
+        <w:rPr>
+          <w:rFonts w:cstheme="minorHAnsi"/>
+          <w:sz w:val="40"/>
+          <w:szCs w:val="40"/>
+        </w:rPr>
+      </w:pPr>
+    </w:p>
+    <w:p>
+      <w:pPr>
+        <w:tabs>
+          <w:tab w:val="left" w:pos="7800"/>
+        </w:tabs>
+        <w:rPr>
+          <w:rFonts w:cstheme="minorHAnsi"/>
+          <w:sz w:val="40"/>
+          <w:szCs w:val="40"/>
+        </w:rPr>
+      </w:pPr>
+    </w:p>
+    <w:p>
+      <w:pPr>
+        <w:tabs>
+          <w:tab w:val="left" w:pos="7800"/>
+        </w:tabs>
+        <w:rPr>
+          <w:rFonts w:cstheme="minorHAnsi"/>
+          <w:sz w:val="40"/>
+          <w:szCs w:val="40"/>
+        </w:rPr>
+      </w:pPr>
+    </w:p>
+    <w:p>
+      <w:pPr>
+        <w:tabs>
+          <w:tab w:val="left" w:pos="7800"/>
+        </w:tabs>
+        <w:rPr>
+          <w:rFonts w:cstheme="minorHAnsi"/>
+          <w:sz w:val="40"/>
+          <w:szCs w:val="40"/>
+        </w:rPr>
+      </w:pPr>
+    </w:p>
+    <w:p>
+      <w:pPr>
+        <w:tabs>
+          <w:tab w:val="left" w:pos="7800"/>
+        </w:tabs>
+        <w:rPr>
+          <w:rFonts w:cstheme="minorHAnsi"/>
+          <w:sz w:val="40"/>
+          <w:szCs w:val="40"/>
+        </w:rPr>
+      </w:pPr>
+    </w:p>
+    <w:p>
+      <w:pPr>
+        <w:tabs>
+          <w:tab w:val="left" w:pos="7800"/>
+        </w:tabs>
+        <w:rPr>
+          <w:rFonts w:cstheme="minorHAnsi"/>
+          <w:sz w:val="40"/>
+          <w:szCs w:val="40"/>
+        </w:rPr>
+      </w:pPr>
+    </w:p>
+    <w:p>
+      <w:pPr>
+        <w:tabs>
+          <w:tab w:val="left" w:pos="7800"/>
+        </w:tabs>
+        <w:rPr>
+          <w:rFonts w:cstheme="minorHAnsi"/>
+          <w:sz w:val="40"/>
+          <w:szCs w:val="40"/>
+        </w:rPr>
+      </w:pPr>
+    </w:p>
+    <w:p>
+      <w:pPr>
+        <w:tabs>
+          <w:tab w:val="left" w:pos="7800"/>
+        </w:tabs>
+        <w:rPr>
+          <w:rFonts w:cstheme="minorHAnsi"/>
+          <w:sz w:val="40"/>
+          <w:szCs w:val="40"/>
+        </w:rPr>
+      </w:pPr>
+    </w:p>
+    <w:p>
+      <w:pPr>
+        <w:tabs>
+          <w:tab w:val="left" w:pos="7800"/>
+        </w:tabs>
+        <w:rPr>
+          <w:rFonts w:cstheme="minorHAnsi"/>
+          <w:sz w:val="40"/>
+          <w:szCs w:val="40"/>
+        </w:rPr>
+      </w:pPr>
+    </w:p>
+    <w:p>
+      <w:pPr>
+        <w:tabs>
+          <w:tab w:val="left" w:pos="7800"/>
+        </w:tabs>
+        <w:rPr>
+          <w:rFonts w:cstheme="minorHAnsi"/>
+          <w:sz w:val="40"/>
+          <w:szCs w:val="40"/>
+        </w:rPr>
+      </w:pPr>
+    </w:p>
+    <w:p>
+      <w:pPr>
+        <w:tabs>
+          <w:tab w:val="left" w:pos="7800"/>
+        </w:tabs>
+        <w:rPr>
+          <w:rFonts w:cstheme="minorHAnsi"/>
+          <w:sz w:val="40"/>
+          <w:szCs w:val="40"/>
+        </w:rPr>
+      </w:pPr>
+    </w:p>
+    <w:p>
+      <w:pPr>
+        <w:tabs>
+          <w:tab w:val="left" w:pos="7800"/>
+        </w:tabs>
+        <w:rPr>
+          <w:rFonts w:cstheme="minorHAnsi"/>
+          <w:sz w:val="40"/>
+          <w:szCs w:val="40"/>
+        </w:rPr>
+      </w:pPr>
+    </w:p>
+    <w:p>
+      <w:pPr>
+        <w:tabs>
+          <w:tab w:val="left" w:pos="7800"/>
+        </w:tabs>
+        <w:rPr>
+          <w:rFonts w:cstheme="minorHAnsi"/>
+          <w:sz w:val="40"/>
+          <w:szCs w:val="40"/>
+        </w:rPr>
+      </w:pPr>
+    </w:p>
+    <w:p>
+      <w:pPr>
+        <w:tabs>
+          <w:tab w:val="left" w:pos="7800"/>
+        </w:tabs>
+        <w:rPr>
+          <w:rFonts w:cstheme="minorHAnsi"/>
+          <w:sz w:val="40"/>
+          <w:szCs w:val="40"/>
+        </w:rPr>
+      </w:pPr>
+    </w:p>
+    <w:p>
+      <w:pPr>
+        <w:tabs>
+          <w:tab w:val="left" w:pos="7800"/>
+        </w:tabs>
+        <w:rPr>
+          <w:rFonts w:cstheme="minorHAnsi"/>
+          <w:sz w:val="40"/>
+          <w:szCs w:val="40"/>
+        </w:rPr>
+      </w:pPr>
+    </w:p>
+    <w:p>
+      <w:pPr>
+        <w:tabs>
+          <w:tab w:val="left" w:pos="7800"/>
+        </w:tabs>
+        <w:rPr>
+          <w:rFonts w:cstheme="minorHAnsi"/>
+          <w:sz w:val="40"/>
+          <w:szCs w:val="40"/>
+        </w:rPr>
+      </w:pPr>
+    </w:p>
+    <w:p>
+      <w:pPr>
+        <w:tabs>
+          <w:tab w:val="left" w:pos="7800"/>
+        </w:tabs>
+        <w:rPr>
+          <w:rFonts w:cstheme="minorHAnsi"/>
+          <w:sz w:val="40"/>
+          <w:szCs w:val="40"/>
+        </w:rPr>
+      </w:pPr>
+    </w:p>
+    <w:p>
+      <w:pPr>
+        <w:tabs>
+          <w:tab w:val="left" w:pos="7800"/>
+        </w:tabs>
+        <w:rPr>
+          <w:rFonts w:cstheme="minorHAnsi"/>
+          <w:sz w:val="40"/>
+          <w:szCs w:val="40"/>
+        </w:rPr>
+      </w:pPr>
+    </w:p>
+    <w:p>
+      <w:pPr>
+        <w:tabs>
+          <w:tab w:val="left" w:pos="7800"/>
+        </w:tabs>
+        <w:rPr>
+          <w:rFonts w:cstheme="minorHAnsi"/>
+          <w:sz w:val="40"/>
+          <w:szCs w:val="40"/>
+        </w:rPr>
+      </w:pPr>
+    </w:p>
+    <w:p>
+      <w:pPr>
+        <w:tabs>
+          <w:tab w:val="left" w:pos="7800"/>
+        </w:tabs>
+        <w:rPr>
+          <w:rFonts w:cstheme="minorHAnsi"/>
+          <w:sz w:val="40"/>
+          <w:szCs w:val="40"/>
+        </w:rPr>
+        <w:sectPr>
+          <w:footerReference w:type="default" r:id="rId8"/>
+          <w:pgSz w:w="11906" w:h="16838"/>
+          <w:pgMar w:top="1440" w:right="1080" w:bottom="1440" w:left="1080" w:header="708" w:footer="708" w:gutter="0"/>
+          <w:pgNumType w:fmt="lowerRoman" w:start="1"/>
+          <w:cols w:space="708"/>
+          <w:titlePg/>
+          <w:docGrid w:linePitch="360"/>
+        </w:sectPr>
+      </w:pPr>
+    </w:p>
+    <w:p>
+      <w:pPr>
+        <w:tabs>
+          <w:tab w:val="left" w:pos="7800"/>
+        </w:tabs>
+        <w:rPr>
+          <w:rFonts w:cstheme="minorHAnsi"/>
+          <w:sz w:val="40"/>
+          <w:szCs w:val="40"/>
+        </w:rPr>
+      </w:pPr>
+    </w:p>
+    <w:p>
+      <w:pPr>
+        <w:tabs>
+          <w:tab w:val="left" w:pos="7800"/>
+        </w:tabs>
+        <w:rPr>
+          <w:rFonts w:cstheme="minorHAnsi"/>
+          <w:sz w:val="40"/>
+          <w:szCs w:val="40"/>
+        </w:rPr>
+      </w:pPr>
+    </w:p>
+    <w:p>
+      <w:pPr>
+        <w:tabs>
+          <w:tab w:val="left" w:pos="7800"/>
+        </w:tabs>
+        <w:rPr>
+          <w:rFonts w:cstheme="minorHAnsi"/>
+          <w:sz w:val="40"/>
+          <w:szCs w:val="40"/>
+        </w:rPr>
+      </w:pPr>
+    </w:p>
+    <w:p>
+      <w:pPr>
+        <w:tabs>
+          <w:tab w:val="left" w:pos="7800"/>
+        </w:tabs>
+        <w:rPr>
+          <w:rFonts w:cstheme="minorHAnsi"/>
+          <w:sz w:val="40"/>
+          <w:szCs w:val="40"/>
+        </w:rPr>
+      </w:pPr>
+    </w:p>
+    <w:p>
+      <w:pPr>
+        <w:tabs>
+          <w:tab w:val="left" w:pos="7800"/>
+        </w:tabs>
+        <w:rPr>
+          <w:rFonts w:cstheme="minorHAnsi"/>
+          <w:sz w:val="40"/>
+          <w:szCs w:val="40"/>
+        </w:rPr>
+      </w:pPr>
+    </w:p>
+    <w:p>
+      <w:pPr>
+        <w:tabs>
+          <w:tab w:val="left" w:pos="7800"/>
+        </w:tabs>
+        <w:rPr>
+          <w:rFonts w:cstheme="minorHAnsi"/>
+          <w:sz w:val="40"/>
+          <w:szCs w:val="40"/>
+        </w:rPr>
+      </w:pPr>
+    </w:p>
+    <w:p>
+      <w:pPr>
+        <w:tabs>
+          <w:tab w:val="left" w:pos="7800"/>
+        </w:tabs>
+        <w:rPr>
+          <w:rFonts w:cstheme="minorHAnsi"/>
+          <w:sz w:val="40"/>
+          <w:szCs w:val="40"/>
+        </w:rPr>
+      </w:pPr>
+    </w:p>
+    <w:p>
+      <w:pPr>
+        <w:tabs>
+          <w:tab w:val="left" w:pos="7800"/>
+        </w:tabs>
+        <w:rPr>
+          <w:rFonts w:cstheme="minorHAnsi"/>
+          <w:sz w:val="40"/>
+          <w:szCs w:val="40"/>
+        </w:rPr>
+      </w:pPr>
+    </w:p>
+    <w:p>
+      <w:pPr>
+        <w:tabs>
+          <w:tab w:val="left" w:pos="7800"/>
+        </w:tabs>
+        <w:rPr>
+          <w:rFonts w:cstheme="minorHAnsi"/>
+          <w:sz w:val="40"/>
+          <w:szCs w:val="40"/>
+        </w:rPr>
+      </w:pPr>
+    </w:p>
+    <w:p>
+      <w:pPr>
+        <w:tabs>
+          <w:tab w:val="left" w:pos="7800"/>
+        </w:tabs>
+        <w:rPr>
+          <w:rFonts w:cstheme="minorHAnsi"/>
+          <w:sz w:val="40"/>
+          <w:szCs w:val="40"/>
+        </w:rPr>
+      </w:pPr>
+    </w:p>
+    <w:p>
+      <w:pPr>
+        <w:tabs>
+          <w:tab w:val="left" w:pos="7800"/>
+        </w:tabs>
+        <w:rPr>
+          <w:rFonts w:cstheme="minorHAnsi"/>
+          <w:sz w:val="40"/>
+          <w:szCs w:val="40"/>
+        </w:rPr>
+      </w:pPr>
+    </w:p>
+    <w:p>
+      <w:pPr>
+        <w:tabs>
+          <w:tab w:val="left" w:pos="7800"/>
+        </w:tabs>
+        <w:rPr>
+          <w:rFonts w:cstheme="minorHAnsi"/>
+          <w:sz w:val="40"/>
+          <w:szCs w:val="40"/>
+        </w:rPr>
+      </w:pPr>
+    </w:p>
+    <w:p>
+      <w:pPr>
+        <w:tabs>
+          <w:tab w:val="left" w:pos="7800"/>
+        </w:tabs>
+        <w:rPr>
+          <w:rFonts w:cstheme="minorHAnsi"/>
+          <w:sz w:val="40"/>
+          <w:szCs w:val="40"/>
+        </w:rPr>
+      </w:pPr>
+    </w:p>
+    <w:p>
+      <w:pPr>
+        <w:tabs>
+          <w:tab w:val="left" w:pos="7800"/>
+        </w:tabs>
+        <w:rPr>
+          <w:rFonts w:cstheme="minorHAnsi"/>
+          <w:sz w:val="40"/>
+          <w:szCs w:val="40"/>
+        </w:rPr>
+      </w:pPr>
+    </w:p>
+    <w:p>
+      <w:pPr>
+        <w:tabs>
+          <w:tab w:val="left" w:pos="7800"/>
+        </w:tabs>
+        <w:rPr>
+          <w:rFonts w:cstheme="minorHAnsi"/>
+          <w:sz w:val="40"/>
+          <w:szCs w:val="40"/>
+        </w:rPr>
+      </w:pPr>
+    </w:p>
+    <w:p>
+      <w:pPr>
+        <w:tabs>
+          <w:tab w:val="left" w:pos="7800"/>
+        </w:tabs>
+        <w:rPr>
+          <w:rFonts w:cstheme="minorHAnsi"/>
+          <w:sz w:val="40"/>
+          <w:szCs w:val="40"/>
+        </w:rPr>
+      </w:pPr>
+    </w:p>
+    <w:p>
+      <w:pPr>
+        <w:tabs>
+          <w:tab w:val="left" w:pos="7800"/>
+        </w:tabs>
+        <w:rPr>
+          <w:rFonts w:cstheme="minorHAnsi"/>
+          <w:sz w:val="40"/>
+          <w:szCs w:val="40"/>
+        </w:rPr>
+      </w:pPr>
+    </w:p>
+    <w:p>
+      <w:pPr>
+        <w:tabs>
+          <w:tab w:val="left" w:pos="7800"/>
+        </w:tabs>
+        <w:rPr>
+          <w:rFonts w:cstheme="minorHAnsi"/>
+          <w:sz w:val="40"/>
+          <w:szCs w:val="40"/>
+        </w:rPr>
+      </w:pPr>
+    </w:p>
+    <w:p>
+      <w:pPr>
+        <w:tabs>
+          <w:tab w:val="left" w:pos="7800"/>
+        </w:tabs>
+        <w:rPr>
+          <w:rFonts w:cstheme="minorHAnsi"/>
+          <w:sz w:val="40"/>
+          <w:szCs w:val="40"/>
+        </w:rPr>
+      </w:pPr>
+    </w:p>
+    <w:p>
+      <w:pPr>
+        <w:tabs>
+          <w:tab w:val="left" w:pos="7800"/>
+        </w:tabs>
+        <w:rPr>
+          <w:rFonts w:cstheme="minorHAnsi"/>
           <w:sz w:val="40"/>
           <w:szCs w:val="40"/>
         </w:rPr>
@@ -2405,6 +3946,7 @@
     <w:sectPr>
       <w:pgSz w:w="11906" w:h="16838"/>
       <w:pgMar w:top="1440" w:right="1080" w:bottom="1440" w:left="1080" w:header="708" w:footer="708" w:gutter="0"/>
+      <w:pgNumType w:start="1"/>
       <w:cols w:space="708"/>
       <w:docGrid w:linePitch="360"/>
     </w:sectPr>
@@ -2412,8 +3954,600 @@
 </w:document>
 </file>
 
+<file path=word/endnotes.xml><?xml version="1.0" encoding="utf-8"?>
+<w:endnotes xmlns:wpc="http://schemas.microsoft.com/office/word/2010/wordprocessingCanvas" xmlns:cx="http://schemas.microsoft.com/office/drawing/2014/chartex" xmlns:cx1="http://schemas.microsoft.com/office/drawing/2015/9/8/chartex" xmlns:cx2="http://schemas.microsoft.com/office/drawing/2015/10/21/chartex" xmlns:cx3="http://schemas.microsoft.com/office/drawing/2016/5/9/chartex" xmlns:cx4="http://schemas.microsoft.com/office/drawing/2016/5/10/chartex" xmlns:cx5="http://schemas.microsoft.com/office/drawing/2016/5/11/chartex" xmlns:cx6="http://schemas.microsoft.com/office/drawing/2016/5/12/chartex" xmlns:cx7="http://schemas.microsoft.com/office/drawing/2016/5/13/chartex" xmlns:cx8="http://schemas.microsoft.com/office/drawing/2016/5/14/chartex" xmlns:mc="http://schemas.openxmlformats.org/markup-compatibility/2006" xmlns:aink="http://schemas.microsoft.com/office/drawing/2016/ink" xmlns:am3d="http://schemas.microsoft.com/office/drawing/2017/model3d" xmlns:o="urn:schemas-microsoft-com:office:office" xmlns:r="http://schemas.openxmlformats.org/officeDocument/2006/relationships" xmlns:m="http://schemas.openxmlformats.org/officeDocument/2006/math" xmlns:v="urn:schemas-microsoft-com:vml" xmlns:wp14="http://schemas.microsoft.com/office/word/2010/wordprocessingDrawing" xmlns:wp="http://schemas.openxmlformats.org/drawingml/2006/wordprocessingDrawing" xmlns:w10="urn:schemas-microsoft-com:office:word" xmlns:w="http://schemas.openxmlformats.org/wordprocessingml/2006/main" xmlns:w14="http://schemas.microsoft.com/office/word/2010/wordml" xmlns:w15="http://schemas.microsoft.com/office/word/2012/wordml" xmlns:w16cex="http://schemas.microsoft.com/office/word/2018/wordml/cex" xmlns:w16cid="http://schemas.microsoft.com/office/word/2016/wordml/cid" xmlns:w16="http://schemas.microsoft.com/office/word/2018/wordml" xmlns:w16se="http://schemas.microsoft.com/office/word/2015/wordml/symex" xmlns:wpg="http://schemas.microsoft.com/office/word/2010/wordprocessingGroup" xmlns:wpi="http://schemas.microsoft.com/office/word/2010/wordprocessingInk" xmlns:wne="http://schemas.microsoft.com/office/word/2006/wordml" xmlns:wps="http://schemas.microsoft.com/office/word/2010/wordprocessingShape" mc:Ignorable="w14 w15 w16se w16cid w16 w16cex wp14">
+  <w:endnote w:type="separator" w:id="-1">
+    <w:p>
+      <w:pPr>
+        <w:spacing w:after="0" w:line="240" w:lineRule="auto"/>
+      </w:pPr>
+      <w:r>
+        <w:separator/>
+      </w:r>
+    </w:p>
+  </w:endnote>
+  <w:endnote w:type="continuationSeparator" w:id="0">
+    <w:p>
+      <w:pPr>
+        <w:spacing w:after="0" w:line="240" w:lineRule="auto"/>
+      </w:pPr>
+      <w:r>
+        <w:continuationSeparator/>
+      </w:r>
+    </w:p>
+  </w:endnote>
+</w:endnotes>
+</file>
+
+<file path=word/footer1.xml><?xml version="1.0" encoding="utf-8"?>
+<w:ftr xmlns:wpc="http://schemas.microsoft.com/office/word/2010/wordprocessingCanvas" xmlns:cx="http://schemas.microsoft.com/office/drawing/2014/chartex" xmlns:cx1="http://schemas.microsoft.com/office/drawing/2015/9/8/chartex" xmlns:cx2="http://schemas.microsoft.com/office/drawing/2015/10/21/chartex" xmlns:cx3="http://schemas.microsoft.com/office/drawing/2016/5/9/chartex" xmlns:cx4="http://schemas.microsoft.com/office/drawing/2016/5/10/chartex" xmlns:cx5="http://schemas.microsoft.com/office/drawing/2016/5/11/chartex" xmlns:cx6="http://schemas.microsoft.com/office/drawing/2016/5/12/chartex" xmlns:cx7="http://schemas.microsoft.com/office/drawing/2016/5/13/chartex" xmlns:cx8="http://schemas.microsoft.com/office/drawing/2016/5/14/chartex" xmlns:mc="http://schemas.openxmlformats.org/markup-compatibility/2006" xmlns:aink="http://schemas.microsoft.com/office/drawing/2016/ink" xmlns:am3d="http://schemas.microsoft.com/office/drawing/2017/model3d" xmlns:o="urn:schemas-microsoft-com:office:office" xmlns:r="http://schemas.openxmlformats.org/officeDocument/2006/relationships" xmlns:m="http://schemas.openxmlformats.org/officeDocument/2006/math" xmlns:v="urn:schemas-microsoft-com:vml" xmlns:wp14="http://schemas.microsoft.com/office/word/2010/wordprocessingDrawing" xmlns:wp="http://schemas.openxmlformats.org/drawingml/2006/wordprocessingDrawing" xmlns:w10="urn:schemas-microsoft-com:office:word" xmlns:w="http://schemas.openxmlformats.org/wordprocessingml/2006/main" xmlns:w14="http://schemas.microsoft.com/office/word/2010/wordml" xmlns:w15="http://schemas.microsoft.com/office/word/2012/wordml" xmlns:w16cex="http://schemas.microsoft.com/office/word/2018/wordml/cex" xmlns:w16cid="http://schemas.microsoft.com/office/word/2016/wordml/cid" xmlns:w16="http://schemas.microsoft.com/office/word/2018/wordml" xmlns:w16se="http://schemas.microsoft.com/office/word/2015/wordml/symex" xmlns:wpg="http://schemas.microsoft.com/office/word/2010/wordprocessingGroup" xmlns:wpi="http://schemas.microsoft.com/office/word/2010/wordprocessingInk" xmlns:wne="http://schemas.microsoft.com/office/word/2006/wordml" xmlns:wps="http://schemas.microsoft.com/office/word/2010/wordprocessingShape" mc:Ignorable="w14 w15 w16se w16cid w16 w16cex wp14">
+  <w:sdt>
+    <w:sdtPr>
+      <w:id w:val="1922447918"/>
+      <w:docPartObj>
+        <w:docPartGallery w:val="Page Numbers (Bottom of Page)"/>
+        <w:docPartUnique/>
+      </w:docPartObj>
+    </w:sdtPr>
+    <w:sdtEndPr>
+      <w:rPr>
+        <w:noProof/>
+      </w:rPr>
+    </w:sdtEndPr>
+    <w:sdtContent>
+      <w:p>
+        <w:pPr>
+          <w:pStyle w:val="Footer"/>
+          <w:jc w:val="center"/>
+        </w:pPr>
+        <w:r>
+          <w:fldChar w:fldCharType="begin"/>
+        </w:r>
+        <w:r>
+          <w:instrText xml:space="preserve"> PAGE   \* MERGEFORMAT </w:instrText>
+        </w:r>
+        <w:r>
+          <w:fldChar w:fldCharType="separate"/>
+        </w:r>
+        <w:r>
+          <w:rPr>
+            <w:noProof/>
+          </w:rPr>
+          <w:t>2</w:t>
+        </w:r>
+        <w:r>
+          <w:rPr>
+            <w:noProof/>
+          </w:rPr>
+          <w:fldChar w:fldCharType="end"/>
+        </w:r>
+      </w:p>
+    </w:sdtContent>
+  </w:sdt>
+  <w:p>
+    <w:pPr>
+      <w:pStyle w:val="Footer"/>
+    </w:pPr>
+  </w:p>
+</w:ftr>
+</file>
+
+<file path=word/footnotes.xml><?xml version="1.0" encoding="utf-8"?>
+<w:footnotes xmlns:wpc="http://schemas.microsoft.com/office/word/2010/wordprocessingCanvas" xmlns:cx="http://schemas.microsoft.com/office/drawing/2014/chartex" xmlns:cx1="http://schemas.microsoft.com/office/drawing/2015/9/8/chartex" xmlns:cx2="http://schemas.microsoft.com/office/drawing/2015/10/21/chartex" xmlns:cx3="http://schemas.microsoft.com/office/drawing/2016/5/9/chartex" xmlns:cx4="http://schemas.microsoft.com/office/drawing/2016/5/10/chartex" xmlns:cx5="http://schemas.microsoft.com/office/drawing/2016/5/11/chartex" xmlns:cx6="http://schemas.microsoft.com/office/drawing/2016/5/12/chartex" xmlns:cx7="http://schemas.microsoft.com/office/drawing/2016/5/13/chartex" xmlns:cx8="http://schemas.microsoft.com/office/drawing/2016/5/14/chartex" xmlns:mc="http://schemas.openxmlformats.org/markup-compatibility/2006" xmlns:aink="http://schemas.microsoft.com/office/drawing/2016/ink" xmlns:am3d="http://schemas.microsoft.com/office/drawing/2017/model3d" xmlns:o="urn:schemas-microsoft-com:office:office" xmlns:r="http://schemas.openxmlformats.org/officeDocument/2006/relationships" xmlns:m="http://schemas.openxmlformats.org/officeDocument/2006/math" xmlns:v="urn:schemas-microsoft-com:vml" xmlns:wp14="http://schemas.microsoft.com/office/word/2010/wordprocessingDrawing" xmlns:wp="http://schemas.openxmlformats.org/drawingml/2006/wordprocessingDrawing" xmlns:w10="urn:schemas-microsoft-com:office:word" xmlns:w="http://schemas.openxmlformats.org/wordprocessingml/2006/main" xmlns:w14="http://schemas.microsoft.com/office/word/2010/wordml" xmlns:w15="http://schemas.microsoft.com/office/word/2012/wordml" xmlns:w16cex="http://schemas.microsoft.com/office/word/2018/wordml/cex" xmlns:w16cid="http://schemas.microsoft.com/office/word/2016/wordml/cid" xmlns:w16="http://schemas.microsoft.com/office/word/2018/wordml" xmlns:w16se="http://schemas.microsoft.com/office/word/2015/wordml/symex" xmlns:wpg="http://schemas.microsoft.com/office/word/2010/wordprocessingGroup" xmlns:wpi="http://schemas.microsoft.com/office/word/2010/wordprocessingInk" xmlns:wne="http://schemas.microsoft.com/office/word/2006/wordml" xmlns:wps="http://schemas.microsoft.com/office/word/2010/wordprocessingShape" mc:Ignorable="w14 w15 w16se w16cid w16 w16cex wp14">
+  <w:footnote w:type="separator" w:id="-1">
+    <w:p>
+      <w:pPr>
+        <w:spacing w:after="0" w:line="240" w:lineRule="auto"/>
+      </w:pPr>
+      <w:r>
+        <w:separator/>
+      </w:r>
+    </w:p>
+  </w:footnote>
+  <w:footnote w:type="continuationSeparator" w:id="0">
+    <w:p>
+      <w:pPr>
+        <w:spacing w:after="0" w:line="240" w:lineRule="auto"/>
+      </w:pPr>
+      <w:r>
+        <w:continuationSeparator/>
+      </w:r>
+    </w:p>
+  </w:footnote>
+</w:footnotes>
+</file>
+
+<file path=word/numbering.xml><?xml version="1.0" encoding="utf-8"?>
+<w:numbering xmlns:wpc="http://schemas.microsoft.com/office/word/2010/wordprocessingCanvas" xmlns:cx="http://schemas.microsoft.com/office/drawing/2014/chartex" xmlns:cx1="http://schemas.microsoft.com/office/drawing/2015/9/8/chartex" xmlns:cx2="http://schemas.microsoft.com/office/drawing/2015/10/21/chartex" xmlns:cx3="http://schemas.microsoft.com/office/drawing/2016/5/9/chartex" xmlns:cx4="http://schemas.microsoft.com/office/drawing/2016/5/10/chartex" xmlns:cx5="http://schemas.microsoft.com/office/drawing/2016/5/11/chartex" xmlns:cx6="http://schemas.microsoft.com/office/drawing/2016/5/12/chartex" xmlns:cx7="http://schemas.microsoft.com/office/drawing/2016/5/13/chartex" xmlns:cx8="http://schemas.microsoft.com/office/drawing/2016/5/14/chartex" xmlns:mc="http://schemas.openxmlformats.org/markup-compatibility/2006" xmlns:aink="http://schemas.microsoft.com/office/drawing/2016/ink" xmlns:am3d="http://schemas.microsoft.com/office/drawing/2017/model3d" xmlns:o="urn:schemas-microsoft-com:office:office" xmlns:r="http://schemas.openxmlformats.org/officeDocument/2006/relationships" xmlns:m="http://schemas.openxmlformats.org/officeDocument/2006/math" xmlns:v="urn:schemas-microsoft-com:vml" xmlns:wp14="http://schemas.microsoft.com/office/word/2010/wordprocessingDrawing" xmlns:wp="http://schemas.openxmlformats.org/drawingml/2006/wordprocessingDrawing" xmlns:w10="urn:schemas-microsoft-com:office:word" xmlns:w="http://schemas.openxmlformats.org/wordprocessingml/2006/main" xmlns:w14="http://schemas.microsoft.com/office/word/2010/wordml" xmlns:w15="http://schemas.microsoft.com/office/word/2012/wordml" xmlns:w16cex="http://schemas.microsoft.com/office/word/2018/wordml/cex" xmlns:w16cid="http://schemas.microsoft.com/office/word/2016/wordml/cid" xmlns:w16="http://schemas.microsoft.com/office/word/2018/wordml" xmlns:w16se="http://schemas.microsoft.com/office/word/2015/wordml/symex" xmlns:wpg="http://schemas.microsoft.com/office/word/2010/wordprocessingGroup" xmlns:wpi="http://schemas.microsoft.com/office/word/2010/wordprocessingInk" xmlns:wne="http://schemas.microsoft.com/office/word/2006/wordml" xmlns:wps="http://schemas.microsoft.com/office/word/2010/wordprocessingShape" mc:Ignorable="w14 w15 w16se w16cid w16 w16cex wp14">
+  <w:abstractNum w:abstractNumId="0" w15:restartNumberingAfterBreak="0">
+    <w:nsid w:val="07946ECF"/>
+    <w:multiLevelType w:val="hybridMultilevel"/>
+    <w:tmpl w:val="970AFF42"/>
+    <w:lvl w:ilvl="0" w:tplc="4009000F">
+      <w:start w:val="1"/>
+      <w:numFmt w:val="decimal"/>
+      <w:lvlText w:val="%1."/>
+      <w:lvlJc w:val="left"/>
+      <w:pPr>
+        <w:ind w:left="720" w:hanging="360"/>
+      </w:pPr>
+      <w:rPr>
+        <w:rFonts w:hint="default"/>
+      </w:rPr>
+    </w:lvl>
+    <w:lvl w:ilvl="1" w:tplc="40090019" w:tentative="1">
+      <w:start w:val="1"/>
+      <w:numFmt w:val="lowerLetter"/>
+      <w:lvlText w:val="%2."/>
+      <w:lvlJc w:val="left"/>
+      <w:pPr>
+        <w:ind w:left="1440" w:hanging="360"/>
+      </w:pPr>
+    </w:lvl>
+    <w:lvl w:ilvl="2" w:tplc="4009001B" w:tentative="1">
+      <w:start w:val="1"/>
+      <w:numFmt w:val="lowerRoman"/>
+      <w:lvlText w:val="%3."/>
+      <w:lvlJc w:val="right"/>
+      <w:pPr>
+        <w:ind w:left="2160" w:hanging="180"/>
+      </w:pPr>
+    </w:lvl>
+    <w:lvl w:ilvl="3" w:tplc="4009000F" w:tentative="1">
+      <w:start w:val="1"/>
+      <w:numFmt w:val="decimal"/>
+      <w:lvlText w:val="%4."/>
+      <w:lvlJc w:val="left"/>
+      <w:pPr>
+        <w:ind w:left="2880" w:hanging="360"/>
+      </w:pPr>
+    </w:lvl>
+    <w:lvl w:ilvl="4" w:tplc="40090019" w:tentative="1">
+      <w:start w:val="1"/>
+      <w:numFmt w:val="lowerLetter"/>
+      <w:lvlText w:val="%5."/>
+      <w:lvlJc w:val="left"/>
+      <w:pPr>
+        <w:ind w:left="3600" w:hanging="360"/>
+      </w:pPr>
+    </w:lvl>
+    <w:lvl w:ilvl="5" w:tplc="4009001B" w:tentative="1">
+      <w:start w:val="1"/>
+      <w:numFmt w:val="lowerRoman"/>
+      <w:lvlText w:val="%6."/>
+      <w:lvlJc w:val="right"/>
+      <w:pPr>
+        <w:ind w:left="4320" w:hanging="180"/>
+      </w:pPr>
+    </w:lvl>
+    <w:lvl w:ilvl="6" w:tplc="4009000F" w:tentative="1">
+      <w:start w:val="1"/>
+      <w:numFmt w:val="decimal"/>
+      <w:lvlText w:val="%7."/>
+      <w:lvlJc w:val="left"/>
+      <w:pPr>
+        <w:ind w:left="5040" w:hanging="360"/>
+      </w:pPr>
+    </w:lvl>
+    <w:lvl w:ilvl="7" w:tplc="40090019" w:tentative="1">
+      <w:start w:val="1"/>
+      <w:numFmt w:val="lowerLetter"/>
+      <w:lvlText w:val="%8."/>
+      <w:lvlJc w:val="left"/>
+      <w:pPr>
+        <w:ind w:left="5760" w:hanging="360"/>
+      </w:pPr>
+    </w:lvl>
+    <w:lvl w:ilvl="8" w:tplc="4009001B" w:tentative="1">
+      <w:start w:val="1"/>
+      <w:numFmt w:val="lowerRoman"/>
+      <w:lvlText w:val="%9."/>
+      <w:lvlJc w:val="right"/>
+      <w:pPr>
+        <w:ind w:left="6480" w:hanging="180"/>
+      </w:pPr>
+    </w:lvl>
+  </w:abstractNum>
+  <w:abstractNum w:abstractNumId="1" w15:restartNumberingAfterBreak="0">
+    <w:nsid w:val="0872398A"/>
+    <w:multiLevelType w:val="multilevel"/>
+    <w:tmpl w:val="6100C73A"/>
+    <w:lvl w:ilvl="0">
+      <w:start w:val="1"/>
+      <w:numFmt w:val="decimal"/>
+      <w:lvlText w:val="%1"/>
+      <w:lvlJc w:val="left"/>
+      <w:pPr>
+        <w:ind w:left="420" w:hanging="420"/>
+      </w:pPr>
+      <w:rPr>
+        <w:rFonts w:hint="default"/>
+      </w:rPr>
+    </w:lvl>
+    <w:lvl w:ilvl="1">
+      <w:start w:val="1"/>
+      <w:numFmt w:val="decimal"/>
+      <w:lvlText w:val="%1.%2"/>
+      <w:lvlJc w:val="left"/>
+      <w:pPr>
+        <w:ind w:left="1140" w:hanging="420"/>
+      </w:pPr>
+      <w:rPr>
+        <w:rFonts w:hint="default"/>
+      </w:rPr>
+    </w:lvl>
+    <w:lvl w:ilvl="2">
+      <w:start w:val="1"/>
+      <w:numFmt w:val="decimal"/>
+      <w:lvlText w:val="%1.%2.%3"/>
+      <w:lvlJc w:val="left"/>
+      <w:pPr>
+        <w:ind w:left="2160" w:hanging="720"/>
+      </w:pPr>
+      <w:rPr>
+        <w:rFonts w:hint="default"/>
+      </w:rPr>
+    </w:lvl>
+    <w:lvl w:ilvl="3">
+      <w:start w:val="1"/>
+      <w:numFmt w:val="decimal"/>
+      <w:lvlText w:val="%1.%2.%3.%4"/>
+      <w:lvlJc w:val="left"/>
+      <w:pPr>
+        <w:ind w:left="3240" w:hanging="1080"/>
+      </w:pPr>
+      <w:rPr>
+        <w:rFonts w:hint="default"/>
+      </w:rPr>
+    </w:lvl>
+    <w:lvl w:ilvl="4">
+      <w:start w:val="1"/>
+      <w:numFmt w:val="decimal"/>
+      <w:lvlText w:val="%1.%2.%3.%4.%5"/>
+      <w:lvlJc w:val="left"/>
+      <w:pPr>
+        <w:ind w:left="3960" w:hanging="1080"/>
+      </w:pPr>
+      <w:rPr>
+        <w:rFonts w:hint="default"/>
+      </w:rPr>
+    </w:lvl>
+    <w:lvl w:ilvl="5">
+      <w:start w:val="1"/>
+      <w:numFmt w:val="decimal"/>
+      <w:lvlText w:val="%1.%2.%3.%4.%5.%6"/>
+      <w:lvlJc w:val="left"/>
+      <w:pPr>
+        <w:ind w:left="5040" w:hanging="1440"/>
+      </w:pPr>
+      <w:rPr>
+        <w:rFonts w:hint="default"/>
+      </w:rPr>
+    </w:lvl>
+    <w:lvl w:ilvl="6">
+      <w:start w:val="1"/>
+      <w:numFmt w:val="decimal"/>
+      <w:lvlText w:val="%1.%2.%3.%4.%5.%6.%7"/>
+      <w:lvlJc w:val="left"/>
+      <w:pPr>
+        <w:ind w:left="5760" w:hanging="1440"/>
+      </w:pPr>
+      <w:rPr>
+        <w:rFonts w:hint="default"/>
+      </w:rPr>
+    </w:lvl>
+    <w:lvl w:ilvl="7">
+      <w:start w:val="1"/>
+      <w:numFmt w:val="decimal"/>
+      <w:lvlText w:val="%1.%2.%3.%4.%5.%6.%7.%8"/>
+      <w:lvlJc w:val="left"/>
+      <w:pPr>
+        <w:ind w:left="6840" w:hanging="1800"/>
+      </w:pPr>
+      <w:rPr>
+        <w:rFonts w:hint="default"/>
+      </w:rPr>
+    </w:lvl>
+    <w:lvl w:ilvl="8">
+      <w:start w:val="1"/>
+      <w:numFmt w:val="decimal"/>
+      <w:lvlText w:val="%1.%2.%3.%4.%5.%6.%7.%8.%9"/>
+      <w:lvlJc w:val="left"/>
+      <w:pPr>
+        <w:ind w:left="7920" w:hanging="2160"/>
+      </w:pPr>
+      <w:rPr>
+        <w:rFonts w:hint="default"/>
+      </w:rPr>
+    </w:lvl>
+  </w:abstractNum>
+  <w:abstractNum w:abstractNumId="2" w15:restartNumberingAfterBreak="0">
+    <w:nsid w:val="1AA86605"/>
+    <w:multiLevelType w:val="hybridMultilevel"/>
+    <w:tmpl w:val="8F264E16"/>
+    <w:lvl w:ilvl="0" w:tplc="4009000F">
+      <w:start w:val="1"/>
+      <w:numFmt w:val="decimal"/>
+      <w:lvlText w:val="%1."/>
+      <w:lvlJc w:val="left"/>
+      <w:pPr>
+        <w:ind w:left="720" w:hanging="360"/>
+      </w:pPr>
+      <w:rPr>
+        <w:rFonts w:hint="default"/>
+      </w:rPr>
+    </w:lvl>
+    <w:lvl w:ilvl="1" w:tplc="40090019" w:tentative="1">
+      <w:start w:val="1"/>
+      <w:numFmt w:val="lowerLetter"/>
+      <w:lvlText w:val="%2."/>
+      <w:lvlJc w:val="left"/>
+      <w:pPr>
+        <w:ind w:left="1440" w:hanging="360"/>
+      </w:pPr>
+    </w:lvl>
+    <w:lvl w:ilvl="2" w:tplc="4009001B" w:tentative="1">
+      <w:start w:val="1"/>
+      <w:numFmt w:val="lowerRoman"/>
+      <w:lvlText w:val="%3."/>
+      <w:lvlJc w:val="right"/>
+      <w:pPr>
+        <w:ind w:left="2160" w:hanging="180"/>
+      </w:pPr>
+    </w:lvl>
+    <w:lvl w:ilvl="3" w:tplc="4009000F" w:tentative="1">
+      <w:start w:val="1"/>
+      <w:numFmt w:val="decimal"/>
+      <w:lvlText w:val="%4."/>
+      <w:lvlJc w:val="left"/>
+      <w:pPr>
+        <w:ind w:left="2880" w:hanging="360"/>
+      </w:pPr>
+    </w:lvl>
+    <w:lvl w:ilvl="4" w:tplc="40090019" w:tentative="1">
+      <w:start w:val="1"/>
+      <w:numFmt w:val="lowerLetter"/>
+      <w:lvlText w:val="%5."/>
+      <w:lvlJc w:val="left"/>
+      <w:pPr>
+        <w:ind w:left="3600" w:hanging="360"/>
+      </w:pPr>
+    </w:lvl>
+    <w:lvl w:ilvl="5" w:tplc="4009001B" w:tentative="1">
+      <w:start w:val="1"/>
+      <w:numFmt w:val="lowerRoman"/>
+      <w:lvlText w:val="%6."/>
+      <w:lvlJc w:val="right"/>
+      <w:pPr>
+        <w:ind w:left="4320" w:hanging="180"/>
+      </w:pPr>
+    </w:lvl>
+    <w:lvl w:ilvl="6" w:tplc="4009000F" w:tentative="1">
+      <w:start w:val="1"/>
+      <w:numFmt w:val="decimal"/>
+      <w:lvlText w:val="%7."/>
+      <w:lvlJc w:val="left"/>
+      <w:pPr>
+        <w:ind w:left="5040" w:hanging="360"/>
+      </w:pPr>
+    </w:lvl>
+    <w:lvl w:ilvl="7" w:tplc="40090019" w:tentative="1">
+      <w:start w:val="1"/>
+      <w:numFmt w:val="lowerLetter"/>
+      <w:lvlText w:val="%8."/>
+      <w:lvlJc w:val="left"/>
+      <w:pPr>
+        <w:ind w:left="5760" w:hanging="360"/>
+      </w:pPr>
+    </w:lvl>
+    <w:lvl w:ilvl="8" w:tplc="4009001B" w:tentative="1">
+      <w:start w:val="1"/>
+      <w:numFmt w:val="lowerRoman"/>
+      <w:lvlText w:val="%9."/>
+      <w:lvlJc w:val="right"/>
+      <w:pPr>
+        <w:ind w:left="6480" w:hanging="180"/>
+      </w:pPr>
+    </w:lvl>
+  </w:abstractNum>
+  <w:abstractNum w:abstractNumId="3" w15:restartNumberingAfterBreak="0">
+    <w:nsid w:val="3BA60359"/>
+    <w:multiLevelType w:val="hybridMultilevel"/>
+    <w:tmpl w:val="BE30BD1E"/>
+    <w:lvl w:ilvl="0" w:tplc="4009000F">
+      <w:start w:val="1"/>
+      <w:numFmt w:val="decimal"/>
+      <w:lvlText w:val="%1."/>
+      <w:lvlJc w:val="left"/>
+      <w:pPr>
+        <w:ind w:left="720" w:hanging="360"/>
+      </w:pPr>
+      <w:rPr>
+        <w:rFonts w:hint="default"/>
+      </w:rPr>
+    </w:lvl>
+    <w:lvl w:ilvl="1" w:tplc="40090019" w:tentative="1">
+      <w:start w:val="1"/>
+      <w:numFmt w:val="lowerLetter"/>
+      <w:lvlText w:val="%2."/>
+      <w:lvlJc w:val="left"/>
+      <w:pPr>
+        <w:ind w:left="1440" w:hanging="360"/>
+      </w:pPr>
+    </w:lvl>
+    <w:lvl w:ilvl="2" w:tplc="4009001B" w:tentative="1">
+      <w:start w:val="1"/>
+      <w:numFmt w:val="lowerRoman"/>
+      <w:lvlText w:val="%3."/>
+      <w:lvlJc w:val="right"/>
+      <w:pPr>
+        <w:ind w:left="2160" w:hanging="180"/>
+      </w:pPr>
+    </w:lvl>
+    <w:lvl w:ilvl="3" w:tplc="4009000F" w:tentative="1">
+      <w:start w:val="1"/>
+      <w:numFmt w:val="decimal"/>
+      <w:lvlText w:val="%4."/>
+      <w:lvlJc w:val="left"/>
+      <w:pPr>
+        <w:ind w:left="2880" w:hanging="360"/>
+      </w:pPr>
+    </w:lvl>
+    <w:lvl w:ilvl="4" w:tplc="40090019" w:tentative="1">
+      <w:start w:val="1"/>
+      <w:numFmt w:val="lowerLetter"/>
+      <w:lvlText w:val="%5."/>
+      <w:lvlJc w:val="left"/>
+      <w:pPr>
+        <w:ind w:left="3600" w:hanging="360"/>
+      </w:pPr>
+    </w:lvl>
+    <w:lvl w:ilvl="5" w:tplc="4009001B" w:tentative="1">
+      <w:start w:val="1"/>
+      <w:numFmt w:val="lowerRoman"/>
+      <w:lvlText w:val="%6."/>
+      <w:lvlJc w:val="right"/>
+      <w:pPr>
+        <w:ind w:left="4320" w:hanging="180"/>
+      </w:pPr>
+    </w:lvl>
+    <w:lvl w:ilvl="6" w:tplc="4009000F" w:tentative="1">
+      <w:start w:val="1"/>
+      <w:numFmt w:val="decimal"/>
+      <w:lvlText w:val="%7."/>
+      <w:lvlJc w:val="left"/>
+      <w:pPr>
+        <w:ind w:left="5040" w:hanging="360"/>
+      </w:pPr>
+    </w:lvl>
+    <w:lvl w:ilvl="7" w:tplc="40090019" w:tentative="1">
+      <w:start w:val="1"/>
+      <w:numFmt w:val="lowerLetter"/>
+      <w:lvlText w:val="%8."/>
+      <w:lvlJc w:val="left"/>
+      <w:pPr>
+        <w:ind w:left="5760" w:hanging="360"/>
+      </w:pPr>
+    </w:lvl>
+    <w:lvl w:ilvl="8" w:tplc="4009001B" w:tentative="1">
+      <w:start w:val="1"/>
+      <w:numFmt w:val="lowerRoman"/>
+      <w:lvlText w:val="%9."/>
+      <w:lvlJc w:val="right"/>
+      <w:pPr>
+        <w:ind w:left="6480" w:hanging="180"/>
+      </w:pPr>
+    </w:lvl>
+  </w:abstractNum>
+  <w:abstractNum w:abstractNumId="4" w15:restartNumberingAfterBreak="0">
+    <w:nsid w:val="5AFD6130"/>
+    <w:multiLevelType w:val="hybridMultilevel"/>
+    <w:tmpl w:val="6F2447CA"/>
+    <w:lvl w:ilvl="0" w:tplc="4009000F">
+      <w:start w:val="1"/>
+      <w:numFmt w:val="decimal"/>
+      <w:lvlText w:val="%1."/>
+      <w:lvlJc w:val="left"/>
+      <w:pPr>
+        <w:ind w:left="720" w:hanging="360"/>
+      </w:pPr>
+      <w:rPr>
+        <w:rFonts w:hint="default"/>
+      </w:rPr>
+    </w:lvl>
+    <w:lvl w:ilvl="1" w:tplc="40090019" w:tentative="1">
+      <w:start w:val="1"/>
+      <w:numFmt w:val="lowerLetter"/>
+      <w:lvlText w:val="%2."/>
+      <w:lvlJc w:val="left"/>
+      <w:pPr>
+        <w:ind w:left="1440" w:hanging="360"/>
+      </w:pPr>
+    </w:lvl>
+    <w:lvl w:ilvl="2" w:tplc="4009001B" w:tentative="1">
+      <w:start w:val="1"/>
+      <w:numFmt w:val="lowerRoman"/>
+      <w:lvlText w:val="%3."/>
+      <w:lvlJc w:val="right"/>
+      <w:pPr>
+        <w:ind w:left="2160" w:hanging="180"/>
+      </w:pPr>
+    </w:lvl>
+    <w:lvl w:ilvl="3" w:tplc="4009000F" w:tentative="1">
+      <w:start w:val="1"/>
+      <w:numFmt w:val="decimal"/>
+      <w:lvlText w:val="%4."/>
+      <w:lvlJc w:val="left"/>
+      <w:pPr>
+        <w:ind w:left="2880" w:hanging="360"/>
+      </w:pPr>
+    </w:lvl>
+    <w:lvl w:ilvl="4" w:tplc="40090019" w:tentative="1">
+      <w:start w:val="1"/>
+      <w:numFmt w:val="lowerLetter"/>
+      <w:lvlText w:val="%5."/>
+      <w:lvlJc w:val="left"/>
+      <w:pPr>
+        <w:ind w:left="3600" w:hanging="360"/>
+      </w:pPr>
+    </w:lvl>
+    <w:lvl w:ilvl="5" w:tplc="4009001B" w:tentative="1">
+      <w:start w:val="1"/>
+      <w:numFmt w:val="lowerRoman"/>
+      <w:lvlText w:val="%6."/>
+      <w:lvlJc w:val="right"/>
+      <w:pPr>
+        <w:ind w:left="4320" w:hanging="180"/>
+      </w:pPr>
+    </w:lvl>
+    <w:lvl w:ilvl="6" w:tplc="4009000F" w:tentative="1">
+      <w:start w:val="1"/>
+      <w:numFmt w:val="decimal"/>
+      <w:lvlText w:val="%7."/>
+      <w:lvlJc w:val="left"/>
+      <w:pPr>
+        <w:ind w:left="5040" w:hanging="360"/>
+      </w:pPr>
+    </w:lvl>
+    <w:lvl w:ilvl="7" w:tplc="40090019" w:tentative="1">
+      <w:start w:val="1"/>
+      <w:numFmt w:val="lowerLetter"/>
+      <w:lvlText w:val="%8."/>
+      <w:lvlJc w:val="left"/>
+      <w:pPr>
+        <w:ind w:left="5760" w:hanging="360"/>
+      </w:pPr>
+    </w:lvl>
+    <w:lvl w:ilvl="8" w:tplc="4009001B" w:tentative="1">
+      <w:start w:val="1"/>
+      <w:numFmt w:val="lowerRoman"/>
+      <w:lvlText w:val="%9."/>
+      <w:lvlJc w:val="right"/>
+      <w:pPr>
+        <w:ind w:left="6480" w:hanging="180"/>
+      </w:pPr>
+    </w:lvl>
+  </w:abstractNum>
+  <w:num w:numId="1">
+    <w:abstractNumId w:val="0"/>
+  </w:num>
+  <w:num w:numId="2">
+    <w:abstractNumId w:val="3"/>
+  </w:num>
+  <w:num w:numId="3">
+    <w:abstractNumId w:val="4"/>
+  </w:num>
+  <w:num w:numId="4">
+    <w:abstractNumId w:val="2"/>
+  </w:num>
+  <w:num w:numId="5">
+    <w:abstractNumId w:val="1"/>
+  </w:num>
+</w:numbering>
+</file>
+
 <file path=word/styles.xml><?xml version="1.0" encoding="utf-8"?>
-<w:styles xmlns:mc="http://schemas.openxmlformats.org/markup-compatibility/2006" xmlns:r="http://schemas.openxmlformats.org/officeDocument/2006/relationships" xmlns:w="http://schemas.openxmlformats.org/wordprocessingml/2006/main" xmlns:w14="http://schemas.microsoft.com/office/word/2010/wordml" xmlns:w15="http://schemas.microsoft.com/office/word/2012/wordml" xmlns:w16cid="http://schemas.microsoft.com/office/word/2016/wordml/cid" xmlns:w16se="http://schemas.microsoft.com/office/word/2015/wordml/symex" mc:Ignorable="w14 w15 w16se w16cid">
+<w:styles xmlns:mc="http://schemas.openxmlformats.org/markup-compatibility/2006" xmlns:r="http://schemas.openxmlformats.org/officeDocument/2006/relationships" xmlns:w="http://schemas.openxmlformats.org/wordprocessingml/2006/main" xmlns:w14="http://schemas.microsoft.com/office/word/2010/wordml" xmlns:w15="http://schemas.microsoft.com/office/word/2012/wordml" xmlns:w16cex="http://schemas.microsoft.com/office/word/2018/wordml/cex" xmlns:w16cid="http://schemas.microsoft.com/office/word/2016/wordml/cid" xmlns:w16="http://schemas.microsoft.com/office/word/2018/wordml" xmlns:w16se="http://schemas.microsoft.com/office/word/2015/wordml/symex" mc:Ignorable="w14 w15 w16se w16cid w16 w16cex">
   <w:docDefaults>
     <w:rPrDefault>
       <w:rPr>
@@ -2865,6 +4999,89 @@
       <w:szCs w:val="28"/>
     </w:rPr>
   </w:style>
+  <w:style w:type="paragraph" w:styleId="Header">
+    <w:name w:val="header"/>
+    <w:basedOn w:val="Normal"/>
+    <w:link w:val="HeaderChar"/>
+    <w:uiPriority w:val="99"/>
+    <w:unhideWhenUsed/>
+    <w:rsid w:val="002756CA"/>
+    <w:pPr>
+      <w:tabs>
+        <w:tab w:val="center" w:pos="4513"/>
+        <w:tab w:val="right" w:pos="9026"/>
+      </w:tabs>
+      <w:spacing w:after="0" w:line="240" w:lineRule="auto"/>
+    </w:pPr>
+  </w:style>
+  <w:style w:type="character" w:customStyle="1" w:styleId="HeaderChar">
+    <w:name w:val="Header Char"/>
+    <w:basedOn w:val="DefaultParagraphFont"/>
+    <w:link w:val="Header"/>
+    <w:uiPriority w:val="99"/>
+    <w:rsid w:val="002756CA"/>
+  </w:style>
+  <w:style w:type="paragraph" w:styleId="Footer">
+    <w:name w:val="footer"/>
+    <w:basedOn w:val="Normal"/>
+    <w:link w:val="FooterChar"/>
+    <w:uiPriority w:val="99"/>
+    <w:unhideWhenUsed/>
+    <w:rsid w:val="002756CA"/>
+    <w:pPr>
+      <w:tabs>
+        <w:tab w:val="center" w:pos="4513"/>
+        <w:tab w:val="right" w:pos="9026"/>
+      </w:tabs>
+      <w:spacing w:after="0" w:line="240" w:lineRule="auto"/>
+    </w:pPr>
+  </w:style>
+  <w:style w:type="character" w:customStyle="1" w:styleId="FooterChar">
+    <w:name w:val="Footer Char"/>
+    <w:basedOn w:val="DefaultParagraphFont"/>
+    <w:link w:val="Footer"/>
+    <w:uiPriority w:val="99"/>
+    <w:rsid w:val="002756CA"/>
+  </w:style>
+  <w:style w:type="paragraph" w:styleId="ListParagraph">
+    <w:name w:val="List Paragraph"/>
+    <w:basedOn w:val="Normal"/>
+    <w:uiPriority w:val="34"/>
+    <w:qFormat/>
+    <w:rsid w:val="007E489F"/>
+    <w:pPr>
+      <w:ind w:left="720"/>
+      <w:contextualSpacing/>
+    </w:pPr>
+  </w:style>
+  <w:style w:type="paragraph" w:styleId="NormalWeb">
+    <w:name w:val="Normal (Web)"/>
+    <w:basedOn w:val="Normal"/>
+    <w:uiPriority w:val="99"/>
+    <w:semiHidden/>
+    <w:unhideWhenUsed/>
+    <w:rsid w:val="00374CF5"/>
+    <w:pPr>
+      <w:spacing w:before="100" w:beforeAutospacing="1" w:after="100" w:afterAutospacing="1" w:line="240" w:lineRule="auto"/>
+    </w:pPr>
+    <w:rPr>
+      <w:rFonts w:ascii="Times New Roman" w:eastAsia="Times New Roman" w:hAnsi="Times New Roman" w:cs="Times New Roman"/>
+      <w:sz w:val="24"/>
+      <w:szCs w:val="24"/>
+      <w:lang w:eastAsia="en-IN" w:bidi="hi-IN"/>
+    </w:rPr>
+  </w:style>
+  <w:style w:type="character" w:styleId="Strong">
+    <w:name w:val="Strong"/>
+    <w:basedOn w:val="DefaultParagraphFont"/>
+    <w:uiPriority w:val="22"/>
+    <w:qFormat/>
+    <w:rsid w:val="00374CF5"/>
+    <w:rPr>
+      <w:b/>
+      <w:bCs/>
+    </w:rPr>
+  </w:style>
 </w:styles>
 </file>
 
